--- a/BP_MT.docx
+++ b/BP_MT.docx
@@ -883,7 +883,13 @@
         <w:t xml:space="preserve">Cieľom práce je </w:t>
       </w:r>
       <w:r>
-        <w:t xml:space="preserve">analyzovanie existujúcich aplikácii pre tvorbu nákupných zoznamov, následné ich porovnanie a na záver implementácia vlastnej aplikácie pre tvorbu nákupného zoznamu. Aplikácia bude implementovaná pre operačný systém Android a bude komunikovať so serverom pre získavanie a posielanie dát vo formáte JSON. Z funkcionálneho hľadiska aplikácia bude umožňovať prihlásenie a registráciu používateľom, tvorbu nákupných zoznamov a podzoznamov, zdieľanie zoznamov s ostatnými užívateľmi, radenie a vyhľadávanie položiek v zozname. </w:t>
+        <w:t xml:space="preserve">analyzovanie existujúcich aplikácii pre tvorbu nákupných zoznamov, následné ich porovnanie a na záver implementácia vlastnej aplikácie pre tvorbu nákupného zoznamu. Aplikácia bude implementovaná pre operačný systém Android a bude komunikovať so serverom pre získavanie a posielanie dát vo formáte JSON. Z funkcionálneho hľadiska aplikácia bude umožňovať prihlásenie a registráciu používateľom, tvorbu nákupných zoznamov a podzoznamov, zdieľanie zoznamov s ostatnými </w:t>
+      </w:r>
+      <w:r>
+        <w:t>po</w:t>
+      </w:r>
+      <w:r>
+        <w:t xml:space="preserve">užívateľmi, radenie a vyhľadávanie položiek v zozname. </w:t>
       </w:r>
     </w:p>
     <w:p/>
@@ -2730,10 +2736,21 @@
             </w:r>
             <w:r>
               <w:rPr>
+                <w:rFonts w:asciiTheme="minorHAnsi" w:eastAsiaTheme="minorEastAsia" w:hAnsiTheme="minorHAnsi" w:cstheme="minorBidi"/>
+                <w:iCs w:val="0"/>
+                <w:noProof w:val="0"/>
+                <w:kern w:val="2"/>
+                <w:szCs w:val="22"/>
+                <w14:ligatures w14:val="standardContextual"/>
+              </w:rPr>
+              <w:t>Pou</w:t>
+            </w:r>
+            <w:r>
+              <w:rPr>
                 <w:rStyle w:val="Hypertextovprepojenie"/>
                 <w:noProof w:val="0"/>
               </w:rPr>
-              <w:t>Užívateľské rozhranie</w:t>
+              <w:t>žívateľské rozhranie</w:t>
             </w:r>
             <w:r>
               <w:rPr>
@@ -5414,7 +5431,13 @@
         <w:ind w:firstLine="357"/>
       </w:pPr>
       <w:r>
-        <w:t>V súčasnosti má Android 2,5 miliardy aktívnych užívateľov vo vyše viac ako 190 krajinách. Služba Google Play za posledné desaťročie enormne vzrástla a v roku 2020 dosiahla príjmy 38,6 miliardy USD. V roku 2020 bolo v obchode k dispozícii viac ako 2,9 milióna aplikácií, ktoré boli stiahnuté 108 miliárd krát (</w:t>
+        <w:t xml:space="preserve">V súčasnosti má Android 2,5 miliardy aktívnych </w:t>
+      </w:r>
+      <w:r>
+        <w:t>po</w:t>
+      </w:r>
+      <w:r>
+        <w:t>užívateľov vo vyše viac ako 190 krajinách. Služba Google Play za posledné desaťročie enormne vzrástla a v roku 2020 dosiahla príjmy 38,6 miliardy USD. V roku 2020 bolo v obchode k dispozícii viac ako 2,9 milióna aplikácií, ktoré boli stiahnuté 108 miliárd krát (</w:t>
       </w:r>
       <w:r>
         <w:t>Curry</w:t>
@@ -6494,7 +6517,21 @@
                 <w:color w:val="454545"/>
                 <w:lang w:eastAsia="sk-SK"/>
               </w:rPr>
-              <w:t>slabší užívateľský zážitok,</w:t>
+              <w:t xml:space="preserve">slabší </w:t>
+            </w:r>
+            <w:r>
+              <w:rPr>
+                <w:color w:val="454545"/>
+                <w:lang w:eastAsia="sk-SK"/>
+              </w:rPr>
+              <w:t>po</w:t>
+            </w:r>
+            <w:r>
+              <w:rPr>
+                <w:color w:val="454545"/>
+                <w:lang w:eastAsia="sk-SK"/>
+              </w:rPr>
+              <w:t>užívateľský zážitok,</w:t>
             </w:r>
           </w:p>
           <w:p>
@@ -7374,7 +7411,13 @@
               <w:ind w:left="360" w:firstLine="0"/>
             </w:pPr>
             <w:r>
-              <w:t>Smart Grocer poskytuje personalizovaný systém  nákupného zoznamu tým, že zbiera históriu nákupov a rozpočet užívateľov a udržiava informácie o zásobách potravín vrátane položiek, ktoré brzy vyprší, a položiek na predaj v preferovanom potravinovom obchode.</w:t>
+              <w:t xml:space="preserve">Smart Grocer poskytuje personalizovaný systém  nákupného zoznamu tým, že zbiera históriu nákupov a rozpočet </w:t>
+            </w:r>
+            <w:r>
+              <w:t>po</w:t>
+            </w:r>
+            <w:r>
+              <w:t>užívateľov a udržiava informácie o zásobách potravín vrátane položiek, ktoré brzy vyprší, a položiek na predaj v preferovanom potravinovom obchode.</w:t>
             </w:r>
           </w:p>
           <w:p>
@@ -7385,7 +7428,13 @@
               </w:rPr>
             </w:pPr>
             <w:r>
-              <w:t>Systém môže automaticky generovať nákupný zoznam na základe receptu, ktorý užívatelia vybrali po vytvorení</w:t>
+              <w:t xml:space="preserve">Systém môže automaticky generovať nákupný zoznam na základe receptu, ktorý </w:t>
+            </w:r>
+            <w:r>
+              <w:t>po</w:t>
+            </w:r>
+            <w:r>
+              <w:t>užívatelia vybrali po vytvorení</w:t>
             </w:r>
           </w:p>
           <w:p>
@@ -7424,7 +7473,19 @@
               <w:ind w:left="360" w:firstLine="0"/>
             </w:pPr>
             <w:r>
-              <w:t>MyNutriCart je systém, ktorý si kládol za cieľ zlepšiť potraviny zakúpené v potravinových obchodoch s ohľadom na rozpočet užívateľa a zároveň dosiahnuť zdravú stravu odporúčanú Smernicami pre Američanov v oblasti výživy. Systém môže generovať nákupný zoznam zdravých potravín, ktoré zodpovedajú zdravotnému stavu užívateľov a členov rodiny.</w:t>
+              <w:t xml:space="preserve">MyNutriCart je systém, ktorý si kládol za cieľ zlepšiť potraviny zakúpené v potravinových obchodoch s ohľadom na rozpočet </w:t>
+            </w:r>
+            <w:r>
+              <w:t>po</w:t>
+            </w:r>
+            <w:r>
+              <w:t xml:space="preserve">užívateľa a zároveň dosiahnuť zdravú stravu odporúčanú Smernicami pre Američanov v oblasti výživy. Systém môže generovať nákupný zoznam zdravých potravín, ktoré zodpovedajú zdravotnému stavu </w:t>
+            </w:r>
+            <w:r>
+              <w:t>po</w:t>
+            </w:r>
+            <w:r>
+              <w:t>užívateľov a členov rodiny.</w:t>
             </w:r>
           </w:p>
         </w:tc>
@@ -7463,7 +7524,13 @@
               <w:ind w:left="360" w:firstLine="0"/>
             </w:pPr>
             <w:r>
-              <w:t>nákupného zoznamu. Slúži tiež ako systém odporúčaní, ktorý odporúča užívateľom potravinový obchod, ktorý by mohol mať najlepšie ponuky na základe zoznamu potravín uvedeného v zozname. Poskytuje tiež pripomienku o možných chýbajúcich alebo zabudnutých položkách.</w:t>
+              <w:t xml:space="preserve">nákupného zoznamu. Slúži tiež ako systém odporúčaní, ktorý odporúča </w:t>
+            </w:r>
+            <w:r>
+              <w:t>po</w:t>
+            </w:r>
+            <w:r>
+              <w:t>užívateľom potravinový obchod, ktorý by mohol mať najlepšie ponuky na základe zoznamu potravín uvedeného v zozname. Poskytuje tiež pripomienku o možných chýbajúcich alebo zabudnutých položkách.</w:t>
             </w:r>
           </w:p>
         </w:tc>
@@ -7494,7 +7561,13 @@
               <w:ind w:left="360" w:firstLine="0"/>
             </w:pPr>
             <w:r>
-              <w:t xml:space="preserve">AR-Assisted Mobile Grocery Shopping app poskytuje užívateľom podporu pri navigácii po uliciach potravín v obchode. Technológia rozšírenej </w:t>
+              <w:t xml:space="preserve">AR-Assisted Mobile Grocery Shopping app poskytuje </w:t>
+            </w:r>
+            <w:r>
+              <w:t>po</w:t>
+            </w:r>
+            <w:r>
+              <w:t xml:space="preserve">užívateľom podporu pri navigácii po uliciach potravín v obchode. Technológia rozšírenej </w:t>
             </w:r>
             <w:r>
               <w:lastRenderedPageBreak/>
@@ -7505,6 +7578,9 @@
             <w:pPr>
               <w:ind w:left="360" w:firstLine="0"/>
             </w:pPr>
+            <w:r>
+              <w:t>po</w:t>
+            </w:r>
             <w:r>
               <w:t>užívateľov pri hľadaní zdravých a nezdravých potravín počas nákupov potravín.</w:t>
             </w:r>
@@ -8695,10 +8771,28 @@
         <w:t>8</w:t>
       </w:r>
       <w:r>
-        <w:t xml:space="preserve"> bola navrhnutá databáza pomocou ER diagramu, kde základnými entitami je užívateľ, zoznam, kategória a položky v zozname.</w:t>
-      </w:r>
-      <w:r>
-        <w:t xml:space="preserve"> Podstatou zdieľania listu medzi užívateľmi predstavuje tabuľka pozvánok, ktorá umožňuje prístup ostatným užívateľom (okrem vlastníka zoznamu) ku konkrétnemu zoznamu.</w:t>
+        <w:t xml:space="preserve"> bola navrhnutá databáza pomocou ER diagramu, kde základnými entitami je </w:t>
+      </w:r>
+      <w:r>
+        <w:t>po</w:t>
+      </w:r>
+      <w:r>
+        <w:t>užívateľ, zoznam, kategória a položky v zozname.</w:t>
+      </w:r>
+      <w:r>
+        <w:t xml:space="preserve"> Podstatou zdieľania listu medzi </w:t>
+      </w:r>
+      <w:r>
+        <w:t>po</w:t>
+      </w:r>
+      <w:r>
+        <w:t xml:space="preserve">užívateľmi predstavuje tabuľka pozvánok, ktorá umožňuje prístup ostatným </w:t>
+      </w:r>
+      <w:r>
+        <w:t>po</w:t>
+      </w:r>
+      <w:r>
+        <w:t>užívateľom (okrem vlastníka zoznamu) ku konkrétnemu zoznamu.</w:t>
       </w:r>
     </w:p>
     <w:p>
@@ -8790,18 +8884,12 @@
         <w:t xml:space="preserve"> </w:t>
       </w:r>
       <w:r>
-        <w:t>Návrh používateľského rozhrania</w:t>
-      </w:r>
-    </w:p>
-    <w:p>
-      <w:r>
-        <w:t xml:space="preserve">Pomocou online nástroja Figma bolo navrhnuté </w:t>
-      </w:r>
-      <w:r>
-        <w:t>po</w:t>
-      </w:r>
-      <w:r>
-        <w:t>užívateľské rozhranie. Keďže v aplikácii bude viacero obrazoviek (tzv. aktivít), bolo nutné navrhnúť každú zvlášť.</w:t>
+        <w:t>Návrh užívateľského rozhrania</w:t>
+      </w:r>
+    </w:p>
+    <w:p>
+      <w:r>
+        <w:t>Pomocou online nástroja Figma bolo navrhnuté užívateľské rozhranie. Keďže v aplikácii bude viacero obrazoviek (tzv. aktivít), bolo nutné navrhnúť každú zvlášť.</w:t>
       </w:r>
     </w:p>
     <w:p>
@@ -8958,7 +9046,13 @@
         <w:t>9</w:t>
       </w:r>
       <w:r>
-        <w:t>. Prihlasovanie a registrácia užívateľa</w:t>
+        <w:t xml:space="preserve">. Prihlasovanie a registrácia </w:t>
+      </w:r>
+      <w:r>
+        <w:t>po</w:t>
+      </w:r>
+      <w:r>
+        <w:t>užívateľa</w:t>
       </w:r>
     </w:p>
     <w:p>
@@ -8990,7 +9084,13 @@
         <w:t>10</w:t>
       </w:r>
       <w:r>
-        <w:t xml:space="preserve"> zobrazuje základné informácie o užívateľovi s možnosťou editácie profilu a resetovanie hesla.</w:t>
+        <w:t xml:space="preserve"> zobrazuje základné informácie o </w:t>
+      </w:r>
+      <w:r>
+        <w:t>po</w:t>
+      </w:r>
+      <w:r>
+        <w:t>užívateľovi s možnosťou editácie profilu a resetovanie hesla.</w:t>
       </w:r>
     </w:p>
     <w:p>
@@ -9640,7 +9740,13 @@
               <w:ind w:firstLine="0"/>
             </w:pPr>
             <w:r>
-              <w:t>Prihlásenie užívateľa na základe prihlasovacích údajov</w:t>
+              <w:t xml:space="preserve">Prihlásenie </w:t>
+            </w:r>
+            <w:r>
+              <w:t>po</w:t>
+            </w:r>
+            <w:r>
+              <w:t>užívateľa na základe prihlasovacích údajov</w:t>
             </w:r>
           </w:p>
         </w:tc>
@@ -9694,7 +9800,13 @@
               <w:ind w:firstLine="0"/>
             </w:pPr>
             <w:r>
-              <w:t>Registrácia užívateľa</w:t>
+              <w:t xml:space="preserve">Registrácia </w:t>
+            </w:r>
+            <w:r>
+              <w:t>po</w:t>
+            </w:r>
+            <w:r>
+              <w:t>užívateľa</w:t>
             </w:r>
           </w:p>
         </w:tc>
@@ -9843,10 +9955,7 @@
               <w:ind w:firstLine="0"/>
             </w:pPr>
             <w:r>
-              <w:t>kategóri</w:t>
-            </w:r>
-            <w:r>
-              <w:t>a</w:t>
+              <w:t>kategória</w:t>
             </w:r>
           </w:p>
         </w:tc>
@@ -10291,7 +10400,13 @@
               <w:ind w:firstLine="0"/>
             </w:pPr>
             <w:r>
-              <w:t>Získanie všetkých pozvánok pre daného užívateľa</w:t>
+              <w:t xml:space="preserve">Získanie všetkých pozvánok pre daného </w:t>
+            </w:r>
+            <w:r>
+              <w:t>po</w:t>
+            </w:r>
+            <w:r>
+              <w:t>užívateľa</w:t>
             </w:r>
           </w:p>
         </w:tc>
@@ -10733,7 +10848,13 @@
               <w:ind w:firstLine="0"/>
             </w:pPr>
             <w:r>
-              <w:t>Získanie zoznamov, ku ktorým môže užívateľ pristupovať</w:t>
+              <w:t xml:space="preserve">Získanie zoznamov, ku ktorým môže </w:t>
+            </w:r>
+            <w:r>
+              <w:t>po</w:t>
+            </w:r>
+            <w:r>
+              <w:t>užívateľ pristupovať</w:t>
             </w:r>
           </w:p>
         </w:tc>
@@ -10830,1110 +10951,1338 @@
     </w:p>
     <w:p>
       <w:pPr>
-        <w:pStyle w:val="PredformtovanHTML"/>
-        <w:shd w:val="clear" w:color="auto" w:fill="2B2B2B"/>
-        <w:rPr>
-          <w:color w:val="A9B7C6"/>
-          <w:lang w:val="sk-SK"/>
-        </w:rPr>
-      </w:pPr>
-      <w:r>
-        <w:rPr>
+        <w:jc w:val="left"/>
+        <w:rPr>
+          <w:rFonts w:ascii="Gill Sans MT" w:hAnsi="Gill Sans MT"/>
+          <w:sz w:val="20"/>
+          <w:szCs w:val="20"/>
+        </w:rPr>
+      </w:pPr>
+      <w:r>
+        <w:rPr>
+          <w:rFonts w:ascii="Gill Sans MT" w:hAnsi="Gill Sans MT"/>
           <w:color w:val="CC7832"/>
-          <w:lang w:val="sk-SK"/>
+          <w:sz w:val="20"/>
+          <w:szCs w:val="20"/>
         </w:rPr>
         <w:t xml:space="preserve">public static void </w:t>
       </w:r>
       <w:r>
         <w:rPr>
+          <w:rFonts w:ascii="Gill Sans MT" w:hAnsi="Gill Sans MT"/>
           <w:color w:val="FFC66D"/>
-          <w:lang w:val="sk-SK"/>
+          <w:sz w:val="20"/>
+          <w:szCs w:val="20"/>
         </w:rPr>
         <w:t>performPostRequest</w:t>
       </w:r>
       <w:r>
         <w:rPr>
-          <w:color w:val="A9B7C6"/>
-          <w:lang w:val="sk-SK"/>
+          <w:rFonts w:ascii="Gill Sans MT" w:hAnsi="Gill Sans MT"/>
+          <w:sz w:val="20"/>
+          <w:szCs w:val="20"/>
         </w:rPr>
         <w:t>(String endpoint</w:t>
       </w:r>
       <w:r>
         <w:rPr>
+          <w:rFonts w:ascii="Gill Sans MT" w:hAnsi="Gill Sans MT"/>
           <w:color w:val="CC7832"/>
-          <w:lang w:val="sk-SK"/>
+          <w:sz w:val="20"/>
+          <w:szCs w:val="20"/>
         </w:rPr>
         <w:t xml:space="preserve">, </w:t>
       </w:r>
       <w:r>
         <w:rPr>
-          <w:color w:val="A9B7C6"/>
-          <w:lang w:val="sk-SK"/>
+          <w:rFonts w:ascii="Gill Sans MT" w:hAnsi="Gill Sans MT"/>
+          <w:sz w:val="20"/>
+          <w:szCs w:val="20"/>
         </w:rPr>
         <w:t>JSONObject requestData</w:t>
       </w:r>
       <w:r>
         <w:rPr>
+          <w:rFonts w:ascii="Gill Sans MT" w:hAnsi="Gill Sans MT"/>
           <w:color w:val="CC7832"/>
-          <w:lang w:val="sk-SK"/>
+          <w:sz w:val="20"/>
+          <w:szCs w:val="20"/>
         </w:rPr>
         <w:t xml:space="preserve">, </w:t>
       </w:r>
       <w:r>
         <w:rPr>
-          <w:color w:val="A9B7C6"/>
-          <w:lang w:val="sk-SK"/>
+          <w:rFonts w:ascii="Gill Sans MT" w:hAnsi="Gill Sans MT"/>
+          <w:sz w:val="20"/>
+          <w:szCs w:val="20"/>
         </w:rPr>
         <w:t>ResultCallback callback) {</w:t>
       </w:r>
       <w:r>
         <w:rPr>
-          <w:color w:val="A9B7C6"/>
-          <w:lang w:val="sk-SK"/>
+          <w:rFonts w:ascii="Gill Sans MT" w:hAnsi="Gill Sans MT"/>
+          <w:sz w:val="20"/>
+          <w:szCs w:val="20"/>
         </w:rPr>
         <w:br/>
         <w:t xml:space="preserve">    </w:t>
       </w:r>
       <w:r>
         <w:rPr>
+          <w:rFonts w:ascii="Gill Sans MT" w:hAnsi="Gill Sans MT"/>
           <w:i/>
           <w:iCs/>
           <w:color w:val="9876AA"/>
-          <w:lang w:val="sk-SK"/>
+          <w:sz w:val="20"/>
+          <w:szCs w:val="20"/>
         </w:rPr>
         <w:t>executor</w:t>
       </w:r>
       <w:r>
         <w:rPr>
-          <w:color w:val="A9B7C6"/>
-          <w:lang w:val="sk-SK"/>
+          <w:rFonts w:ascii="Gill Sans MT" w:hAnsi="Gill Sans MT"/>
+          <w:sz w:val="20"/>
+          <w:szCs w:val="20"/>
         </w:rPr>
         <w:t>.execute(() -&gt; {</w:t>
       </w:r>
       <w:r>
         <w:rPr>
-          <w:color w:val="A9B7C6"/>
-          <w:lang w:val="sk-SK"/>
+          <w:rFonts w:ascii="Gill Sans MT" w:hAnsi="Gill Sans MT"/>
+          <w:sz w:val="20"/>
+          <w:szCs w:val="20"/>
         </w:rPr>
         <w:br/>
         <w:t xml:space="preserve">        </w:t>
       </w:r>
       <w:r>
         <w:rPr>
+          <w:rFonts w:ascii="Gill Sans MT" w:hAnsi="Gill Sans MT"/>
           <w:color w:val="CC7832"/>
-          <w:lang w:val="sk-SK"/>
+          <w:sz w:val="20"/>
+          <w:szCs w:val="20"/>
         </w:rPr>
         <w:t xml:space="preserve">try </w:t>
       </w:r>
       <w:r>
         <w:rPr>
-          <w:color w:val="A9B7C6"/>
-          <w:lang w:val="sk-SK"/>
+          <w:rFonts w:ascii="Gill Sans MT" w:hAnsi="Gill Sans MT"/>
+          <w:sz w:val="20"/>
+          <w:szCs w:val="20"/>
         </w:rPr>
         <w:t>{</w:t>
       </w:r>
       <w:r>
         <w:rPr>
-          <w:color w:val="A9B7C6"/>
-          <w:lang w:val="sk-SK"/>
+          <w:rFonts w:ascii="Gill Sans MT" w:hAnsi="Gill Sans MT"/>
+          <w:sz w:val="20"/>
+          <w:szCs w:val="20"/>
         </w:rPr>
         <w:br/>
         <w:t xml:space="preserve">            URL url = </w:t>
       </w:r>
       <w:r>
         <w:rPr>
+          <w:rFonts w:ascii="Gill Sans MT" w:hAnsi="Gill Sans MT"/>
           <w:color w:val="CC7832"/>
-          <w:lang w:val="sk-SK"/>
+          <w:sz w:val="20"/>
+          <w:szCs w:val="20"/>
         </w:rPr>
         <w:t xml:space="preserve">new </w:t>
       </w:r>
       <w:r>
         <w:rPr>
-          <w:color w:val="A9B7C6"/>
-          <w:lang w:val="sk-SK"/>
+          <w:rFonts w:ascii="Gill Sans MT" w:hAnsi="Gill Sans MT"/>
+          <w:sz w:val="20"/>
+          <w:szCs w:val="20"/>
         </w:rPr>
         <w:t>URL(</w:t>
       </w:r>
       <w:r>
         <w:rPr>
+          <w:rFonts w:ascii="Gill Sans MT" w:hAnsi="Gill Sans MT"/>
           <w:i/>
           <w:iCs/>
           <w:color w:val="9876AA"/>
-          <w:lang w:val="sk-SK"/>
+          <w:sz w:val="20"/>
+          <w:szCs w:val="20"/>
         </w:rPr>
         <w:t xml:space="preserve">BASE_URL </w:t>
       </w:r>
       <w:r>
         <w:rPr>
-          <w:color w:val="A9B7C6"/>
-          <w:lang w:val="sk-SK"/>
+          <w:rFonts w:ascii="Gill Sans MT" w:hAnsi="Gill Sans MT"/>
+          <w:sz w:val="20"/>
+          <w:szCs w:val="20"/>
         </w:rPr>
         <w:t xml:space="preserve">+ </w:t>
       </w:r>
       <w:r>
         <w:rPr>
+          <w:rFonts w:ascii="Gill Sans MT" w:hAnsi="Gill Sans MT"/>
           <w:color w:val="B389C5"/>
-          <w:lang w:val="sk-SK"/>
+          <w:sz w:val="20"/>
+          <w:szCs w:val="20"/>
         </w:rPr>
         <w:t>endpoint</w:t>
       </w:r>
       <w:r>
         <w:rPr>
-          <w:color w:val="A9B7C6"/>
-          <w:lang w:val="sk-SK"/>
+          <w:rFonts w:ascii="Gill Sans MT" w:hAnsi="Gill Sans MT"/>
+          <w:sz w:val="20"/>
+          <w:szCs w:val="20"/>
         </w:rPr>
         <w:t>)</w:t>
       </w:r>
       <w:r>
         <w:rPr>
+          <w:rFonts w:ascii="Gill Sans MT" w:hAnsi="Gill Sans MT"/>
           <w:color w:val="CC7832"/>
-          <w:lang w:val="sk-SK"/>
+          <w:sz w:val="20"/>
+          <w:szCs w:val="20"/>
         </w:rPr>
         <w:t>;</w:t>
       </w:r>
       <w:r>
         <w:rPr>
+          <w:rFonts w:ascii="Gill Sans MT" w:hAnsi="Gill Sans MT"/>
           <w:color w:val="CC7832"/>
-          <w:lang w:val="sk-SK"/>
+          <w:sz w:val="20"/>
+          <w:szCs w:val="20"/>
         </w:rPr>
         <w:br/>
         <w:t xml:space="preserve">            </w:t>
       </w:r>
       <w:r>
         <w:rPr>
-          <w:color w:val="A9B7C6"/>
-          <w:lang w:val="sk-SK"/>
+          <w:rFonts w:ascii="Gill Sans MT" w:hAnsi="Gill Sans MT"/>
+          <w:sz w:val="20"/>
+          <w:szCs w:val="20"/>
         </w:rPr>
         <w:t>HttpURLConnection urlConnection = (HttpURLConnection) url.openConnection()</w:t>
       </w:r>
       <w:r>
         <w:rPr>
+          <w:rFonts w:ascii="Gill Sans MT" w:hAnsi="Gill Sans MT"/>
           <w:color w:val="CC7832"/>
-          <w:lang w:val="sk-SK"/>
+          <w:sz w:val="20"/>
+          <w:szCs w:val="20"/>
         </w:rPr>
         <w:t>;</w:t>
       </w:r>
       <w:r>
         <w:rPr>
+          <w:rFonts w:ascii="Gill Sans MT" w:hAnsi="Gill Sans MT"/>
           <w:color w:val="CC7832"/>
-          <w:lang w:val="sk-SK"/>
+          <w:sz w:val="20"/>
+          <w:szCs w:val="20"/>
         </w:rPr>
         <w:br/>
       </w:r>
       <w:r>
         <w:rPr>
+          <w:rFonts w:ascii="Gill Sans MT" w:hAnsi="Gill Sans MT"/>
           <w:color w:val="CC7832"/>
-          <w:lang w:val="sk-SK"/>
+          <w:sz w:val="20"/>
+          <w:szCs w:val="20"/>
         </w:rPr>
         <w:br/>
         <w:t xml:space="preserve">            </w:t>
       </w:r>
       <w:r>
         <w:rPr>
-          <w:color w:val="A9B7C6"/>
-          <w:lang w:val="sk-SK"/>
+          <w:rFonts w:ascii="Gill Sans MT" w:hAnsi="Gill Sans MT"/>
+          <w:sz w:val="20"/>
+          <w:szCs w:val="20"/>
         </w:rPr>
         <w:t>urlConnection.setRequestMethod(</w:t>
       </w:r>
       <w:r>
         <w:rPr>
+          <w:rFonts w:ascii="Gill Sans MT" w:hAnsi="Gill Sans MT"/>
           <w:color w:val="6A8759"/>
-          <w:lang w:val="sk-SK"/>
+          <w:sz w:val="20"/>
+          <w:szCs w:val="20"/>
         </w:rPr>
         <w:t>"POST"</w:t>
       </w:r>
       <w:r>
         <w:rPr>
-          <w:color w:val="A9B7C6"/>
-          <w:lang w:val="sk-SK"/>
+          <w:rFonts w:ascii="Gill Sans MT" w:hAnsi="Gill Sans MT"/>
+          <w:sz w:val="20"/>
+          <w:szCs w:val="20"/>
         </w:rPr>
         <w:t>)</w:t>
       </w:r>
       <w:r>
         <w:rPr>
+          <w:rFonts w:ascii="Gill Sans MT" w:hAnsi="Gill Sans MT"/>
           <w:color w:val="CC7832"/>
-          <w:lang w:val="sk-SK"/>
+          <w:sz w:val="20"/>
+          <w:szCs w:val="20"/>
         </w:rPr>
         <w:t>;</w:t>
       </w:r>
       <w:r>
         <w:rPr>
+          <w:rFonts w:ascii="Gill Sans MT" w:hAnsi="Gill Sans MT"/>
           <w:color w:val="CC7832"/>
-          <w:lang w:val="sk-SK"/>
+          <w:sz w:val="20"/>
+          <w:szCs w:val="20"/>
         </w:rPr>
         <w:br/>
         <w:t xml:space="preserve">            </w:t>
       </w:r>
       <w:r>
         <w:rPr>
-          <w:color w:val="A9B7C6"/>
-          <w:lang w:val="sk-SK"/>
+          <w:rFonts w:ascii="Gill Sans MT" w:hAnsi="Gill Sans MT"/>
+          <w:sz w:val="20"/>
+          <w:szCs w:val="20"/>
         </w:rPr>
         <w:t>urlConnection.setRequestProperty(</w:t>
       </w:r>
       <w:r>
         <w:rPr>
+          <w:rFonts w:ascii="Gill Sans MT" w:hAnsi="Gill Sans MT"/>
           <w:color w:val="6A8759"/>
-          <w:lang w:val="sk-SK"/>
+          <w:sz w:val="20"/>
+          <w:szCs w:val="20"/>
         </w:rPr>
         <w:t>"Content-Type"</w:t>
       </w:r>
       <w:r>
         <w:rPr>
+          <w:rFonts w:ascii="Gill Sans MT" w:hAnsi="Gill Sans MT"/>
           <w:color w:val="CC7832"/>
-          <w:lang w:val="sk-SK"/>
+          <w:sz w:val="20"/>
+          <w:szCs w:val="20"/>
         </w:rPr>
         <w:t xml:space="preserve">, </w:t>
       </w:r>
       <w:r>
         <w:rPr>
+          <w:rFonts w:ascii="Gill Sans MT" w:hAnsi="Gill Sans MT"/>
           <w:color w:val="6A8759"/>
-          <w:lang w:val="sk-SK"/>
+          <w:sz w:val="20"/>
+          <w:szCs w:val="20"/>
         </w:rPr>
         <w:t>"application/json"</w:t>
       </w:r>
       <w:r>
         <w:rPr>
-          <w:color w:val="A9B7C6"/>
-          <w:lang w:val="sk-SK"/>
+          <w:rFonts w:ascii="Gill Sans MT" w:hAnsi="Gill Sans MT"/>
+          <w:sz w:val="20"/>
+          <w:szCs w:val="20"/>
         </w:rPr>
         <w:t>)</w:t>
       </w:r>
       <w:r>
         <w:rPr>
+          <w:rFonts w:ascii="Gill Sans MT" w:hAnsi="Gill Sans MT"/>
           <w:color w:val="CC7832"/>
-          <w:lang w:val="sk-SK"/>
+          <w:sz w:val="20"/>
+          <w:szCs w:val="20"/>
         </w:rPr>
         <w:t>;</w:t>
       </w:r>
       <w:r>
         <w:rPr>
+          <w:rFonts w:ascii="Gill Sans MT" w:hAnsi="Gill Sans MT"/>
           <w:color w:val="CC7832"/>
-          <w:lang w:val="sk-SK"/>
+          <w:sz w:val="20"/>
+          <w:szCs w:val="20"/>
         </w:rPr>
         <w:br/>
         <w:t xml:space="preserve">            </w:t>
       </w:r>
       <w:r>
         <w:rPr>
-          <w:color w:val="A9B7C6"/>
-          <w:lang w:val="sk-SK"/>
+          <w:rFonts w:ascii="Gill Sans MT" w:hAnsi="Gill Sans MT"/>
+          <w:sz w:val="20"/>
+          <w:szCs w:val="20"/>
         </w:rPr>
         <w:t>urlConnection.setDoOutput(</w:t>
       </w:r>
       <w:r>
         <w:rPr>
+          <w:rFonts w:ascii="Gill Sans MT" w:hAnsi="Gill Sans MT"/>
           <w:color w:val="CC7832"/>
-          <w:lang w:val="sk-SK"/>
+          <w:sz w:val="20"/>
+          <w:szCs w:val="20"/>
         </w:rPr>
         <w:t>true</w:t>
       </w:r>
       <w:r>
         <w:rPr>
-          <w:color w:val="A9B7C6"/>
-          <w:lang w:val="sk-SK"/>
+          <w:rFonts w:ascii="Gill Sans MT" w:hAnsi="Gill Sans MT"/>
+          <w:sz w:val="20"/>
+          <w:szCs w:val="20"/>
         </w:rPr>
         <w:t>)</w:t>
       </w:r>
       <w:r>
         <w:rPr>
+          <w:rFonts w:ascii="Gill Sans MT" w:hAnsi="Gill Sans MT"/>
           <w:color w:val="CC7832"/>
-          <w:lang w:val="sk-SK"/>
+          <w:sz w:val="20"/>
+          <w:szCs w:val="20"/>
         </w:rPr>
         <w:t>;</w:t>
       </w:r>
       <w:r>
         <w:rPr>
+          <w:rFonts w:ascii="Gill Sans MT" w:hAnsi="Gill Sans MT"/>
           <w:color w:val="CC7832"/>
-          <w:lang w:val="sk-SK"/>
+          <w:sz w:val="20"/>
+          <w:szCs w:val="20"/>
         </w:rPr>
         <w:br/>
       </w:r>
       <w:r>
         <w:rPr>
+          <w:rFonts w:ascii="Gill Sans MT" w:hAnsi="Gill Sans MT"/>
           <w:color w:val="CC7832"/>
-          <w:lang w:val="sk-SK"/>
+          <w:sz w:val="20"/>
+          <w:szCs w:val="20"/>
         </w:rPr>
         <w:br/>
         <w:t xml:space="preserve">            </w:t>
       </w:r>
       <w:r>
         <w:rPr>
-          <w:color w:val="A9B7C6"/>
-          <w:lang w:val="sk-SK"/>
+          <w:rFonts w:ascii="Gill Sans MT" w:hAnsi="Gill Sans MT"/>
+          <w:sz w:val="20"/>
+          <w:szCs w:val="20"/>
         </w:rPr>
         <w:t>OutputStream outputStream = urlConnection.getOutputStream()</w:t>
       </w:r>
       <w:r>
         <w:rPr>
+          <w:rFonts w:ascii="Gill Sans MT" w:hAnsi="Gill Sans MT"/>
           <w:color w:val="CC7832"/>
-          <w:lang w:val="sk-SK"/>
+          <w:sz w:val="20"/>
+          <w:szCs w:val="20"/>
         </w:rPr>
         <w:t>;</w:t>
       </w:r>
       <w:r>
         <w:rPr>
+          <w:rFonts w:ascii="Gill Sans MT" w:hAnsi="Gill Sans MT"/>
           <w:color w:val="CC7832"/>
-          <w:lang w:val="sk-SK"/>
+          <w:sz w:val="20"/>
+          <w:szCs w:val="20"/>
         </w:rPr>
         <w:br/>
         <w:t xml:space="preserve">            </w:t>
       </w:r>
       <w:r>
         <w:rPr>
-          <w:color w:val="A9B7C6"/>
-          <w:lang w:val="sk-SK"/>
+          <w:rFonts w:ascii="Gill Sans MT" w:hAnsi="Gill Sans MT"/>
+          <w:sz w:val="20"/>
+          <w:szCs w:val="20"/>
         </w:rPr>
         <w:t>outputStream.write(</w:t>
       </w:r>
       <w:r>
         <w:rPr>
+          <w:rFonts w:ascii="Gill Sans MT" w:hAnsi="Gill Sans MT"/>
           <w:color w:val="B389C5"/>
-          <w:lang w:val="sk-SK"/>
+          <w:sz w:val="20"/>
+          <w:szCs w:val="20"/>
         </w:rPr>
         <w:t>requestData</w:t>
       </w:r>
       <w:r>
         <w:rPr>
-          <w:color w:val="A9B7C6"/>
-          <w:lang w:val="sk-SK"/>
+          <w:rFonts w:ascii="Gill Sans MT" w:hAnsi="Gill Sans MT"/>
+          <w:sz w:val="20"/>
+          <w:szCs w:val="20"/>
         </w:rPr>
         <w:t>.toString().getBytes())</w:t>
       </w:r>
       <w:r>
         <w:rPr>
+          <w:rFonts w:ascii="Gill Sans MT" w:hAnsi="Gill Sans MT"/>
           <w:color w:val="CC7832"/>
-          <w:lang w:val="sk-SK"/>
+          <w:sz w:val="20"/>
+          <w:szCs w:val="20"/>
         </w:rPr>
         <w:t>;</w:t>
       </w:r>
       <w:r>
         <w:rPr>
+          <w:rFonts w:ascii="Gill Sans MT" w:hAnsi="Gill Sans MT"/>
           <w:color w:val="CC7832"/>
-          <w:lang w:val="sk-SK"/>
+          <w:sz w:val="20"/>
+          <w:szCs w:val="20"/>
         </w:rPr>
         <w:br/>
         <w:t xml:space="preserve">            </w:t>
       </w:r>
       <w:r>
         <w:rPr>
-          <w:color w:val="A9B7C6"/>
-          <w:lang w:val="sk-SK"/>
+          <w:rFonts w:ascii="Gill Sans MT" w:hAnsi="Gill Sans MT"/>
+          <w:sz w:val="20"/>
+          <w:szCs w:val="20"/>
         </w:rPr>
         <w:t>outputStream.flush()</w:t>
       </w:r>
       <w:r>
         <w:rPr>
+          <w:rFonts w:ascii="Gill Sans MT" w:hAnsi="Gill Sans MT"/>
           <w:color w:val="CC7832"/>
-          <w:lang w:val="sk-SK"/>
+          <w:sz w:val="20"/>
+          <w:szCs w:val="20"/>
         </w:rPr>
         <w:t>;</w:t>
       </w:r>
       <w:r>
         <w:rPr>
+          <w:rFonts w:ascii="Gill Sans MT" w:hAnsi="Gill Sans MT"/>
           <w:color w:val="CC7832"/>
-          <w:lang w:val="sk-SK"/>
+          <w:sz w:val="20"/>
+          <w:szCs w:val="20"/>
         </w:rPr>
         <w:br/>
         <w:t xml:space="preserve">            </w:t>
       </w:r>
       <w:r>
         <w:rPr>
-          <w:color w:val="A9B7C6"/>
-          <w:lang w:val="sk-SK"/>
+          <w:rFonts w:ascii="Gill Sans MT" w:hAnsi="Gill Sans MT"/>
+          <w:sz w:val="20"/>
+          <w:szCs w:val="20"/>
         </w:rPr>
         <w:t>outputStream.close()</w:t>
       </w:r>
       <w:r>
         <w:rPr>
+          <w:rFonts w:ascii="Gill Sans MT" w:hAnsi="Gill Sans MT"/>
           <w:color w:val="CC7832"/>
-          <w:lang w:val="sk-SK"/>
+          <w:sz w:val="20"/>
+          <w:szCs w:val="20"/>
         </w:rPr>
         <w:t>;</w:t>
       </w:r>
       <w:r>
         <w:rPr>
+          <w:rFonts w:ascii="Gill Sans MT" w:hAnsi="Gill Sans MT"/>
           <w:color w:val="CC7832"/>
-          <w:lang w:val="sk-SK"/>
+          <w:sz w:val="20"/>
+          <w:szCs w:val="20"/>
         </w:rPr>
         <w:br/>
       </w:r>
       <w:r>
         <w:rPr>
+          <w:rFonts w:ascii="Gill Sans MT" w:hAnsi="Gill Sans MT"/>
           <w:color w:val="CC7832"/>
-          <w:lang w:val="sk-SK"/>
+          <w:sz w:val="20"/>
+          <w:szCs w:val="20"/>
         </w:rPr>
         <w:br/>
         <w:t xml:space="preserve">            int </w:t>
       </w:r>
       <w:r>
         <w:rPr>
-          <w:color w:val="A9B7C6"/>
-          <w:lang w:val="sk-SK"/>
+          <w:rFonts w:ascii="Gill Sans MT" w:hAnsi="Gill Sans MT"/>
+          <w:sz w:val="20"/>
+          <w:szCs w:val="20"/>
         </w:rPr>
         <w:t>responseCode = urlConnection.getResponseCode()</w:t>
       </w:r>
       <w:r>
         <w:rPr>
+          <w:rFonts w:ascii="Gill Sans MT" w:hAnsi="Gill Sans MT"/>
           <w:color w:val="CC7832"/>
-          <w:lang w:val="sk-SK"/>
+          <w:sz w:val="20"/>
+          <w:szCs w:val="20"/>
         </w:rPr>
         <w:t>;</w:t>
       </w:r>
       <w:r>
         <w:rPr>
+          <w:rFonts w:ascii="Gill Sans MT" w:hAnsi="Gill Sans MT"/>
           <w:color w:val="CC7832"/>
-          <w:lang w:val="sk-SK"/>
+          <w:sz w:val="20"/>
+          <w:szCs w:val="20"/>
         </w:rPr>
         <w:br/>
         <w:t xml:space="preserve">            if </w:t>
       </w:r>
       <w:r>
         <w:rPr>
-          <w:color w:val="A9B7C6"/>
-          <w:lang w:val="sk-SK"/>
+          <w:rFonts w:ascii="Gill Sans MT" w:hAnsi="Gill Sans MT"/>
+          <w:sz w:val="20"/>
+          <w:szCs w:val="20"/>
         </w:rPr>
         <w:t>(responseCode == HttpURLConnection.</w:t>
       </w:r>
       <w:r>
         <w:rPr>
+          <w:rFonts w:ascii="Gill Sans MT" w:hAnsi="Gill Sans MT"/>
           <w:i/>
           <w:iCs/>
           <w:color w:val="9876AA"/>
-          <w:lang w:val="sk-SK"/>
+          <w:sz w:val="20"/>
+          <w:szCs w:val="20"/>
         </w:rPr>
         <w:t>HTTP_OK</w:t>
       </w:r>
       <w:r>
         <w:rPr>
-          <w:color w:val="A9B7C6"/>
-          <w:lang w:val="sk-SK"/>
+          <w:rFonts w:ascii="Gill Sans MT" w:hAnsi="Gill Sans MT"/>
+          <w:sz w:val="20"/>
+          <w:szCs w:val="20"/>
         </w:rPr>
         <w:t>) {</w:t>
       </w:r>
       <w:r>
         <w:rPr>
-          <w:color w:val="A9B7C6"/>
-          <w:lang w:val="sk-SK"/>
+          <w:rFonts w:ascii="Gill Sans MT" w:hAnsi="Gill Sans MT"/>
+          <w:sz w:val="20"/>
+          <w:szCs w:val="20"/>
         </w:rPr>
         <w:br/>
         <w:t xml:space="preserve">                BufferedReader reader = </w:t>
       </w:r>
       <w:r>
         <w:rPr>
+          <w:rFonts w:ascii="Gill Sans MT" w:hAnsi="Gill Sans MT"/>
           <w:color w:val="CC7832"/>
-          <w:lang w:val="sk-SK"/>
+          <w:sz w:val="20"/>
+          <w:szCs w:val="20"/>
         </w:rPr>
         <w:t xml:space="preserve">new </w:t>
       </w:r>
       <w:r>
         <w:rPr>
-          <w:color w:val="A9B7C6"/>
-          <w:lang w:val="sk-SK"/>
+          <w:rFonts w:ascii="Gill Sans MT" w:hAnsi="Gill Sans MT"/>
+          <w:sz w:val="20"/>
+          <w:szCs w:val="20"/>
         </w:rPr>
         <w:t>BufferedReader(</w:t>
       </w:r>
       <w:r>
         <w:rPr>
+          <w:rFonts w:ascii="Gill Sans MT" w:hAnsi="Gill Sans MT"/>
           <w:color w:val="CC7832"/>
-          <w:lang w:val="sk-SK"/>
+          <w:sz w:val="20"/>
+          <w:szCs w:val="20"/>
         </w:rPr>
         <w:t xml:space="preserve">new </w:t>
       </w:r>
       <w:r>
         <w:rPr>
-          <w:color w:val="A9B7C6"/>
-          <w:lang w:val="sk-SK"/>
-        </w:rPr>
+          <w:rFonts w:ascii="Gill Sans MT" w:hAnsi="Gill Sans MT"/>
+          <w:sz w:val="20"/>
+          <w:szCs w:val="20"/>
+        </w:rPr>
+        <w:lastRenderedPageBreak/>
         <w:t>InputStreamReader(urlConnection.getInputStream()))</w:t>
       </w:r>
       <w:r>
         <w:rPr>
+          <w:rFonts w:ascii="Gill Sans MT" w:hAnsi="Gill Sans MT"/>
           <w:color w:val="CC7832"/>
-          <w:lang w:val="sk-SK"/>
+          <w:sz w:val="20"/>
+          <w:szCs w:val="20"/>
         </w:rPr>
         <w:t>;</w:t>
       </w:r>
       <w:r>
         <w:rPr>
+          <w:rFonts w:ascii="Gill Sans MT" w:hAnsi="Gill Sans MT"/>
           <w:color w:val="CC7832"/>
-          <w:lang w:val="sk-SK"/>
+          <w:sz w:val="20"/>
+          <w:szCs w:val="20"/>
         </w:rPr>
         <w:br/>
         <w:t xml:space="preserve">                </w:t>
       </w:r>
       <w:r>
         <w:rPr>
-          <w:color w:val="A9B7C6"/>
-          <w:lang w:val="sk-SK"/>
+          <w:rFonts w:ascii="Gill Sans MT" w:hAnsi="Gill Sans MT"/>
+          <w:sz w:val="20"/>
+          <w:szCs w:val="20"/>
         </w:rPr>
         <w:t xml:space="preserve">StringBuilder response = </w:t>
       </w:r>
       <w:r>
         <w:rPr>
+          <w:rFonts w:ascii="Gill Sans MT" w:hAnsi="Gill Sans MT"/>
           <w:color w:val="CC7832"/>
-          <w:lang w:val="sk-SK"/>
+          <w:sz w:val="20"/>
+          <w:szCs w:val="20"/>
         </w:rPr>
         <w:t xml:space="preserve">new </w:t>
       </w:r>
       <w:r>
         <w:rPr>
-          <w:color w:val="A9B7C6"/>
-          <w:lang w:val="sk-SK"/>
+          <w:rFonts w:ascii="Gill Sans MT" w:hAnsi="Gill Sans MT"/>
+          <w:sz w:val="20"/>
+          <w:szCs w:val="20"/>
         </w:rPr>
         <w:t>StringBuilder()</w:t>
       </w:r>
       <w:r>
         <w:rPr>
+          <w:rFonts w:ascii="Gill Sans MT" w:hAnsi="Gill Sans MT"/>
           <w:color w:val="CC7832"/>
-          <w:lang w:val="sk-SK"/>
+          <w:sz w:val="20"/>
+          <w:szCs w:val="20"/>
         </w:rPr>
         <w:t>;</w:t>
       </w:r>
       <w:r>
         <w:rPr>
+          <w:rFonts w:ascii="Gill Sans MT" w:hAnsi="Gill Sans MT"/>
           <w:color w:val="CC7832"/>
-          <w:lang w:val="sk-SK"/>
+          <w:sz w:val="20"/>
+          <w:szCs w:val="20"/>
         </w:rPr>
         <w:br/>
         <w:t xml:space="preserve">                </w:t>
       </w:r>
       <w:r>
         <w:rPr>
-          <w:color w:val="A9B7C6"/>
-          <w:lang w:val="sk-SK"/>
+          <w:rFonts w:ascii="Gill Sans MT" w:hAnsi="Gill Sans MT"/>
+          <w:sz w:val="20"/>
+          <w:szCs w:val="20"/>
         </w:rPr>
         <w:t>String line</w:t>
       </w:r>
       <w:r>
         <w:rPr>
+          <w:rFonts w:ascii="Gill Sans MT" w:hAnsi="Gill Sans MT"/>
           <w:color w:val="CC7832"/>
-          <w:lang w:val="sk-SK"/>
+          <w:sz w:val="20"/>
+          <w:szCs w:val="20"/>
         </w:rPr>
         <w:t>;</w:t>
       </w:r>
       <w:r>
         <w:rPr>
+          <w:rFonts w:ascii="Gill Sans MT" w:hAnsi="Gill Sans MT"/>
           <w:color w:val="CC7832"/>
-          <w:lang w:val="sk-SK"/>
+          <w:sz w:val="20"/>
+          <w:szCs w:val="20"/>
         </w:rPr>
         <w:br/>
         <w:t xml:space="preserve">                while </w:t>
       </w:r>
       <w:r>
         <w:rPr>
-          <w:color w:val="A9B7C6"/>
-          <w:lang w:val="sk-SK"/>
+          <w:rFonts w:ascii="Gill Sans MT" w:hAnsi="Gill Sans MT"/>
+          <w:sz w:val="20"/>
+          <w:szCs w:val="20"/>
         </w:rPr>
         <w:t xml:space="preserve">((line = reader.readLine()) != </w:t>
       </w:r>
       <w:r>
         <w:rPr>
+          <w:rFonts w:ascii="Gill Sans MT" w:hAnsi="Gill Sans MT"/>
           <w:color w:val="CC7832"/>
-          <w:lang w:val="sk-SK"/>
+          <w:sz w:val="20"/>
+          <w:szCs w:val="20"/>
         </w:rPr>
         <w:t>null</w:t>
       </w:r>
       <w:r>
         <w:rPr>
-          <w:color w:val="A9B7C6"/>
-          <w:lang w:val="sk-SK"/>
+          <w:rFonts w:ascii="Gill Sans MT" w:hAnsi="Gill Sans MT"/>
+          <w:sz w:val="20"/>
+          <w:szCs w:val="20"/>
         </w:rPr>
         <w:t>) {</w:t>
       </w:r>
       <w:r>
         <w:rPr>
-          <w:color w:val="A9B7C6"/>
-          <w:lang w:val="sk-SK"/>
+          <w:rFonts w:ascii="Gill Sans MT" w:hAnsi="Gill Sans MT"/>
+          <w:sz w:val="20"/>
+          <w:szCs w:val="20"/>
         </w:rPr>
         <w:br/>
         <w:t xml:space="preserve">                    response.append(line)</w:t>
       </w:r>
       <w:r>
         <w:rPr>
+          <w:rFonts w:ascii="Gill Sans MT" w:hAnsi="Gill Sans MT"/>
           <w:color w:val="CC7832"/>
-          <w:lang w:val="sk-SK"/>
+          <w:sz w:val="20"/>
+          <w:szCs w:val="20"/>
         </w:rPr>
         <w:t>;</w:t>
       </w:r>
       <w:r>
         <w:rPr>
+          <w:rFonts w:ascii="Gill Sans MT" w:hAnsi="Gill Sans MT"/>
           <w:color w:val="CC7832"/>
-          <w:lang w:val="sk-SK"/>
+          <w:sz w:val="20"/>
+          <w:szCs w:val="20"/>
         </w:rPr>
         <w:br/>
         <w:t xml:space="preserve">                </w:t>
       </w:r>
       <w:r>
         <w:rPr>
-          <w:color w:val="A9B7C6"/>
-          <w:lang w:val="sk-SK"/>
+          <w:rFonts w:ascii="Gill Sans MT" w:hAnsi="Gill Sans MT"/>
+          <w:sz w:val="20"/>
+          <w:szCs w:val="20"/>
         </w:rPr>
         <w:t>}</w:t>
       </w:r>
       <w:r>
         <w:rPr>
-          <w:color w:val="A9B7C6"/>
-          <w:lang w:val="sk-SK"/>
+          <w:rFonts w:ascii="Gill Sans MT" w:hAnsi="Gill Sans MT"/>
+          <w:sz w:val="20"/>
+          <w:szCs w:val="20"/>
         </w:rPr>
         <w:br/>
-      </w:r>
-      <w:r>
-        <w:rPr>
-          <w:color w:val="A9B7C6"/>
-          <w:lang w:val="sk-SK"/>
-        </w:rPr>
-        <w:lastRenderedPageBreak/>
         <w:t xml:space="preserve">                reader.close()</w:t>
       </w:r>
       <w:r>
         <w:rPr>
+          <w:rFonts w:ascii="Gill Sans MT" w:hAnsi="Gill Sans MT"/>
           <w:color w:val="CC7832"/>
-          <w:lang w:val="sk-SK"/>
+          <w:sz w:val="20"/>
+          <w:szCs w:val="20"/>
         </w:rPr>
         <w:t>;</w:t>
       </w:r>
       <w:r>
         <w:rPr>
+          <w:rFonts w:ascii="Gill Sans MT" w:hAnsi="Gill Sans MT"/>
           <w:color w:val="CC7832"/>
-          <w:lang w:val="sk-SK"/>
+          <w:sz w:val="20"/>
+          <w:szCs w:val="20"/>
         </w:rPr>
         <w:br/>
       </w:r>
       <w:r>
         <w:rPr>
+          <w:rFonts w:ascii="Gill Sans MT" w:hAnsi="Gill Sans MT"/>
           <w:color w:val="CC7832"/>
-          <w:lang w:val="sk-SK"/>
+          <w:sz w:val="20"/>
+          <w:szCs w:val="20"/>
         </w:rPr>
         <w:br/>
         <w:t xml:space="preserve">                </w:t>
       </w:r>
       <w:r>
         <w:rPr>
+          <w:rFonts w:ascii="Gill Sans MT" w:hAnsi="Gill Sans MT"/>
           <w:i/>
           <w:iCs/>
           <w:color w:val="9876AA"/>
-          <w:lang w:val="sk-SK"/>
+          <w:sz w:val="20"/>
+          <w:szCs w:val="20"/>
         </w:rPr>
         <w:t>mainHandler</w:t>
       </w:r>
       <w:r>
         <w:rPr>
-          <w:color w:val="A9B7C6"/>
-          <w:lang w:val="sk-SK"/>
+          <w:rFonts w:ascii="Gill Sans MT" w:hAnsi="Gill Sans MT"/>
+          <w:sz w:val="20"/>
+          <w:szCs w:val="20"/>
         </w:rPr>
         <w:t xml:space="preserve">.post(() -&gt; </w:t>
       </w:r>
       <w:r>
         <w:rPr>
+          <w:rFonts w:ascii="Gill Sans MT" w:hAnsi="Gill Sans MT"/>
           <w:color w:val="B389C5"/>
-          <w:lang w:val="sk-SK"/>
+          <w:sz w:val="20"/>
+          <w:szCs w:val="20"/>
         </w:rPr>
         <w:t>callback</w:t>
       </w:r>
       <w:r>
         <w:rPr>
-          <w:color w:val="A9B7C6"/>
-          <w:lang w:val="sk-SK"/>
+          <w:rFonts w:ascii="Gill Sans MT" w:hAnsi="Gill Sans MT"/>
+          <w:sz w:val="20"/>
+          <w:szCs w:val="20"/>
         </w:rPr>
         <w:t>.onSuccess(</w:t>
       </w:r>
       <w:r>
         <w:rPr>
+          <w:rFonts w:ascii="Gill Sans MT" w:hAnsi="Gill Sans MT"/>
           <w:color w:val="B389C5"/>
-          <w:lang w:val="sk-SK"/>
+          <w:sz w:val="20"/>
+          <w:szCs w:val="20"/>
         </w:rPr>
         <w:t>response</w:t>
       </w:r>
       <w:r>
         <w:rPr>
-          <w:color w:val="A9B7C6"/>
-          <w:lang w:val="sk-SK"/>
+          <w:rFonts w:ascii="Gill Sans MT" w:hAnsi="Gill Sans MT"/>
+          <w:sz w:val="20"/>
+          <w:szCs w:val="20"/>
         </w:rPr>
         <w:t>.toString()))</w:t>
       </w:r>
       <w:r>
         <w:rPr>
+          <w:rFonts w:ascii="Gill Sans MT" w:hAnsi="Gill Sans MT"/>
           <w:color w:val="CC7832"/>
-          <w:lang w:val="sk-SK"/>
+          <w:sz w:val="20"/>
+          <w:szCs w:val="20"/>
         </w:rPr>
         <w:t>;</w:t>
       </w:r>
       <w:r>
         <w:rPr>
+          <w:rFonts w:ascii="Gill Sans MT" w:hAnsi="Gill Sans MT"/>
           <w:color w:val="CC7832"/>
-          <w:lang w:val="sk-SK"/>
+          <w:sz w:val="20"/>
+          <w:szCs w:val="20"/>
         </w:rPr>
         <w:br/>
         <w:t xml:space="preserve">            </w:t>
       </w:r>
       <w:r>
         <w:rPr>
-          <w:color w:val="A9B7C6"/>
-          <w:lang w:val="sk-SK"/>
+          <w:rFonts w:ascii="Gill Sans MT" w:hAnsi="Gill Sans MT"/>
+          <w:sz w:val="20"/>
+          <w:szCs w:val="20"/>
         </w:rPr>
         <w:t xml:space="preserve">} </w:t>
       </w:r>
       <w:r>
         <w:rPr>
+          <w:rFonts w:ascii="Gill Sans MT" w:hAnsi="Gill Sans MT"/>
           <w:color w:val="CC7832"/>
-          <w:lang w:val="sk-SK"/>
+          <w:sz w:val="20"/>
+          <w:szCs w:val="20"/>
         </w:rPr>
         <w:t xml:space="preserve">else </w:t>
       </w:r>
       <w:r>
         <w:rPr>
-          <w:color w:val="A9B7C6"/>
-          <w:lang w:val="sk-SK"/>
+          <w:rFonts w:ascii="Gill Sans MT" w:hAnsi="Gill Sans MT"/>
+          <w:sz w:val="20"/>
+          <w:szCs w:val="20"/>
         </w:rPr>
         <w:t>{</w:t>
       </w:r>
       <w:r>
         <w:rPr>
-          <w:color w:val="A9B7C6"/>
-          <w:lang w:val="sk-SK"/>
+          <w:rFonts w:ascii="Gill Sans MT" w:hAnsi="Gill Sans MT"/>
+          <w:sz w:val="20"/>
+          <w:szCs w:val="20"/>
         </w:rPr>
         <w:br/>
         <w:t xml:space="preserve">                Log.</w:t>
       </w:r>
       <w:r>
         <w:rPr>
+          <w:rFonts w:ascii="Gill Sans MT" w:hAnsi="Gill Sans MT"/>
           <w:i/>
           <w:iCs/>
-          <w:color w:val="A9B7C6"/>
-          <w:lang w:val="sk-SK"/>
+          <w:sz w:val="20"/>
+          <w:szCs w:val="20"/>
         </w:rPr>
         <w:t>e</w:t>
       </w:r>
       <w:r>
         <w:rPr>
-          <w:color w:val="A9B7C6"/>
-          <w:lang w:val="sk-SK"/>
+          <w:rFonts w:ascii="Gill Sans MT" w:hAnsi="Gill Sans MT"/>
+          <w:sz w:val="20"/>
+          <w:szCs w:val="20"/>
         </w:rPr>
         <w:t>(</w:t>
       </w:r>
       <w:r>
         <w:rPr>
+          <w:rFonts w:ascii="Gill Sans MT" w:hAnsi="Gill Sans MT"/>
           <w:i/>
           <w:iCs/>
           <w:color w:val="9876AA"/>
-          <w:lang w:val="sk-SK"/>
+          <w:sz w:val="20"/>
+          <w:szCs w:val="20"/>
         </w:rPr>
         <w:t>TAG</w:t>
       </w:r>
       <w:r>
         <w:rPr>
+          <w:rFonts w:ascii="Gill Sans MT" w:hAnsi="Gill Sans MT"/>
           <w:color w:val="CC7832"/>
-          <w:lang w:val="sk-SK"/>
+          <w:sz w:val="20"/>
+          <w:szCs w:val="20"/>
         </w:rPr>
         <w:t xml:space="preserve">, </w:t>
       </w:r>
       <w:r>
         <w:rPr>
+          <w:rFonts w:ascii="Gill Sans MT" w:hAnsi="Gill Sans MT"/>
           <w:color w:val="6A8759"/>
-          <w:lang w:val="sk-SK"/>
+          <w:sz w:val="20"/>
+          <w:szCs w:val="20"/>
         </w:rPr>
         <w:t xml:space="preserve">"HTTP error code: " </w:t>
       </w:r>
       <w:r>
         <w:rPr>
-          <w:color w:val="A9B7C6"/>
-          <w:lang w:val="sk-SK"/>
+          <w:rFonts w:ascii="Gill Sans MT" w:hAnsi="Gill Sans MT"/>
+          <w:sz w:val="20"/>
+          <w:szCs w:val="20"/>
         </w:rPr>
         <w:t>+ responseCode)</w:t>
       </w:r>
       <w:r>
         <w:rPr>
+          <w:rFonts w:ascii="Gill Sans MT" w:hAnsi="Gill Sans MT"/>
           <w:color w:val="CC7832"/>
-          <w:lang w:val="sk-SK"/>
+          <w:sz w:val="20"/>
+          <w:szCs w:val="20"/>
         </w:rPr>
         <w:t>;</w:t>
       </w:r>
       <w:r>
         <w:rPr>
+          <w:rFonts w:ascii="Gill Sans MT" w:hAnsi="Gill Sans MT"/>
           <w:color w:val="CC7832"/>
-          <w:lang w:val="sk-SK"/>
+          <w:sz w:val="20"/>
+          <w:szCs w:val="20"/>
         </w:rPr>
         <w:br/>
         <w:t xml:space="preserve">                </w:t>
       </w:r>
       <w:r>
         <w:rPr>
+          <w:rFonts w:ascii="Gill Sans MT" w:hAnsi="Gill Sans MT"/>
           <w:i/>
           <w:iCs/>
           <w:color w:val="9876AA"/>
-          <w:lang w:val="sk-SK"/>
+          <w:sz w:val="20"/>
+          <w:szCs w:val="20"/>
         </w:rPr>
         <w:t>mainHandler</w:t>
       </w:r>
       <w:r>
         <w:rPr>
-          <w:color w:val="A9B7C6"/>
-          <w:lang w:val="sk-SK"/>
+          <w:rFonts w:ascii="Gill Sans MT" w:hAnsi="Gill Sans MT"/>
+          <w:sz w:val="20"/>
+          <w:szCs w:val="20"/>
         </w:rPr>
         <w:t xml:space="preserve">.post(() -&gt; </w:t>
       </w:r>
       <w:r>
         <w:rPr>
+          <w:rFonts w:ascii="Gill Sans MT" w:hAnsi="Gill Sans MT"/>
           <w:color w:val="B389C5"/>
-          <w:lang w:val="sk-SK"/>
+          <w:sz w:val="20"/>
+          <w:szCs w:val="20"/>
         </w:rPr>
         <w:t>callback</w:t>
       </w:r>
       <w:r>
         <w:rPr>
-          <w:color w:val="A9B7C6"/>
-          <w:lang w:val="sk-SK"/>
+          <w:rFonts w:ascii="Gill Sans MT" w:hAnsi="Gill Sans MT"/>
+          <w:sz w:val="20"/>
+          <w:szCs w:val="20"/>
         </w:rPr>
         <w:t>.onError(</w:t>
       </w:r>
       <w:r>
         <w:rPr>
+          <w:rFonts w:ascii="Gill Sans MT" w:hAnsi="Gill Sans MT"/>
           <w:color w:val="6A8759"/>
-          <w:lang w:val="sk-SK"/>
+          <w:sz w:val="20"/>
+          <w:szCs w:val="20"/>
         </w:rPr>
         <w:t xml:space="preserve">"HTTP error code: " </w:t>
       </w:r>
       <w:r>
         <w:rPr>
-          <w:color w:val="A9B7C6"/>
-          <w:lang w:val="sk-SK"/>
+          <w:rFonts w:ascii="Gill Sans MT" w:hAnsi="Gill Sans MT"/>
+          <w:sz w:val="20"/>
+          <w:szCs w:val="20"/>
         </w:rPr>
         <w:t xml:space="preserve">+ </w:t>
       </w:r>
       <w:r>
         <w:rPr>
+          <w:rFonts w:ascii="Gill Sans MT" w:hAnsi="Gill Sans MT"/>
           <w:color w:val="B389C5"/>
-          <w:lang w:val="sk-SK"/>
+          <w:sz w:val="20"/>
+          <w:szCs w:val="20"/>
         </w:rPr>
         <w:t>responseCode</w:t>
       </w:r>
       <w:r>
         <w:rPr>
-          <w:color w:val="A9B7C6"/>
-          <w:lang w:val="sk-SK"/>
+          <w:rFonts w:ascii="Gill Sans MT" w:hAnsi="Gill Sans MT"/>
+          <w:sz w:val="20"/>
+          <w:szCs w:val="20"/>
         </w:rPr>
         <w:t>))</w:t>
       </w:r>
       <w:r>
         <w:rPr>
+          <w:rFonts w:ascii="Gill Sans MT" w:hAnsi="Gill Sans MT"/>
           <w:color w:val="CC7832"/>
-          <w:lang w:val="sk-SK"/>
+          <w:sz w:val="20"/>
+          <w:szCs w:val="20"/>
         </w:rPr>
         <w:t>;</w:t>
       </w:r>
       <w:r>
         <w:rPr>
+          <w:rFonts w:ascii="Gill Sans MT" w:hAnsi="Gill Sans MT"/>
           <w:color w:val="CC7832"/>
-          <w:lang w:val="sk-SK"/>
+          <w:sz w:val="20"/>
+          <w:szCs w:val="20"/>
         </w:rPr>
         <w:br/>
         <w:t xml:space="preserve">            </w:t>
       </w:r>
       <w:r>
         <w:rPr>
-          <w:color w:val="A9B7C6"/>
-          <w:lang w:val="sk-SK"/>
+          <w:rFonts w:ascii="Gill Sans MT" w:hAnsi="Gill Sans MT"/>
+          <w:sz w:val="20"/>
+          <w:szCs w:val="20"/>
         </w:rPr>
         <w:t>}</w:t>
       </w:r>
       <w:r>
         <w:rPr>
-          <w:color w:val="A9B7C6"/>
-          <w:lang w:val="sk-SK"/>
+          <w:rFonts w:ascii="Gill Sans MT" w:hAnsi="Gill Sans MT"/>
+          <w:sz w:val="20"/>
+          <w:szCs w:val="20"/>
         </w:rPr>
         <w:br/>
       </w:r>
       <w:r>
         <w:rPr>
-          <w:color w:val="A9B7C6"/>
-          <w:lang w:val="sk-SK"/>
+          <w:rFonts w:ascii="Gill Sans MT" w:hAnsi="Gill Sans MT"/>
+          <w:sz w:val="20"/>
+          <w:szCs w:val="20"/>
         </w:rPr>
         <w:br/>
         <w:t xml:space="preserve">        } </w:t>
       </w:r>
       <w:r>
         <w:rPr>
+          <w:rFonts w:ascii="Gill Sans MT" w:hAnsi="Gill Sans MT"/>
           <w:color w:val="CC7832"/>
-          <w:lang w:val="sk-SK"/>
+          <w:sz w:val="20"/>
+          <w:szCs w:val="20"/>
         </w:rPr>
         <w:t xml:space="preserve">catch </w:t>
       </w:r>
       <w:r>
         <w:rPr>
-          <w:color w:val="A9B7C6"/>
-          <w:lang w:val="sk-SK"/>
+          <w:rFonts w:ascii="Gill Sans MT" w:hAnsi="Gill Sans MT"/>
+          <w:sz w:val="20"/>
+          <w:szCs w:val="20"/>
         </w:rPr>
         <w:t>(IOException e) {</w:t>
       </w:r>
       <w:r>
         <w:rPr>
-          <w:color w:val="A9B7C6"/>
-          <w:lang w:val="sk-SK"/>
+          <w:rFonts w:ascii="Gill Sans MT" w:hAnsi="Gill Sans MT"/>
+          <w:sz w:val="20"/>
+          <w:szCs w:val="20"/>
         </w:rPr>
         <w:br/>
         <w:t xml:space="preserve">            Log.</w:t>
       </w:r>
       <w:r>
         <w:rPr>
+          <w:rFonts w:ascii="Gill Sans MT" w:hAnsi="Gill Sans MT"/>
           <w:i/>
           <w:iCs/>
-          <w:color w:val="A9B7C6"/>
-          <w:lang w:val="sk-SK"/>
+          <w:sz w:val="20"/>
+          <w:szCs w:val="20"/>
         </w:rPr>
         <w:t>e</w:t>
       </w:r>
       <w:r>
         <w:rPr>
-          <w:color w:val="A9B7C6"/>
-          <w:lang w:val="sk-SK"/>
+          <w:rFonts w:ascii="Gill Sans MT" w:hAnsi="Gill Sans MT"/>
+          <w:sz w:val="20"/>
+          <w:szCs w:val="20"/>
         </w:rPr>
         <w:t>(</w:t>
       </w:r>
       <w:r>
         <w:rPr>
+          <w:rFonts w:ascii="Gill Sans MT" w:hAnsi="Gill Sans MT"/>
           <w:i/>
           <w:iCs/>
           <w:color w:val="9876AA"/>
-          <w:lang w:val="sk-SK"/>
+          <w:sz w:val="20"/>
+          <w:szCs w:val="20"/>
         </w:rPr>
         <w:t>TAG</w:t>
       </w:r>
       <w:r>
         <w:rPr>
+          <w:rFonts w:ascii="Gill Sans MT" w:hAnsi="Gill Sans MT"/>
           <w:color w:val="CC7832"/>
-          <w:lang w:val="sk-SK"/>
+          <w:sz w:val="20"/>
+          <w:szCs w:val="20"/>
         </w:rPr>
         <w:t xml:space="preserve">, </w:t>
       </w:r>
       <w:r>
         <w:rPr>
+          <w:rFonts w:ascii="Gill Sans MT" w:hAnsi="Gill Sans MT"/>
           <w:color w:val="6A8759"/>
-          <w:lang w:val="sk-SK"/>
+          <w:sz w:val="20"/>
+          <w:szCs w:val="20"/>
         </w:rPr>
         <w:t>"Error during POST request"</w:t>
       </w:r>
       <w:r>
         <w:rPr>
+          <w:rFonts w:ascii="Gill Sans MT" w:hAnsi="Gill Sans MT"/>
           <w:color w:val="CC7832"/>
-          <w:lang w:val="sk-SK"/>
+          <w:sz w:val="20"/>
+          <w:szCs w:val="20"/>
         </w:rPr>
         <w:t xml:space="preserve">, </w:t>
       </w:r>
       <w:r>
         <w:rPr>
-          <w:color w:val="A9B7C6"/>
-          <w:lang w:val="sk-SK"/>
+          <w:rFonts w:ascii="Gill Sans MT" w:hAnsi="Gill Sans MT"/>
+          <w:sz w:val="20"/>
+          <w:szCs w:val="20"/>
         </w:rPr>
         <w:t>e)</w:t>
       </w:r>
       <w:r>
         <w:rPr>
+          <w:rFonts w:ascii="Gill Sans MT" w:hAnsi="Gill Sans MT"/>
           <w:color w:val="CC7832"/>
-          <w:lang w:val="sk-SK"/>
+          <w:sz w:val="20"/>
+          <w:szCs w:val="20"/>
         </w:rPr>
         <w:t>;</w:t>
       </w:r>
       <w:r>
         <w:rPr>
+          <w:rFonts w:ascii="Gill Sans MT" w:hAnsi="Gill Sans MT"/>
           <w:color w:val="CC7832"/>
-          <w:lang w:val="sk-SK"/>
+          <w:sz w:val="20"/>
+          <w:szCs w:val="20"/>
         </w:rPr>
         <w:br/>
         <w:t xml:space="preserve">            </w:t>
       </w:r>
       <w:r>
         <w:rPr>
+          <w:rFonts w:ascii="Gill Sans MT" w:hAnsi="Gill Sans MT"/>
           <w:i/>
           <w:iCs/>
           <w:color w:val="9876AA"/>
-          <w:lang w:val="sk-SK"/>
+          <w:sz w:val="20"/>
+          <w:szCs w:val="20"/>
         </w:rPr>
         <w:t>mainHandler</w:t>
       </w:r>
       <w:r>
         <w:rPr>
-          <w:color w:val="A9B7C6"/>
-          <w:lang w:val="sk-SK"/>
+          <w:rFonts w:ascii="Gill Sans MT" w:hAnsi="Gill Sans MT"/>
+          <w:sz w:val="20"/>
+          <w:szCs w:val="20"/>
         </w:rPr>
         <w:t xml:space="preserve">.post(() -&gt; </w:t>
       </w:r>
       <w:r>
         <w:rPr>
+          <w:rFonts w:ascii="Gill Sans MT" w:hAnsi="Gill Sans MT"/>
           <w:color w:val="B389C5"/>
-          <w:lang w:val="sk-SK"/>
+          <w:sz w:val="20"/>
+          <w:szCs w:val="20"/>
         </w:rPr>
         <w:t>callback</w:t>
       </w:r>
       <w:r>
         <w:rPr>
-          <w:color w:val="A9B7C6"/>
-          <w:lang w:val="sk-SK"/>
+          <w:rFonts w:ascii="Gill Sans MT" w:hAnsi="Gill Sans MT"/>
+          <w:sz w:val="20"/>
+          <w:szCs w:val="20"/>
         </w:rPr>
         <w:t>.onError(</w:t>
       </w:r>
       <w:r>
         <w:rPr>
+          <w:rFonts w:ascii="Gill Sans MT" w:hAnsi="Gill Sans MT"/>
           <w:color w:val="6A8759"/>
-          <w:lang w:val="sk-SK"/>
+          <w:sz w:val="20"/>
+          <w:szCs w:val="20"/>
         </w:rPr>
         <w:t>"Error during POST request"</w:t>
       </w:r>
       <w:r>
         <w:rPr>
-          <w:color w:val="A9B7C6"/>
-          <w:lang w:val="sk-SK"/>
+          <w:rFonts w:ascii="Gill Sans MT" w:hAnsi="Gill Sans MT"/>
+          <w:sz w:val="20"/>
+          <w:szCs w:val="20"/>
         </w:rPr>
         <w:t>))</w:t>
       </w:r>
       <w:r>
         <w:rPr>
+          <w:rFonts w:ascii="Gill Sans MT" w:hAnsi="Gill Sans MT"/>
           <w:color w:val="CC7832"/>
-          <w:lang w:val="sk-SK"/>
+          <w:sz w:val="20"/>
+          <w:szCs w:val="20"/>
         </w:rPr>
         <w:t>;</w:t>
       </w:r>
       <w:r>
         <w:rPr>
+          <w:rFonts w:ascii="Gill Sans MT" w:hAnsi="Gill Sans MT"/>
           <w:color w:val="CC7832"/>
-          <w:lang w:val="sk-SK"/>
+          <w:sz w:val="20"/>
+          <w:szCs w:val="20"/>
         </w:rPr>
         <w:br/>
         <w:t xml:space="preserve">        </w:t>
       </w:r>
       <w:r>
         <w:rPr>
-          <w:color w:val="A9B7C6"/>
-          <w:lang w:val="sk-SK"/>
+          <w:rFonts w:ascii="Gill Sans MT" w:hAnsi="Gill Sans MT"/>
+          <w:sz w:val="20"/>
+          <w:szCs w:val="20"/>
         </w:rPr>
         <w:t>}</w:t>
       </w:r>
       <w:r>
         <w:rPr>
-          <w:color w:val="A9B7C6"/>
-          <w:lang w:val="sk-SK"/>
+          <w:rFonts w:ascii="Gill Sans MT" w:hAnsi="Gill Sans MT"/>
+          <w:sz w:val="20"/>
+          <w:szCs w:val="20"/>
         </w:rPr>
         <w:br/>
         <w:t xml:space="preserve">    })</w:t>
       </w:r>
       <w:r>
         <w:rPr>
+          <w:rFonts w:ascii="Gill Sans MT" w:hAnsi="Gill Sans MT"/>
           <w:color w:val="CC7832"/>
-          <w:lang w:val="sk-SK"/>
+          <w:sz w:val="20"/>
+          <w:szCs w:val="20"/>
         </w:rPr>
         <w:t>;</w:t>
       </w:r>
       <w:r>
         <w:rPr>
+          <w:rFonts w:ascii="Gill Sans MT" w:hAnsi="Gill Sans MT"/>
           <w:color w:val="CC7832"/>
-          <w:lang w:val="sk-SK"/>
+          <w:sz w:val="20"/>
+          <w:szCs w:val="20"/>
         </w:rPr>
         <w:br/>
       </w:r>
       <w:r>
         <w:rPr>
-          <w:color w:val="A9B7C6"/>
-          <w:lang w:val="sk-SK"/>
+          <w:rFonts w:ascii="Gill Sans MT" w:hAnsi="Gill Sans MT"/>
+          <w:sz w:val="20"/>
+          <w:szCs w:val="20"/>
         </w:rPr>
         <w:t>}</w:t>
       </w:r>
@@ -11964,848 +12313,1151 @@
     </w:p>
     <w:p>
       <w:pPr>
-        <w:pStyle w:val="PredformtovanHTML"/>
-        <w:shd w:val="clear" w:color="auto" w:fill="2B2B2B"/>
-        <w:rPr>
-          <w:color w:val="A9B7C6"/>
-        </w:rPr>
-      </w:pPr>
-      <w:r>
-        <w:rPr>
+        <w:jc w:val="left"/>
+        <w:rPr>
+          <w:rFonts w:ascii="Gill Sans MT" w:hAnsi="Gill Sans MT"/>
+          <w:sz w:val="20"/>
+          <w:szCs w:val="20"/>
+        </w:rPr>
+      </w:pPr>
+      <w:r>
+        <w:rPr>
+          <w:rFonts w:ascii="Gill Sans MT" w:hAnsi="Gill Sans MT"/>
           <w:color w:val="CC7832"/>
+          <w:sz w:val="20"/>
+          <w:szCs w:val="20"/>
         </w:rPr>
         <w:t xml:space="preserve">public static void </w:t>
       </w:r>
       <w:r>
         <w:rPr>
+          <w:rFonts w:ascii="Gill Sans MT" w:hAnsi="Gill Sans MT"/>
           <w:color w:val="FFC66D"/>
+          <w:sz w:val="20"/>
+          <w:szCs w:val="20"/>
         </w:rPr>
         <w:t>performGetRequest</w:t>
       </w:r>
       <w:r>
         <w:rPr>
-          <w:color w:val="A9B7C6"/>
+          <w:rFonts w:ascii="Gill Sans MT" w:hAnsi="Gill Sans MT"/>
+          <w:sz w:val="20"/>
+          <w:szCs w:val="20"/>
         </w:rPr>
         <w:t>(String endpoint</w:t>
       </w:r>
       <w:r>
         <w:rPr>
+          <w:rFonts w:ascii="Gill Sans MT" w:hAnsi="Gill Sans MT"/>
           <w:color w:val="CC7832"/>
+          <w:sz w:val="20"/>
+          <w:szCs w:val="20"/>
         </w:rPr>
         <w:t xml:space="preserve">, </w:t>
       </w:r>
       <w:r>
         <w:rPr>
-          <w:color w:val="A9B7C6"/>
+          <w:rFonts w:ascii="Gill Sans MT" w:hAnsi="Gill Sans MT"/>
+          <w:sz w:val="20"/>
+          <w:szCs w:val="20"/>
         </w:rPr>
         <w:t>Map&lt;String</w:t>
       </w:r>
       <w:r>
         <w:rPr>
+          <w:rFonts w:ascii="Gill Sans MT" w:hAnsi="Gill Sans MT"/>
           <w:color w:val="CC7832"/>
+          <w:sz w:val="20"/>
+          <w:szCs w:val="20"/>
         </w:rPr>
         <w:t xml:space="preserve">, </w:t>
       </w:r>
       <w:r>
         <w:rPr>
-          <w:color w:val="A9B7C6"/>
+          <w:rFonts w:ascii="Gill Sans MT" w:hAnsi="Gill Sans MT"/>
+          <w:sz w:val="20"/>
+          <w:szCs w:val="20"/>
         </w:rPr>
         <w:t>String&gt; queryParams</w:t>
       </w:r>
       <w:r>
         <w:rPr>
+          <w:rFonts w:ascii="Gill Sans MT" w:hAnsi="Gill Sans MT"/>
           <w:color w:val="CC7832"/>
+          <w:sz w:val="20"/>
+          <w:szCs w:val="20"/>
         </w:rPr>
         <w:t xml:space="preserve">, </w:t>
       </w:r>
       <w:r>
         <w:rPr>
-          <w:color w:val="A9B7C6"/>
+          <w:rFonts w:ascii="Gill Sans MT" w:hAnsi="Gill Sans MT"/>
+          <w:sz w:val="20"/>
+          <w:szCs w:val="20"/>
         </w:rPr>
         <w:t>ResultCallback callback) {</w:t>
       </w:r>
       <w:r>
         <w:rPr>
-          <w:color w:val="A9B7C6"/>
+          <w:rFonts w:ascii="Gill Sans MT" w:hAnsi="Gill Sans MT"/>
+          <w:sz w:val="20"/>
+          <w:szCs w:val="20"/>
         </w:rPr>
         <w:br/>
         <w:t xml:space="preserve">    </w:t>
       </w:r>
       <w:r>
         <w:rPr>
+          <w:rFonts w:ascii="Gill Sans MT" w:hAnsi="Gill Sans MT"/>
           <w:i/>
           <w:iCs/>
           <w:color w:val="9876AA"/>
+          <w:sz w:val="20"/>
+          <w:szCs w:val="20"/>
         </w:rPr>
         <w:t>executor</w:t>
       </w:r>
       <w:r>
         <w:rPr>
-          <w:color w:val="A9B7C6"/>
+          <w:rFonts w:ascii="Gill Sans MT" w:hAnsi="Gill Sans MT"/>
+          <w:sz w:val="20"/>
+          <w:szCs w:val="20"/>
         </w:rPr>
         <w:t>.execute(() -&gt; {</w:t>
       </w:r>
       <w:r>
         <w:rPr>
-          <w:color w:val="A9B7C6"/>
+          <w:rFonts w:ascii="Gill Sans MT" w:hAnsi="Gill Sans MT"/>
+          <w:sz w:val="20"/>
+          <w:szCs w:val="20"/>
         </w:rPr>
         <w:br/>
         <w:t xml:space="preserve">        </w:t>
       </w:r>
       <w:r>
         <w:rPr>
+          <w:rFonts w:ascii="Gill Sans MT" w:hAnsi="Gill Sans MT"/>
           <w:color w:val="CC7832"/>
+          <w:sz w:val="20"/>
+          <w:szCs w:val="20"/>
         </w:rPr>
         <w:t xml:space="preserve">try </w:t>
       </w:r>
       <w:r>
         <w:rPr>
-          <w:color w:val="A9B7C6"/>
+          <w:rFonts w:ascii="Gill Sans MT" w:hAnsi="Gill Sans MT"/>
+          <w:sz w:val="20"/>
+          <w:szCs w:val="20"/>
         </w:rPr>
         <w:t>{</w:t>
       </w:r>
       <w:r>
         <w:rPr>
-          <w:color w:val="A9B7C6"/>
+          <w:rFonts w:ascii="Gill Sans MT" w:hAnsi="Gill Sans MT"/>
+          <w:sz w:val="20"/>
+          <w:szCs w:val="20"/>
         </w:rPr>
         <w:br/>
         <w:t xml:space="preserve">            String urlString = </w:t>
       </w:r>
       <w:r>
         <w:rPr>
+          <w:rFonts w:ascii="Gill Sans MT" w:hAnsi="Gill Sans MT"/>
           <w:i/>
           <w:iCs/>
-          <w:color w:val="A9B7C6"/>
+          <w:sz w:val="20"/>
+          <w:szCs w:val="20"/>
         </w:rPr>
         <w:t>buildUrl</w:t>
       </w:r>
       <w:r>
         <w:rPr>
-          <w:color w:val="A9B7C6"/>
+          <w:rFonts w:ascii="Gill Sans MT" w:hAnsi="Gill Sans MT"/>
+          <w:sz w:val="20"/>
+          <w:szCs w:val="20"/>
         </w:rPr>
         <w:t>(</w:t>
       </w:r>
       <w:r>
         <w:rPr>
+          <w:rFonts w:ascii="Gill Sans MT" w:hAnsi="Gill Sans MT"/>
           <w:i/>
           <w:iCs/>
           <w:color w:val="9876AA"/>
+          <w:sz w:val="20"/>
+          <w:szCs w:val="20"/>
         </w:rPr>
         <w:t xml:space="preserve">BASE_URL </w:t>
       </w:r>
       <w:r>
         <w:rPr>
-          <w:color w:val="A9B7C6"/>
+          <w:rFonts w:ascii="Gill Sans MT" w:hAnsi="Gill Sans MT"/>
+          <w:sz w:val="20"/>
+          <w:szCs w:val="20"/>
         </w:rPr>
         <w:t xml:space="preserve">+ </w:t>
       </w:r>
       <w:r>
         <w:rPr>
+          <w:rFonts w:ascii="Gill Sans MT" w:hAnsi="Gill Sans MT"/>
           <w:color w:val="B389C5"/>
+          <w:sz w:val="20"/>
+          <w:szCs w:val="20"/>
         </w:rPr>
         <w:t>endpoint</w:t>
       </w:r>
       <w:r>
         <w:rPr>
+          <w:rFonts w:ascii="Gill Sans MT" w:hAnsi="Gill Sans MT"/>
           <w:color w:val="CC7832"/>
+          <w:sz w:val="20"/>
+          <w:szCs w:val="20"/>
         </w:rPr>
         <w:t xml:space="preserve">, </w:t>
       </w:r>
       <w:r>
         <w:rPr>
+          <w:rFonts w:ascii="Gill Sans MT" w:hAnsi="Gill Sans MT"/>
           <w:color w:val="B389C5"/>
+          <w:sz w:val="20"/>
+          <w:szCs w:val="20"/>
         </w:rPr>
         <w:t>queryParams</w:t>
       </w:r>
       <w:r>
         <w:rPr>
-          <w:color w:val="A9B7C6"/>
+          <w:rFonts w:ascii="Gill Sans MT" w:hAnsi="Gill Sans MT"/>
+          <w:sz w:val="20"/>
+          <w:szCs w:val="20"/>
         </w:rPr>
         <w:t>)</w:t>
       </w:r>
       <w:r>
         <w:rPr>
+          <w:rFonts w:ascii="Gill Sans MT" w:hAnsi="Gill Sans MT"/>
           <w:color w:val="CC7832"/>
+          <w:sz w:val="20"/>
+          <w:szCs w:val="20"/>
         </w:rPr>
         <w:t>;</w:t>
       </w:r>
       <w:r>
         <w:rPr>
+          <w:rFonts w:ascii="Gill Sans MT" w:hAnsi="Gill Sans MT"/>
           <w:color w:val="CC7832"/>
+          <w:sz w:val="20"/>
+          <w:szCs w:val="20"/>
         </w:rPr>
         <w:br/>
         <w:t xml:space="preserve">            </w:t>
       </w:r>
       <w:r>
         <w:rPr>
-          <w:color w:val="A9B7C6"/>
+          <w:rFonts w:ascii="Gill Sans MT" w:hAnsi="Gill Sans MT"/>
+          <w:sz w:val="20"/>
+          <w:szCs w:val="20"/>
         </w:rPr>
         <w:t xml:space="preserve">URL url = </w:t>
       </w:r>
       <w:r>
         <w:rPr>
+          <w:rFonts w:ascii="Gill Sans MT" w:hAnsi="Gill Sans MT"/>
           <w:color w:val="CC7832"/>
+          <w:sz w:val="20"/>
+          <w:szCs w:val="20"/>
         </w:rPr>
         <w:t xml:space="preserve">new </w:t>
       </w:r>
       <w:r>
         <w:rPr>
-          <w:color w:val="A9B7C6"/>
+          <w:rFonts w:ascii="Gill Sans MT" w:hAnsi="Gill Sans MT"/>
+          <w:sz w:val="20"/>
+          <w:szCs w:val="20"/>
         </w:rPr>
         <w:t>URL(urlString)</w:t>
       </w:r>
       <w:r>
         <w:rPr>
+          <w:rFonts w:ascii="Gill Sans MT" w:hAnsi="Gill Sans MT"/>
           <w:color w:val="CC7832"/>
+          <w:sz w:val="20"/>
+          <w:szCs w:val="20"/>
         </w:rPr>
         <w:t>;</w:t>
       </w:r>
       <w:r>
         <w:rPr>
+          <w:rFonts w:ascii="Gill Sans MT" w:hAnsi="Gill Sans MT"/>
           <w:color w:val="CC7832"/>
+          <w:sz w:val="20"/>
+          <w:szCs w:val="20"/>
         </w:rPr>
         <w:br/>
         <w:t xml:space="preserve">            </w:t>
       </w:r>
       <w:r>
         <w:rPr>
-          <w:color w:val="A9B7C6"/>
+          <w:rFonts w:ascii="Gill Sans MT" w:hAnsi="Gill Sans MT"/>
+          <w:sz w:val="20"/>
+          <w:szCs w:val="20"/>
         </w:rPr>
         <w:t>HttpURLConnection urlConnection = (HttpURLConnection) url.openConnection()</w:t>
       </w:r>
       <w:r>
         <w:rPr>
+          <w:rFonts w:ascii="Gill Sans MT" w:hAnsi="Gill Sans MT"/>
           <w:color w:val="CC7832"/>
+          <w:sz w:val="20"/>
+          <w:szCs w:val="20"/>
         </w:rPr>
         <w:t>;</w:t>
       </w:r>
       <w:r>
         <w:rPr>
+          <w:rFonts w:ascii="Gill Sans MT" w:hAnsi="Gill Sans MT"/>
           <w:color w:val="CC7832"/>
-        </w:rPr>
-        <w:br/>
-      </w:r>
-      <w:r>
-        <w:rPr>
-          <w:color w:val="CC7832"/>
+          <w:sz w:val="20"/>
+          <w:szCs w:val="20"/>
         </w:rPr>
         <w:br/>
         <w:t xml:space="preserve">            </w:t>
       </w:r>
       <w:r>
         <w:rPr>
-          <w:color w:val="A9B7C6"/>
+          <w:rFonts w:ascii="Gill Sans MT" w:hAnsi="Gill Sans MT"/>
+          <w:sz w:val="20"/>
+          <w:szCs w:val="20"/>
         </w:rPr>
         <w:t>urlConnection.setRequestMethod(</w:t>
       </w:r>
       <w:r>
         <w:rPr>
+          <w:rFonts w:ascii="Gill Sans MT" w:hAnsi="Gill Sans MT"/>
           <w:color w:val="6A8759"/>
+          <w:sz w:val="20"/>
+          <w:szCs w:val="20"/>
         </w:rPr>
         <w:t>"GET"</w:t>
       </w:r>
       <w:r>
         <w:rPr>
-          <w:color w:val="A9B7C6"/>
+          <w:rFonts w:ascii="Gill Sans MT" w:hAnsi="Gill Sans MT"/>
+          <w:sz w:val="20"/>
+          <w:szCs w:val="20"/>
         </w:rPr>
         <w:t>)</w:t>
       </w:r>
       <w:r>
         <w:rPr>
+          <w:rFonts w:ascii="Gill Sans MT" w:hAnsi="Gill Sans MT"/>
           <w:color w:val="CC7832"/>
+          <w:sz w:val="20"/>
+          <w:szCs w:val="20"/>
         </w:rPr>
         <w:t>;</w:t>
       </w:r>
       <w:r>
         <w:rPr>
+          <w:rFonts w:ascii="Gill Sans MT" w:hAnsi="Gill Sans MT"/>
           <w:color w:val="CC7832"/>
-        </w:rPr>
-        <w:br/>
-      </w:r>
-      <w:r>
-        <w:rPr>
-          <w:color w:val="CC7832"/>
+          <w:sz w:val="20"/>
+          <w:szCs w:val="20"/>
         </w:rPr>
         <w:br/>
         <w:t xml:space="preserve">            int </w:t>
       </w:r>
       <w:r>
         <w:rPr>
-          <w:color w:val="A9B7C6"/>
+          <w:rFonts w:ascii="Gill Sans MT" w:hAnsi="Gill Sans MT"/>
+          <w:sz w:val="20"/>
+          <w:szCs w:val="20"/>
         </w:rPr>
         <w:t>responseCode = urlConnection.getResponseCode()</w:t>
       </w:r>
       <w:r>
         <w:rPr>
+          <w:rFonts w:ascii="Gill Sans MT" w:hAnsi="Gill Sans MT"/>
           <w:color w:val="CC7832"/>
+          <w:sz w:val="20"/>
+          <w:szCs w:val="20"/>
         </w:rPr>
         <w:t>;</w:t>
       </w:r>
       <w:r>
         <w:rPr>
+          <w:rFonts w:ascii="Gill Sans MT" w:hAnsi="Gill Sans MT"/>
           <w:color w:val="CC7832"/>
+          <w:sz w:val="20"/>
+          <w:szCs w:val="20"/>
         </w:rPr>
         <w:br/>
         <w:t xml:space="preserve">            if </w:t>
       </w:r>
       <w:r>
         <w:rPr>
-          <w:color w:val="A9B7C6"/>
+          <w:rFonts w:ascii="Gill Sans MT" w:hAnsi="Gill Sans MT"/>
+          <w:sz w:val="20"/>
+          <w:szCs w:val="20"/>
         </w:rPr>
         <w:t>(responseCode == HttpURLConnection.</w:t>
       </w:r>
       <w:r>
         <w:rPr>
+          <w:rFonts w:ascii="Gill Sans MT" w:hAnsi="Gill Sans MT"/>
           <w:i/>
           <w:iCs/>
           <w:color w:val="9876AA"/>
+          <w:sz w:val="20"/>
+          <w:szCs w:val="20"/>
         </w:rPr>
         <w:t>HTTP_OK</w:t>
       </w:r>
       <w:r>
         <w:rPr>
-          <w:color w:val="A9B7C6"/>
+          <w:rFonts w:ascii="Gill Sans MT" w:hAnsi="Gill Sans MT"/>
+          <w:sz w:val="20"/>
+          <w:szCs w:val="20"/>
         </w:rPr>
         <w:t>) {</w:t>
       </w:r>
       <w:r>
         <w:rPr>
-          <w:color w:val="A9B7C6"/>
+          <w:rFonts w:ascii="Gill Sans MT" w:hAnsi="Gill Sans MT"/>
+          <w:sz w:val="20"/>
+          <w:szCs w:val="20"/>
         </w:rPr>
         <w:br/>
         <w:t xml:space="preserve">                BufferedReader reader = </w:t>
       </w:r>
       <w:r>
         <w:rPr>
+          <w:rFonts w:ascii="Gill Sans MT" w:hAnsi="Gill Sans MT"/>
           <w:color w:val="CC7832"/>
+          <w:sz w:val="20"/>
+          <w:szCs w:val="20"/>
         </w:rPr>
         <w:t xml:space="preserve">new </w:t>
       </w:r>
       <w:r>
         <w:rPr>
-          <w:color w:val="A9B7C6"/>
+          <w:rFonts w:ascii="Gill Sans MT" w:hAnsi="Gill Sans MT"/>
+          <w:sz w:val="20"/>
+          <w:szCs w:val="20"/>
         </w:rPr>
         <w:t>BufferedReader(</w:t>
       </w:r>
       <w:r>
         <w:rPr>
+          <w:rFonts w:ascii="Gill Sans MT" w:hAnsi="Gill Sans MT"/>
           <w:color w:val="CC7832"/>
+          <w:sz w:val="20"/>
+          <w:szCs w:val="20"/>
         </w:rPr>
         <w:t xml:space="preserve">new </w:t>
       </w:r>
       <w:r>
         <w:rPr>
-          <w:color w:val="A9B7C6"/>
+          <w:rFonts w:ascii="Gill Sans MT" w:hAnsi="Gill Sans MT"/>
+          <w:sz w:val="20"/>
+          <w:szCs w:val="20"/>
         </w:rPr>
         <w:t>InputStreamReader(urlConnection.getInputStream()))</w:t>
       </w:r>
       <w:r>
         <w:rPr>
+          <w:rFonts w:ascii="Gill Sans MT" w:hAnsi="Gill Sans MT"/>
           <w:color w:val="CC7832"/>
+          <w:sz w:val="20"/>
+          <w:szCs w:val="20"/>
         </w:rPr>
         <w:t>;</w:t>
       </w:r>
       <w:r>
         <w:rPr>
+          <w:rFonts w:ascii="Gill Sans MT" w:hAnsi="Gill Sans MT"/>
           <w:color w:val="CC7832"/>
+          <w:sz w:val="20"/>
+          <w:szCs w:val="20"/>
         </w:rPr>
         <w:br/>
         <w:t xml:space="preserve">                </w:t>
       </w:r>
       <w:r>
         <w:rPr>
-          <w:color w:val="A9B7C6"/>
+          <w:rFonts w:ascii="Gill Sans MT" w:hAnsi="Gill Sans MT"/>
+          <w:sz w:val="20"/>
+          <w:szCs w:val="20"/>
         </w:rPr>
         <w:t xml:space="preserve">StringBuilder response = </w:t>
       </w:r>
       <w:r>
         <w:rPr>
+          <w:rFonts w:ascii="Gill Sans MT" w:hAnsi="Gill Sans MT"/>
           <w:color w:val="CC7832"/>
+          <w:sz w:val="20"/>
+          <w:szCs w:val="20"/>
         </w:rPr>
         <w:t xml:space="preserve">new </w:t>
       </w:r>
       <w:r>
         <w:rPr>
-          <w:color w:val="A9B7C6"/>
+          <w:rFonts w:ascii="Gill Sans MT" w:hAnsi="Gill Sans MT"/>
+          <w:sz w:val="20"/>
+          <w:szCs w:val="20"/>
         </w:rPr>
         <w:t>StringBuilder()</w:t>
       </w:r>
       <w:r>
         <w:rPr>
+          <w:rFonts w:ascii="Gill Sans MT" w:hAnsi="Gill Sans MT"/>
           <w:color w:val="CC7832"/>
+          <w:sz w:val="20"/>
+          <w:szCs w:val="20"/>
         </w:rPr>
         <w:t>;</w:t>
       </w:r>
       <w:r>
         <w:rPr>
+          <w:rFonts w:ascii="Gill Sans MT" w:hAnsi="Gill Sans MT"/>
           <w:color w:val="CC7832"/>
+          <w:sz w:val="20"/>
+          <w:szCs w:val="20"/>
         </w:rPr>
         <w:br/>
         <w:t xml:space="preserve">                </w:t>
       </w:r>
       <w:r>
         <w:rPr>
-          <w:color w:val="A9B7C6"/>
+          <w:rFonts w:ascii="Gill Sans MT" w:hAnsi="Gill Sans MT"/>
+          <w:sz w:val="20"/>
+          <w:szCs w:val="20"/>
         </w:rPr>
         <w:t>String line</w:t>
       </w:r>
       <w:r>
         <w:rPr>
+          <w:rFonts w:ascii="Gill Sans MT" w:hAnsi="Gill Sans MT"/>
           <w:color w:val="CC7832"/>
+          <w:sz w:val="20"/>
+          <w:szCs w:val="20"/>
         </w:rPr>
         <w:t>;</w:t>
       </w:r>
       <w:r>
         <w:rPr>
+          <w:rFonts w:ascii="Gill Sans MT" w:hAnsi="Gill Sans MT"/>
           <w:color w:val="CC7832"/>
+          <w:sz w:val="20"/>
+          <w:szCs w:val="20"/>
         </w:rPr>
         <w:br/>
+      </w:r>
+      <w:r>
+        <w:rPr>
+          <w:rFonts w:ascii="Gill Sans MT" w:hAnsi="Gill Sans MT"/>
+          <w:color w:val="CC7832"/>
+          <w:sz w:val="20"/>
+          <w:szCs w:val="20"/>
+        </w:rPr>
+        <w:lastRenderedPageBreak/>
         <w:t xml:space="preserve">                while </w:t>
       </w:r>
       <w:r>
         <w:rPr>
-          <w:color w:val="A9B7C6"/>
+          <w:rFonts w:ascii="Gill Sans MT" w:hAnsi="Gill Sans MT"/>
+          <w:sz w:val="20"/>
+          <w:szCs w:val="20"/>
         </w:rPr>
         <w:t xml:space="preserve">((line = reader.readLine()) != </w:t>
       </w:r>
       <w:r>
         <w:rPr>
+          <w:rFonts w:ascii="Gill Sans MT" w:hAnsi="Gill Sans MT"/>
           <w:color w:val="CC7832"/>
+          <w:sz w:val="20"/>
+          <w:szCs w:val="20"/>
         </w:rPr>
         <w:t>null</w:t>
       </w:r>
       <w:r>
         <w:rPr>
-          <w:color w:val="A9B7C6"/>
+          <w:rFonts w:ascii="Gill Sans MT" w:hAnsi="Gill Sans MT"/>
+          <w:sz w:val="20"/>
+          <w:szCs w:val="20"/>
         </w:rPr>
         <w:t>) {</w:t>
       </w:r>
       <w:r>
         <w:rPr>
-          <w:color w:val="A9B7C6"/>
+          <w:rFonts w:ascii="Gill Sans MT" w:hAnsi="Gill Sans MT"/>
+          <w:sz w:val="20"/>
+          <w:szCs w:val="20"/>
         </w:rPr>
         <w:br/>
         <w:t xml:space="preserve">                    response.append(line)</w:t>
       </w:r>
       <w:r>
         <w:rPr>
+          <w:rFonts w:ascii="Gill Sans MT" w:hAnsi="Gill Sans MT"/>
           <w:color w:val="CC7832"/>
+          <w:sz w:val="20"/>
+          <w:szCs w:val="20"/>
         </w:rPr>
         <w:t>;</w:t>
       </w:r>
       <w:r>
         <w:rPr>
+          <w:rFonts w:ascii="Gill Sans MT" w:hAnsi="Gill Sans MT"/>
           <w:color w:val="CC7832"/>
+          <w:sz w:val="20"/>
+          <w:szCs w:val="20"/>
         </w:rPr>
         <w:br/>
         <w:t xml:space="preserve">                </w:t>
       </w:r>
       <w:r>
         <w:rPr>
-          <w:color w:val="A9B7C6"/>
+          <w:rFonts w:ascii="Gill Sans MT" w:hAnsi="Gill Sans MT"/>
+          <w:sz w:val="20"/>
+          <w:szCs w:val="20"/>
         </w:rPr>
         <w:t>}</w:t>
       </w:r>
       <w:r>
         <w:rPr>
-          <w:color w:val="A9B7C6"/>
+          <w:rFonts w:ascii="Gill Sans MT" w:hAnsi="Gill Sans MT"/>
+          <w:sz w:val="20"/>
+          <w:szCs w:val="20"/>
         </w:rPr>
         <w:br/>
         <w:t xml:space="preserve">                reader.close()</w:t>
       </w:r>
       <w:r>
         <w:rPr>
+          <w:rFonts w:ascii="Gill Sans MT" w:hAnsi="Gill Sans MT"/>
           <w:color w:val="CC7832"/>
+          <w:sz w:val="20"/>
+          <w:szCs w:val="20"/>
         </w:rPr>
         <w:t>;</w:t>
       </w:r>
       <w:r>
         <w:rPr>
+          <w:rFonts w:ascii="Gill Sans MT" w:hAnsi="Gill Sans MT"/>
           <w:color w:val="CC7832"/>
-        </w:rPr>
-        <w:br/>
-      </w:r>
-      <w:r>
-        <w:rPr>
-          <w:color w:val="CC7832"/>
+          <w:sz w:val="20"/>
+          <w:szCs w:val="20"/>
         </w:rPr>
         <w:br/>
         <w:t xml:space="preserve">                </w:t>
       </w:r>
       <w:r>
         <w:rPr>
+          <w:rFonts w:ascii="Gill Sans MT" w:hAnsi="Gill Sans MT"/>
           <w:i/>
           <w:iCs/>
           <w:color w:val="9876AA"/>
+          <w:sz w:val="20"/>
+          <w:szCs w:val="20"/>
         </w:rPr>
         <w:t>mainHandler</w:t>
       </w:r>
       <w:r>
         <w:rPr>
-          <w:color w:val="A9B7C6"/>
+          <w:rFonts w:ascii="Gill Sans MT" w:hAnsi="Gill Sans MT"/>
+          <w:sz w:val="20"/>
+          <w:szCs w:val="20"/>
         </w:rPr>
         <w:t xml:space="preserve">.post(() -&gt; </w:t>
       </w:r>
       <w:r>
         <w:rPr>
+          <w:rFonts w:ascii="Gill Sans MT" w:hAnsi="Gill Sans MT"/>
           <w:color w:val="B389C5"/>
+          <w:sz w:val="20"/>
+          <w:szCs w:val="20"/>
         </w:rPr>
         <w:t>callback</w:t>
       </w:r>
       <w:r>
         <w:rPr>
-          <w:color w:val="A9B7C6"/>
+          <w:rFonts w:ascii="Gill Sans MT" w:hAnsi="Gill Sans MT"/>
+          <w:sz w:val="20"/>
+          <w:szCs w:val="20"/>
         </w:rPr>
         <w:t>.onSuccess(</w:t>
       </w:r>
       <w:r>
         <w:rPr>
+          <w:rFonts w:ascii="Gill Sans MT" w:hAnsi="Gill Sans MT"/>
           <w:color w:val="B389C5"/>
+          <w:sz w:val="20"/>
+          <w:szCs w:val="20"/>
         </w:rPr>
         <w:t>response</w:t>
       </w:r>
       <w:r>
         <w:rPr>
-          <w:color w:val="A9B7C6"/>
+          <w:rFonts w:ascii="Gill Sans MT" w:hAnsi="Gill Sans MT"/>
+          <w:sz w:val="20"/>
+          <w:szCs w:val="20"/>
         </w:rPr>
         <w:t>.toString()))</w:t>
       </w:r>
       <w:r>
         <w:rPr>
+          <w:rFonts w:ascii="Gill Sans MT" w:hAnsi="Gill Sans MT"/>
           <w:color w:val="CC7832"/>
+          <w:sz w:val="20"/>
+          <w:szCs w:val="20"/>
         </w:rPr>
         <w:t>;</w:t>
       </w:r>
       <w:r>
         <w:rPr>
+          <w:rFonts w:ascii="Gill Sans MT" w:hAnsi="Gill Sans MT"/>
           <w:color w:val="CC7832"/>
+          <w:sz w:val="20"/>
+          <w:szCs w:val="20"/>
         </w:rPr>
         <w:br/>
         <w:t xml:space="preserve">            </w:t>
       </w:r>
       <w:r>
         <w:rPr>
-          <w:color w:val="A9B7C6"/>
+          <w:rFonts w:ascii="Gill Sans MT" w:hAnsi="Gill Sans MT"/>
+          <w:sz w:val="20"/>
+          <w:szCs w:val="20"/>
         </w:rPr>
         <w:t xml:space="preserve">} </w:t>
       </w:r>
       <w:r>
         <w:rPr>
+          <w:rFonts w:ascii="Gill Sans MT" w:hAnsi="Gill Sans MT"/>
           <w:color w:val="CC7832"/>
+          <w:sz w:val="20"/>
+          <w:szCs w:val="20"/>
         </w:rPr>
         <w:t xml:space="preserve">else </w:t>
       </w:r>
       <w:r>
         <w:rPr>
-          <w:color w:val="A9B7C6"/>
+          <w:rFonts w:ascii="Gill Sans MT" w:hAnsi="Gill Sans MT"/>
+          <w:sz w:val="20"/>
+          <w:szCs w:val="20"/>
         </w:rPr>
         <w:t>{</w:t>
       </w:r>
       <w:r>
         <w:rPr>
-          <w:color w:val="A9B7C6"/>
+          <w:rFonts w:ascii="Gill Sans MT" w:hAnsi="Gill Sans MT"/>
+          <w:sz w:val="20"/>
+          <w:szCs w:val="20"/>
         </w:rPr>
         <w:br/>
         <w:t xml:space="preserve">                Log.</w:t>
       </w:r>
       <w:r>
         <w:rPr>
+          <w:rFonts w:ascii="Gill Sans MT" w:hAnsi="Gill Sans MT"/>
           <w:i/>
           <w:iCs/>
-          <w:color w:val="A9B7C6"/>
+          <w:sz w:val="20"/>
+          <w:szCs w:val="20"/>
         </w:rPr>
         <w:t>e</w:t>
       </w:r>
       <w:r>
         <w:rPr>
-          <w:color w:val="A9B7C6"/>
+          <w:rFonts w:ascii="Gill Sans MT" w:hAnsi="Gill Sans MT"/>
+          <w:sz w:val="20"/>
+          <w:szCs w:val="20"/>
         </w:rPr>
         <w:t>(</w:t>
       </w:r>
       <w:r>
         <w:rPr>
+          <w:rFonts w:ascii="Gill Sans MT" w:hAnsi="Gill Sans MT"/>
           <w:i/>
           <w:iCs/>
           <w:color w:val="9876AA"/>
+          <w:sz w:val="20"/>
+          <w:szCs w:val="20"/>
         </w:rPr>
         <w:t>TAG</w:t>
       </w:r>
       <w:r>
         <w:rPr>
+          <w:rFonts w:ascii="Gill Sans MT" w:hAnsi="Gill Sans MT"/>
           <w:color w:val="CC7832"/>
+          <w:sz w:val="20"/>
+          <w:szCs w:val="20"/>
         </w:rPr>
         <w:t xml:space="preserve">, </w:t>
       </w:r>
       <w:r>
         <w:rPr>
+          <w:rFonts w:ascii="Gill Sans MT" w:hAnsi="Gill Sans MT"/>
           <w:color w:val="6A8759"/>
+          <w:sz w:val="20"/>
+          <w:szCs w:val="20"/>
         </w:rPr>
         <w:t xml:space="preserve">"HTTP error code: " </w:t>
       </w:r>
       <w:r>
         <w:rPr>
-          <w:color w:val="A9B7C6"/>
+          <w:rFonts w:ascii="Gill Sans MT" w:hAnsi="Gill Sans MT"/>
+          <w:sz w:val="20"/>
+          <w:szCs w:val="20"/>
         </w:rPr>
         <w:t>+ responseCode)</w:t>
       </w:r>
       <w:r>
         <w:rPr>
+          <w:rFonts w:ascii="Gill Sans MT" w:hAnsi="Gill Sans MT"/>
           <w:color w:val="CC7832"/>
+          <w:sz w:val="20"/>
+          <w:szCs w:val="20"/>
         </w:rPr>
         <w:t>;</w:t>
       </w:r>
       <w:r>
         <w:rPr>
+          <w:rFonts w:ascii="Gill Sans MT" w:hAnsi="Gill Sans MT"/>
           <w:color w:val="CC7832"/>
+          <w:sz w:val="20"/>
+          <w:szCs w:val="20"/>
         </w:rPr>
         <w:br/>
         <w:t xml:space="preserve">                </w:t>
       </w:r>
       <w:r>
         <w:rPr>
+          <w:rFonts w:ascii="Gill Sans MT" w:hAnsi="Gill Sans MT"/>
           <w:i/>
           <w:iCs/>
           <w:color w:val="9876AA"/>
+          <w:sz w:val="20"/>
+          <w:szCs w:val="20"/>
         </w:rPr>
         <w:t>mainHandler</w:t>
       </w:r>
       <w:r>
         <w:rPr>
-          <w:color w:val="A9B7C6"/>
+          <w:rFonts w:ascii="Gill Sans MT" w:hAnsi="Gill Sans MT"/>
+          <w:sz w:val="20"/>
+          <w:szCs w:val="20"/>
         </w:rPr>
         <w:t xml:space="preserve">.post(() -&gt; </w:t>
       </w:r>
       <w:r>
         <w:rPr>
+          <w:rFonts w:ascii="Gill Sans MT" w:hAnsi="Gill Sans MT"/>
           <w:color w:val="B389C5"/>
+          <w:sz w:val="20"/>
+          <w:szCs w:val="20"/>
         </w:rPr>
         <w:t>callback</w:t>
       </w:r>
       <w:r>
         <w:rPr>
-          <w:color w:val="A9B7C6"/>
+          <w:rFonts w:ascii="Gill Sans MT" w:hAnsi="Gill Sans MT"/>
+          <w:sz w:val="20"/>
+          <w:szCs w:val="20"/>
         </w:rPr>
         <w:t>.onError(</w:t>
       </w:r>
       <w:r>
         <w:rPr>
+          <w:rFonts w:ascii="Gill Sans MT" w:hAnsi="Gill Sans MT"/>
           <w:color w:val="6A8759"/>
+          <w:sz w:val="20"/>
+          <w:szCs w:val="20"/>
         </w:rPr>
         <w:t xml:space="preserve">"HTTP error code: " </w:t>
       </w:r>
       <w:r>
         <w:rPr>
-          <w:color w:val="A9B7C6"/>
+          <w:rFonts w:ascii="Gill Sans MT" w:hAnsi="Gill Sans MT"/>
+          <w:sz w:val="20"/>
+          <w:szCs w:val="20"/>
         </w:rPr>
         <w:t xml:space="preserve">+ </w:t>
       </w:r>
       <w:r>
         <w:rPr>
+          <w:rFonts w:ascii="Gill Sans MT" w:hAnsi="Gill Sans MT"/>
           <w:color w:val="B389C5"/>
+          <w:sz w:val="20"/>
+          <w:szCs w:val="20"/>
         </w:rPr>
         <w:t>responseCode</w:t>
       </w:r>
       <w:r>
         <w:rPr>
-          <w:color w:val="A9B7C6"/>
+          <w:rFonts w:ascii="Gill Sans MT" w:hAnsi="Gill Sans MT"/>
+          <w:sz w:val="20"/>
+          <w:szCs w:val="20"/>
         </w:rPr>
         <w:t>))</w:t>
       </w:r>
       <w:r>
         <w:rPr>
+          <w:rFonts w:ascii="Gill Sans MT" w:hAnsi="Gill Sans MT"/>
           <w:color w:val="CC7832"/>
+          <w:sz w:val="20"/>
+          <w:szCs w:val="20"/>
         </w:rPr>
         <w:t>;</w:t>
       </w:r>
       <w:r>
         <w:rPr>
+          <w:rFonts w:ascii="Gill Sans MT" w:hAnsi="Gill Sans MT"/>
           <w:color w:val="CC7832"/>
+          <w:sz w:val="20"/>
+          <w:szCs w:val="20"/>
         </w:rPr>
         <w:br/>
         <w:t xml:space="preserve">            </w:t>
       </w:r>
       <w:r>
         <w:rPr>
-          <w:color w:val="A9B7C6"/>
+          <w:rFonts w:ascii="Gill Sans MT" w:hAnsi="Gill Sans MT"/>
+          <w:sz w:val="20"/>
+          <w:szCs w:val="20"/>
         </w:rPr>
         <w:t>}</w:t>
       </w:r>
       <w:r>
         <w:rPr>
-          <w:color w:val="A9B7C6"/>
-        </w:rPr>
-        <w:br/>
-      </w:r>
-      <w:r>
-        <w:rPr>
-          <w:color w:val="A9B7C6"/>
+          <w:rFonts w:ascii="Gill Sans MT" w:hAnsi="Gill Sans MT"/>
+          <w:sz w:val="20"/>
+          <w:szCs w:val="20"/>
         </w:rPr>
         <w:br/>
         <w:t xml:space="preserve">        } </w:t>
       </w:r>
       <w:r>
         <w:rPr>
+          <w:rFonts w:ascii="Gill Sans MT" w:hAnsi="Gill Sans MT"/>
           <w:color w:val="CC7832"/>
+          <w:sz w:val="20"/>
+          <w:szCs w:val="20"/>
         </w:rPr>
         <w:t xml:space="preserve">catch </w:t>
       </w:r>
       <w:r>
         <w:rPr>
-          <w:color w:val="A9B7C6"/>
+          <w:rFonts w:ascii="Gill Sans MT" w:hAnsi="Gill Sans MT"/>
+          <w:sz w:val="20"/>
+          <w:szCs w:val="20"/>
         </w:rPr>
         <w:t>(IOException e) {</w:t>
       </w:r>
       <w:r>
         <w:rPr>
-          <w:color w:val="A9B7C6"/>
+          <w:rFonts w:ascii="Gill Sans MT" w:hAnsi="Gill Sans MT"/>
+          <w:sz w:val="20"/>
+          <w:szCs w:val="20"/>
         </w:rPr>
         <w:br/>
         <w:t xml:space="preserve">            Log.</w:t>
       </w:r>
       <w:r>
         <w:rPr>
+          <w:rFonts w:ascii="Gill Sans MT" w:hAnsi="Gill Sans MT"/>
           <w:i/>
           <w:iCs/>
-          <w:color w:val="A9B7C6"/>
+          <w:sz w:val="20"/>
+          <w:szCs w:val="20"/>
         </w:rPr>
         <w:t>e</w:t>
       </w:r>
       <w:r>
         <w:rPr>
-          <w:color w:val="A9B7C6"/>
+          <w:rFonts w:ascii="Gill Sans MT" w:hAnsi="Gill Sans MT"/>
+          <w:sz w:val="20"/>
+          <w:szCs w:val="20"/>
         </w:rPr>
         <w:t>(</w:t>
       </w:r>
       <w:r>
         <w:rPr>
+          <w:rFonts w:ascii="Gill Sans MT" w:hAnsi="Gill Sans MT"/>
           <w:i/>
           <w:iCs/>
           <w:color w:val="9876AA"/>
+          <w:sz w:val="20"/>
+          <w:szCs w:val="20"/>
         </w:rPr>
         <w:t>TAG</w:t>
       </w:r>
       <w:r>
         <w:rPr>
+          <w:rFonts w:ascii="Gill Sans MT" w:hAnsi="Gill Sans MT"/>
           <w:color w:val="CC7832"/>
+          <w:sz w:val="20"/>
+          <w:szCs w:val="20"/>
         </w:rPr>
         <w:t xml:space="preserve">, </w:t>
       </w:r>
       <w:r>
         <w:rPr>
+          <w:rFonts w:ascii="Gill Sans MT" w:hAnsi="Gill Sans MT"/>
           <w:color w:val="6A8759"/>
+          <w:sz w:val="20"/>
+          <w:szCs w:val="20"/>
         </w:rPr>
         <w:t>"Error during GET request"</w:t>
       </w:r>
       <w:r>
         <w:rPr>
+          <w:rFonts w:ascii="Gill Sans MT" w:hAnsi="Gill Sans MT"/>
           <w:color w:val="CC7832"/>
+          <w:sz w:val="20"/>
+          <w:szCs w:val="20"/>
         </w:rPr>
         <w:t xml:space="preserve">, </w:t>
       </w:r>
       <w:r>
         <w:rPr>
-          <w:color w:val="A9B7C6"/>
+          <w:rFonts w:ascii="Gill Sans MT" w:hAnsi="Gill Sans MT"/>
+          <w:sz w:val="20"/>
+          <w:szCs w:val="20"/>
         </w:rPr>
         <w:t>e)</w:t>
       </w:r>
       <w:r>
         <w:rPr>
+          <w:rFonts w:ascii="Gill Sans MT" w:hAnsi="Gill Sans MT"/>
           <w:color w:val="CC7832"/>
+          <w:sz w:val="20"/>
+          <w:szCs w:val="20"/>
         </w:rPr>
         <w:t>;</w:t>
       </w:r>
       <w:r>
         <w:rPr>
+          <w:rFonts w:ascii="Gill Sans MT" w:hAnsi="Gill Sans MT"/>
           <w:color w:val="CC7832"/>
+          <w:sz w:val="20"/>
+          <w:szCs w:val="20"/>
         </w:rPr>
         <w:br/>
         <w:t xml:space="preserve">            </w:t>
       </w:r>
       <w:r>
         <w:rPr>
+          <w:rFonts w:ascii="Gill Sans MT" w:hAnsi="Gill Sans MT"/>
           <w:i/>
           <w:iCs/>
           <w:color w:val="9876AA"/>
+          <w:sz w:val="20"/>
+          <w:szCs w:val="20"/>
         </w:rPr>
         <w:t>mainHandler</w:t>
       </w:r>
       <w:r>
         <w:rPr>
-          <w:color w:val="A9B7C6"/>
+          <w:rFonts w:ascii="Gill Sans MT" w:hAnsi="Gill Sans MT"/>
+          <w:sz w:val="20"/>
+          <w:szCs w:val="20"/>
         </w:rPr>
         <w:t xml:space="preserve">.post(() -&gt; </w:t>
       </w:r>
       <w:r>
         <w:rPr>
+          <w:rFonts w:ascii="Gill Sans MT" w:hAnsi="Gill Sans MT"/>
           <w:color w:val="B389C5"/>
+          <w:sz w:val="20"/>
+          <w:szCs w:val="20"/>
         </w:rPr>
         <w:t>callback</w:t>
       </w:r>
       <w:r>
         <w:rPr>
-          <w:color w:val="A9B7C6"/>
+          <w:rFonts w:ascii="Gill Sans MT" w:hAnsi="Gill Sans MT"/>
+          <w:sz w:val="20"/>
+          <w:szCs w:val="20"/>
         </w:rPr>
         <w:t>.onError(</w:t>
       </w:r>
       <w:r>
         <w:rPr>
+          <w:rFonts w:ascii="Gill Sans MT" w:hAnsi="Gill Sans MT"/>
           <w:color w:val="6A8759"/>
+          <w:sz w:val="20"/>
+          <w:szCs w:val="20"/>
         </w:rPr>
         <w:t>"Error during GET request"</w:t>
       </w:r>
       <w:r>
         <w:rPr>
-          <w:color w:val="A9B7C6"/>
+          <w:rFonts w:ascii="Gill Sans MT" w:hAnsi="Gill Sans MT"/>
+          <w:sz w:val="20"/>
+          <w:szCs w:val="20"/>
         </w:rPr>
         <w:t>))</w:t>
       </w:r>
       <w:r>
         <w:rPr>
+          <w:rFonts w:ascii="Gill Sans MT" w:hAnsi="Gill Sans MT"/>
           <w:color w:val="CC7832"/>
+          <w:sz w:val="20"/>
+          <w:szCs w:val="20"/>
         </w:rPr>
         <w:t>;</w:t>
       </w:r>
       <w:r>
         <w:rPr>
+          <w:rFonts w:ascii="Gill Sans MT" w:hAnsi="Gill Sans MT"/>
           <w:color w:val="CC7832"/>
+          <w:sz w:val="20"/>
+          <w:szCs w:val="20"/>
         </w:rPr>
         <w:br/>
-      </w:r>
-      <w:r>
-        <w:rPr>
-          <w:color w:val="CC7832"/>
-        </w:rPr>
-        <w:lastRenderedPageBreak/>
         <w:t xml:space="preserve">        </w:t>
       </w:r>
       <w:r>
         <w:rPr>
-          <w:color w:val="A9B7C6"/>
+          <w:rFonts w:ascii="Gill Sans MT" w:hAnsi="Gill Sans MT"/>
+          <w:sz w:val="20"/>
+          <w:szCs w:val="20"/>
         </w:rPr>
         <w:t>}</w:t>
       </w:r>
       <w:r>
         <w:rPr>
-          <w:color w:val="A9B7C6"/>
+          <w:rFonts w:ascii="Gill Sans MT" w:hAnsi="Gill Sans MT"/>
+          <w:sz w:val="20"/>
+          <w:szCs w:val="20"/>
         </w:rPr>
         <w:br/>
         <w:t xml:space="preserve">    })</w:t>
       </w:r>
       <w:r>
         <w:rPr>
+          <w:rFonts w:ascii="Gill Sans MT" w:hAnsi="Gill Sans MT"/>
           <w:color w:val="CC7832"/>
+          <w:sz w:val="20"/>
+          <w:szCs w:val="20"/>
         </w:rPr>
         <w:t>;</w:t>
       </w:r>
       <w:r>
         <w:rPr>
+          <w:rFonts w:ascii="Gill Sans MT" w:hAnsi="Gill Sans MT"/>
           <w:color w:val="CC7832"/>
+          <w:sz w:val="20"/>
+          <w:szCs w:val="20"/>
         </w:rPr>
         <w:br/>
       </w:r>
       <w:r>
         <w:rPr>
-          <w:color w:val="A9B7C6"/>
+          <w:rFonts w:ascii="Gill Sans MT" w:hAnsi="Gill Sans MT"/>
+          <w:sz w:val="20"/>
+          <w:szCs w:val="20"/>
         </w:rPr>
         <w:t>}</w:t>
       </w:r>
@@ -12870,21 +13522,22 @@
         <w:t>MainActivity</w:t>
       </w:r>
       <w:r>
-        <w:t xml:space="preserve"> - </w:t>
-      </w:r>
-      <w:r>
-        <w:t>Táto aktivita slúži ako hlavné rozhranie aplikácie, kde sa zobrazujú zoznamy a interaguje s nimi. Je zodpovedná za inicializáciu používateľského rozhrania vrátane zoznamu, tlačidiel a interaktívnych prvkov. Používateľ môže kliknúť na ikonu profilu na zobrazenie svojho profilu, tlačidlo pre vytvorenie nového zoznamu alebo tlačidlo pre zobrazenie ich pozvánok. Aktivita tiež spracováva interakcie s používateľom, ako je kliknutie na položku zoznamu pre zobrazenie detailov zoznamu, vytvorenie, úprava alebo odstránenie zoznamu.</w:t>
-      </w:r>
-      <w:r>
-        <w:t xml:space="preserve"> </w:t>
-      </w:r>
-      <w:r>
-        <w:t>Okrem toho táto aktivita vykonáva HTTP volania na server na získanie údajov o zoznamoch a aktualizáciu ich stavu. To zahŕňa prihlásenie používateľa, získavanie zoznamov, ich odstránenie a pozývanie ďalších používateľov do zoznamov. Celkovo táto aktivita zabezpečuje správne fungovanie zobrazenia a interakcie s používateľom v aplikácii a zabezpečuje komunikáciu s backendom na získanie a aktualizáciu údajov.</w:t>
-      </w:r>
-    </w:p>
-    <w:p>
+        <w:t xml:space="preserve"> - Táto aktivita slúži ako hlavné rozhranie aplikácie, kde sa zobrazujú zoznamy a interaguje s nimi. Je zodpovedná za inicializáciu používateľského rozhrania vrátane zoznamu, tlačidiel a interaktívnych prvkov. Používateľ môže kliknúť na ikonu profilu na zobrazenie svojho profilu, tlačidlo pre vytvorenie nového zoznamu alebo tlačidlo pre zobrazenie ich pozvánok. Aktivita tiež spracováva interakcie s používateľom, ako je kliknutie na položku zoznamu pre zobrazenie detailov zoznamu, vytvorenie, </w:t>
+      </w:r>
       <w:r>
         <w:lastRenderedPageBreak/>
+        <w:t>úprava alebo odstránenie zoznamu. Okrem toho táto aktivita vykonáva HTTP volania na server na získanie údajov o zoznamoch a aktualizáciu ich stavu. To zahŕňa prihlásenie používateľa, získavanie zoznamov, ich odstránenie a pozývanie ďalších používateľov do zoznamov. Celkovo táto aktivita zabezpečuje správne fungovanie zobrazenia a interakcie s používateľom v aplikácii a zabezpečuje komunikáciu s backendom na získanie a aktualizáciu údajov.</w:t>
+      </w:r>
+    </w:p>
+    <w:p>
+      <w:pPr>
+        <w:ind w:firstLine="0"/>
+        <w:jc w:val="center"/>
+      </w:pPr>
+      <w:r>
+        <w:rPr>
+          <w:noProof/>
+        </w:rPr>
         <w:drawing>
           <wp:inline distT="0" distB="0" distL="0" distR="0" wp14:anchorId="06AA5055" wp14:editId="66EF1B04">
             <wp:extent cx="5400040" cy="4579620"/>
@@ -12922,6 +13575,17 @@
         </w:drawing>
       </w:r>
     </w:p>
+    <w:p>
+      <w:pPr>
+        <w:ind w:firstLine="0"/>
+        <w:jc w:val="center"/>
+      </w:pPr>
+      <w:bookmarkStart w:id="129" w:name="_Hlk162790817"/>
+      <w:r>
+        <w:t>Obrázok . Ukážka MainActivity</w:t>
+      </w:r>
+    </w:p>
+    <w:bookmarkEnd w:id="129"/>
     <w:p/>
     <w:p>
       <w:r>
@@ -12931,12 +13595,22 @@
         <w:t xml:space="preserve"> - </w:t>
       </w:r>
       <w:r>
-        <w:t>Táto aktivita slúži na spracovanie prihlasovania používateľov do aplikácie. V inicializačnej metóde onCreate() sa nastavuje používateľské rozhranie s poliami pre zadanie e-mailu a hesla a tlačidlami pre prihlásenie a registráciu. Po kliknutí na tlačidlo prihlásenia sa získajú údaje z polí a vykoná sa HTTP volanie na server pre overenie údajov. Úspešné prihlásenie vytvorí reláciu používateľa a jeho údaje sa uložia do lokálnej pamäti. V prípade chyby sa zobrazí chybová správa. Po úspešnom prihlásení sa aktivita uzavrie s výsledkom RESULT_OK. Používateľ má možnosť kliknúť na tlačidlo pre registráciu, čo ho presmeruje na obrazovku pre registráciu. Ak používateľ stlačí tlačidlo späť, aktivita sa uzavrie a použije sa animácia pre prechod späť na predchádzajúcu obrazovku. Celkovo táto aktivita zabezpečuje proces prihlasovania a navigáciu v aplikácii.</w:t>
-      </w:r>
-    </w:p>
-    <w:p>
+        <w:t xml:space="preserve">Táto aktivita slúži na spracovanie prihlasovania používateľov do aplikácie. V inicializačnej metóde onCreate() sa nastavuje používateľské rozhranie s poliami pre zadanie e-mailu a hesla a tlačidlami pre prihlásenie a registráciu. Po kliknutí na tlačidlo prihlásenia sa získajú údaje z polí a vykoná sa HTTP volanie na server pre overenie údajov. Úspešné prihlásenie vytvorí reláciu používateľa a jeho údaje sa uložia do lokálnej pamäti. V prípade chyby sa zobrazí chybová správa. Po úspešnom prihlásení sa aktivita uzavrie s výsledkom RESULT_OK. Používateľ má možnosť kliknúť na tlačidlo pre registráciu, čo ho presmeruje na obrazovku pre registráciu. Ak používateľ </w:t>
+      </w:r>
       <w:r>
         <w:lastRenderedPageBreak/>
+        <w:t>stlačí tlačidlo späť, aktivita sa uzavrie a použije sa animácia pre prechod späť na predchádzajúcu obrazovku. Celkovo táto aktivita zabezpečuje proces prihlasovania a navigáciu v aplikácii.</w:t>
+      </w:r>
+    </w:p>
+    <w:p>
+      <w:pPr>
+        <w:ind w:firstLine="0"/>
+        <w:jc w:val="center"/>
+      </w:pPr>
+      <w:r>
+        <w:rPr>
+          <w:noProof/>
+        </w:rPr>
         <w:drawing>
           <wp:inline distT="0" distB="0" distL="0" distR="0" wp14:anchorId="5DD6D389" wp14:editId="56EDA4F8">
             <wp:extent cx="5400040" cy="4547235"/>
@@ -12974,6 +13648,18 @@
         </w:drawing>
       </w:r>
     </w:p>
+    <w:p>
+      <w:pPr>
+        <w:ind w:firstLine="0"/>
+        <w:jc w:val="center"/>
+      </w:pPr>
+      <w:r>
+        <w:t xml:space="preserve">Obrázok . Ukážka </w:t>
+      </w:r>
+      <w:r>
+        <w:t>LoginActivity</w:t>
+      </w:r>
+    </w:p>
     <w:p/>
     <w:p>
       <w:r>
@@ -12987,7 +13673,14 @@
       </w:r>
     </w:p>
     <w:p>
-      <w:r>
+      <w:pPr>
+        <w:ind w:firstLine="0"/>
+        <w:jc w:val="center"/>
+      </w:pPr>
+      <w:r>
+        <w:rPr>
+          <w:noProof/>
+        </w:rPr>
         <w:lastRenderedPageBreak/>
         <w:drawing>
           <wp:inline distT="0" distB="0" distL="0" distR="0" wp14:anchorId="46B1FD65" wp14:editId="28B0CEBE">
@@ -13025,6 +13718,21 @@
           </wp:inline>
         </w:drawing>
       </w:r>
+      <w:r>
+        <w:t xml:space="preserve"> </w:t>
+      </w:r>
+      <w:r>
+        <w:t xml:space="preserve">Obrázok . Ukážka </w:t>
+      </w:r>
+      <w:r>
+        <w:t>RegisterActivity</w:t>
+      </w:r>
+    </w:p>
+    <w:p>
+      <w:pPr>
+        <w:ind w:firstLine="0"/>
+        <w:jc w:val="center"/>
+      </w:pPr>
     </w:p>
     <w:p/>
     <w:p>
@@ -13032,10 +13740,7 @@
         <w:t>ProfileActivity</w:t>
       </w:r>
       <w:r>
-        <w:t xml:space="preserve"> - </w:t>
-      </w:r>
-      <w:r>
-        <w:t>Táto aktivita spravuje profil používateľa v aplikácii. Po inicializácii používateľského rozhrania, kde sú zobrazované a upravované údaje ako e-mail a meno, a po kliknutí na tlačidlá pre uloženie zmien alebo odhlásenie, sa vykonávajú príslušné akcie.</w:t>
+        <w:t xml:space="preserve"> - Táto aktivita spravuje profil používateľa v aplikácii. Po inicializácii používateľského rozhrania, kde sú zobrazované a upravované údaje ako e-mail a meno, a po kliknutí na tlačidlá pre uloženie zmien alebo odhlásenie, sa vykonávajú príslušné akcie.</w:t>
       </w:r>
       <w:r>
         <w:t xml:space="preserve"> </w:t>
@@ -13056,38 +13761,11 @@
         <w:t>ListActivity</w:t>
       </w:r>
       <w:r>
-        <w:t xml:space="preserve"> - </w:t>
-      </w:r>
-      <w:r>
-        <w:t>Aktivita ListActivity riadi zoznam položiek v aplikácii. Po inicializácii používateľského rozhrania, kde sú zobrazené položky zoznamu a možnosti pridania nových položiek, sa vykonávajú rôzne akcie, ako pridanie nových položiek, vytvorenie kategórií alebo úprava profilu.</w:t>
-      </w:r>
-      <w:r>
-        <w:t xml:space="preserve"> </w:t>
-      </w:r>
-      <w:r>
-        <w:t xml:space="preserve">Používateľ môže pridať novú položku zadaním jej názvu a výberom príslušnej kategórie. Ak je vstup platný, položka je vytvorená a </w:t>
+        <w:t xml:space="preserve"> - Aktivita ListActivity riadi zoznam položiek v aplikácii. Po inicializácii používateľského rozhrania, kde sú zobrazené položky zoznamu a možnosti pridania nových položiek, sa vykonávajú rôzne akcie, ako pridanie nových položiek, </w:t>
       </w:r>
       <w:r>
         <w:lastRenderedPageBreak/>
-        <w:t>zobrazená v zozname.</w:t>
-      </w:r>
-      <w:r>
-        <w:t xml:space="preserve"> </w:t>
-      </w:r>
-      <w:r>
-        <w:t>Taktiež možné zobraziť ponuku možností pomocou tlačidla menu. Ak používateľ vyberie možnosť vytvoriť novú kategóriu, otvorí sa dialógové okno, v ktorom môže zadať názov novej kategórie alebo vybrať existujúcu.</w:t>
-      </w:r>
-      <w:r>
-        <w:t xml:space="preserve"> </w:t>
-      </w:r>
-      <w:r>
-        <w:t>Aktivita tiež získava údaje o kategóriách a položkách z backendu. Po úspešnom získaní údajov sa vyplnia zoznamy kategórií a položiek.</w:t>
-      </w:r>
-      <w:r>
-        <w:t xml:space="preserve"> </w:t>
-      </w:r>
-      <w:r>
-        <w:t>Celkovo táto aktivita umožňuje používateľovi spravovať zoznam položiek, pridávať nové položky a vytvárať kategórie, aby bol zoznam lepšie organizovaný.</w:t>
+        <w:t>vytvorenie kategórií alebo úprava profilu. Používateľ môže pridať novú položku zadaním jej názvu a výberom príslušnej kategórie. Ak je vstup platný, položka je vytvorená a zobrazená v zozname. Taktiež možné zobraziť ponuku možností pomocou tlačidla menu. Ak používateľ vyberie možnosť vytvoriť novú kategóriu, otvorí sa dialógové okno, v ktorom môže zadať názov novej kategórie alebo vybrať existujúcu. Aktivita tiež získava údaje o kategóriách a položkách z backendu. Po úspešnom získaní údajov sa vyplnia zoznamy kategórií a položiek. Celkovo táto aktivita umožňuje používateľovi spravovať zoznam položiek, pridávať nové položky a vytvárať kategórie, aby bol zoznam lepšie organizovaný.</w:t>
       </w:r>
       <w:r>
         <w:t xml:space="preserve"> Pre správne zobrazovanie zoznamu bol implementovaný ListAdapter. </w:t>
@@ -13109,7 +13787,14 @@
       </w:r>
     </w:p>
     <w:p>
-      <w:r>
+      <w:pPr>
+        <w:ind w:firstLine="0"/>
+        <w:jc w:val="center"/>
+      </w:pPr>
+      <w:r>
+        <w:rPr>
+          <w:noProof/>
+        </w:rPr>
         <w:lastRenderedPageBreak/>
         <w:drawing>
           <wp:inline distT="0" distB="0" distL="0" distR="0" wp14:anchorId="566D90A7" wp14:editId="4BEAA6AC">
@@ -13147,6 +13832,15 @@
           </wp:inline>
         </w:drawing>
       </w:r>
+      <w:r>
+        <w:t xml:space="preserve"> </w:t>
+      </w:r>
+      <w:r>
+        <w:t xml:space="preserve">Obrázok . Ukážka </w:t>
+      </w:r>
+      <w:r>
+        <w:t>ListActivity</w:t>
+      </w:r>
     </w:p>
     <w:p/>
     <w:p>
@@ -13159,30 +13853,28 @@
         <w:t>Aktivita ListManagementActivity je zodpovedná za správu zoznamov. Po inicializácii používateľského rozhrania umožňuje vytvárať nové zoznamy alebo upravovať existujúce.Používateľ môže zadať názov zoznamu a prípadné poznámky a následne ich odoslať. Ak sú vstupy platné, vytvorí sa nový zoznam alebo sa upravia informácie o existujúcom.V prípade, že je aktivita spustená v editačnom režime, získa sa aj zoznam pozvánok pre daný zoznam a zobrazí sa na obrazovke.Aktivita tiež komunikuje s backendom a získava údaje o zozname a pozvánkach. Po úspešnom získaní údajov sa tieto údaje zobrazia v príslušných poliach.Celkovo táto aktivita umožňuje používateľovi spravovať svoje zoznamy a manipulovať s nimi prostredníctvom jednoduchého a intuitívneho používateľského rozhrania.</w:t>
       </w:r>
       <w:r>
-        <w:t xml:space="preserve"> </w:t>
-      </w:r>
-      <w:r>
-        <w:t>Adapter InvitationAdapter slúži na zobrazenie zoznamu pozvánok. Každá položka v zozname obsahuje informácie o pozvánke, ako je e-mailová adresa a stav pozvánky. Stav pozvánky je znázornený ikonou, ktorá zobrazuje, či bola pozvánka prijatá alebo čaká na potvrdenie.</w:t>
-      </w:r>
-      <w:r>
-        <w:t xml:space="preserve"> </w:t>
-      </w:r>
-      <w:r>
-        <w:t xml:space="preserve">Pri dlhom stlačení na položku pozvánky sa zobrazí kontextové menu, ktoré obsahuje možnosť odstránenia pozvánky. </w:t>
+        <w:t xml:space="preserve"> Adapter InvitationAdapter slúži na zobrazenie zoznamu pozvánok. Každá položka v zozname obsahuje informácie o pozvánke, ako je e-mailová adresa a stav pozvánky. Stav pozvánky je znázornený ikonou, ktorá zobrazuje, či bola pozvánka prijatá alebo čaká na potvrdenie. Pri dlhom stlačení na položku </w:t>
       </w:r>
       <w:r>
         <w:lastRenderedPageBreak/>
-        <w:t>Po kliknutí na túto možnosť sa zobrazí dialóg s potvrdením, ktorý umožňuje užívateľovi potvrdiť alebo zrušiť odstránenie pozvánky.</w:t>
-      </w:r>
-      <w:r>
-        <w:t xml:space="preserve"> </w:t>
-      </w:r>
-      <w:r>
-        <w:t>Ak je pozvánka úspešne odstránená, adapter aktualizuje zoznam pozvánok a upozorní na to používateľa pomocou rozhrania CallbackListener. Ak nastane chyba pri odstránení pozvánky, zobrazí sa oznámenie o chybe.</w:t>
-      </w:r>
-    </w:p>
-    <w:p>
-      <w:r>
+        <w:t xml:space="preserve">pozvánky sa zobrazí kontextové menu, ktoré obsahuje možnosť odstránenia pozvánky. Po kliknutí na túto možnosť sa zobrazí dialóg s potvrdením, ktorý umožňuje </w:t>
+      </w:r>
+      <w:r>
+        <w:t>po</w:t>
+      </w:r>
+      <w:r>
+        <w:t>užívateľovi potvrdiť alebo zrušiť odstránenie pozvánky. Ak je pozvánka úspešne odstránená, adapter aktualizuje zoznam pozvánok a upozorní na to používateľa pomocou rozhrania CallbackListener. Ak nastane chyba pri odstránení pozvánky, zobrazí sa oznámenie o chybe.</w:t>
+      </w:r>
+    </w:p>
+    <w:p>
+      <w:pPr>
+        <w:ind w:firstLine="0"/>
+        <w:jc w:val="center"/>
+      </w:pPr>
+      <w:r>
+        <w:rPr>
+          <w:noProof/>
+        </w:rPr>
         <w:drawing>
           <wp:inline distT="0" distB="0" distL="0" distR="0" wp14:anchorId="1BB2CDFB" wp14:editId="3594DF77">
             <wp:extent cx="4658375" cy="3801005"/>
@@ -13220,22 +13912,28 @@
         </w:drawing>
       </w:r>
     </w:p>
+    <w:p>
+      <w:pPr>
+        <w:ind w:firstLine="0"/>
+        <w:jc w:val="center"/>
+      </w:pPr>
+      <w:r>
+        <w:t xml:space="preserve">Obrázok . Ukážka </w:t>
+      </w:r>
+      <w:r>
+        <w:t>ListManagementActivity</w:t>
+      </w:r>
+    </w:p>
+    <w:p>
+      <w:pPr>
+        <w:ind w:firstLine="0"/>
+        <w:jc w:val="center"/>
+      </w:pPr>
+    </w:p>
     <w:p/>
     <w:p>
       <w:r>
-        <w:t>MyInvitationsActivity je aktivita zodpovedná za zobrazenie pozvánok, ktoré používateľ prijal. Po inicializácii používateľského rozhrania získa aktuálne pozvánky používateľa a zobrazí ich v</w:t>
-      </w:r>
-      <w:r>
-        <w:t> </w:t>
-      </w:r>
-      <w:r>
-        <w:t>zozname</w:t>
-      </w:r>
-      <w:r>
-        <w:t xml:space="preserve">. </w:t>
-      </w:r>
-      <w:r>
-        <w:t>Pre získanie pozvánok sa komunikuje s backendom, kde sa na základe používateľovho ID získa zoznam pozvánok. Tieto pozvánky sa potom spracujú a zobrazia na obrazovke v zozname.</w:t>
+        <w:t>MyInvitationsActivity je aktivita zodpovedná za zobrazenie pozvánok, ktoré používateľ prijal. Po inicializácii používateľského rozhrania získa aktuálne pozvánky používateľa a zobrazí ich v zozname. Pre získanie pozvánok sa komunikuje s backendom, kde sa na základe používateľovho ID získa zoznam pozvánok. Tieto pozvánky sa potom spracujú a zobrazia na obrazovke v zozname.</w:t>
       </w:r>
       <w:r>
         <w:t xml:space="preserve"> </w:t>
@@ -13250,25 +13948,29 @@
         <w:t>Celkovo táto aktivita poskytuje používateľovi prehľad o všetkých pozvánkach, ktoré prijal, a umožňuje mu prijímať alebo odmietnuť tieto pozvánky priamo z aplikácie.</w:t>
       </w:r>
       <w:r>
-        <w:t xml:space="preserve"> K tejto aktivite bol vytvorený </w:t>
-      </w:r>
-      <w:r>
-        <w:t>MyInvitationsAdapter</w:t>
-      </w:r>
-      <w:r>
-        <w:t>, ktorý</w:t>
-      </w:r>
-      <w:r>
-        <w:t xml:space="preserve"> slúži na zobrazenie zoznamu pozvánok. Každá položka v zozname obsahuje informácie o pozvánke, ako je e-mailová adresa a možnosti akceptovať alebo odstrániť pozvánku. Pri vytvorení zobrazenia pre každú položku adaptér overuje stav pozvánky a prispôsobuje zobrazenie podľa toho, či je </w:t>
+        <w:t xml:space="preserve"> K tejto aktivite bol vytvorený MyInvitationsAdapter, ktorý slúži na zobrazenie zoznamu </w:t>
       </w:r>
       <w:r>
         <w:lastRenderedPageBreak/>
-        <w:t>pozvánka ešte neakceptovaná alebo už bola akceptovaná. V prípade neakceptovanej pozvánky umožňuje užívateľovi akceptovať ju alebo odmietnuť. Akceptovanie alebo odmietnutie pozvánky spôsobuje odstránenie možnosti akceptovať a zobrazenie iba možnosti odstrániť. Pri odstránení pozvánky sa vykoná príslušná akcia na serveri a adaptér aktualizuje zoznam pozvánok podľa odpovede servera.</w:t>
+        <w:t xml:space="preserve">pozvánok. Každá položka v zozname obsahuje informácie o pozvánke, ako je e-mailová adresa a možnosti akceptovať alebo odstrániť pozvánku. Pri vytvorení zobrazenia pre každú položku adaptér overuje stav pozvánky a prispôsobuje zobrazenie podľa toho, či je pozvánka ešte neakceptovaná alebo už bola akceptovaná. V prípade neakceptovanej pozvánky umožňuje </w:t>
+      </w:r>
+      <w:r>
+        <w:t>po</w:t>
+      </w:r>
+      <w:r>
+        <w:t>užívateľovi akceptovať ju alebo odmietnuť. Akceptovanie alebo odmietnutie pozvánky spôsobuje odstránenie možnosti akceptovať a zobrazenie iba možnosti odstrániť. Pri odstránení pozvánky sa vykoná príslušná akcia na serveri a adaptér aktualizuje zoznam pozvánok podľa odpovede servera.</w:t>
       </w:r>
     </w:p>
     <w:p/>
     <w:p>
-      <w:r>
+      <w:pPr>
+        <w:ind w:firstLine="0"/>
+        <w:jc w:val="center"/>
+      </w:pPr>
+      <w:r>
+        <w:rPr>
+          <w:noProof/>
+        </w:rPr>
         <w:drawing>
           <wp:inline distT="0" distB="0" distL="0" distR="0" wp14:anchorId="0C1807B3" wp14:editId="737A5162">
             <wp:extent cx="5400040" cy="4473575"/>
@@ -13305,16 +14007,31 @@
           </wp:inline>
         </w:drawing>
       </w:r>
+      <w:r>
+        <w:t xml:space="preserve"> </w:t>
+      </w:r>
+      <w:r>
+        <w:t xml:space="preserve">Obrázok . Ukážka </w:t>
+      </w:r>
+      <w:r>
+        <w:t>MyInvitationsActivity</w:t>
+      </w:r>
     </w:p>
     <w:p>
       <w:pPr>
         <w:ind w:firstLine="0"/>
+        <w:jc w:val="center"/>
       </w:pPr>
     </w:p>
     <w:p>
       <w:pPr>
         <w:ind w:firstLine="0"/>
       </w:pPr>
+    </w:p>
+    <w:p>
+      <w:pPr>
+        <w:ind w:firstLine="0"/>
+      </w:pPr>
       <w:r>
         <w:t>Animácie:</w:t>
       </w:r>
@@ -13338,255 +14055,1285 @@
     </w:p>
     <w:p>
       <w:pPr>
-        <w:ind w:firstLine="0"/>
-        <w:rPr>
-          <w:lang w:val="en-US"/>
-        </w:rPr>
-      </w:pPr>
-    </w:p>
-    <w:p>
-      <w:pPr>
-        <w:pStyle w:val="PredformtovanHTML"/>
-        <w:shd w:val="clear" w:color="auto" w:fill="2B2B2B"/>
-        <w:rPr>
-          <w:color w:val="A9B7C6"/>
-        </w:rPr>
-      </w:pPr>
-      <w:r>
-        <w:rPr>
-          <w:color w:val="A9B7C6"/>
+        <w:jc w:val="left"/>
+      </w:pPr>
+    </w:p>
+    <w:p>
+      <w:pPr>
+        <w:jc w:val="left"/>
+        <w:rPr>
+          <w:rFonts w:ascii="Gill Sans MT" w:hAnsi="Gill Sans MT"/>
+          <w:sz w:val="20"/>
+          <w:szCs w:val="20"/>
+        </w:rPr>
+      </w:pPr>
+      <w:r>
+        <w:rPr>
+          <w:rFonts w:ascii="Gill Sans MT" w:hAnsi="Gill Sans MT"/>
+          <w:sz w:val="20"/>
+          <w:szCs w:val="20"/>
         </w:rPr>
         <w:t xml:space="preserve">Intent intent = </w:t>
       </w:r>
       <w:r>
         <w:rPr>
+          <w:rFonts w:ascii="Gill Sans MT" w:hAnsi="Gill Sans MT"/>
           <w:color w:val="CC7832"/>
+          <w:sz w:val="20"/>
+          <w:szCs w:val="20"/>
         </w:rPr>
         <w:t xml:space="preserve">new </w:t>
       </w:r>
       <w:r>
         <w:rPr>
-          <w:color w:val="A9B7C6"/>
+          <w:rFonts w:ascii="Gill Sans MT" w:hAnsi="Gill Sans MT"/>
+          <w:sz w:val="20"/>
+          <w:szCs w:val="20"/>
         </w:rPr>
         <w:t>Intent(MainActivity.</w:t>
       </w:r>
       <w:r>
         <w:rPr>
+          <w:rFonts w:ascii="Gill Sans MT" w:hAnsi="Gill Sans MT"/>
           <w:color w:val="CC7832"/>
+          <w:sz w:val="20"/>
+          <w:szCs w:val="20"/>
         </w:rPr>
         <w:t xml:space="preserve">this, </w:t>
       </w:r>
       <w:r>
         <w:rPr>
-          <w:color w:val="A9B7C6"/>
+          <w:rFonts w:ascii="Gill Sans MT" w:hAnsi="Gill Sans MT"/>
+          <w:sz w:val="20"/>
+          <w:szCs w:val="20"/>
         </w:rPr>
         <w:t>ProfileActivity.</w:t>
       </w:r>
       <w:r>
         <w:rPr>
+          <w:rFonts w:ascii="Gill Sans MT" w:hAnsi="Gill Sans MT"/>
           <w:color w:val="CC7832"/>
+          <w:sz w:val="20"/>
+          <w:szCs w:val="20"/>
         </w:rPr>
         <w:t>class</w:t>
       </w:r>
       <w:r>
         <w:rPr>
-          <w:color w:val="A9B7C6"/>
+          <w:rFonts w:ascii="Gill Sans MT" w:hAnsi="Gill Sans MT"/>
+          <w:sz w:val="20"/>
+          <w:szCs w:val="20"/>
         </w:rPr>
         <w:t>)</w:t>
       </w:r>
       <w:r>
         <w:rPr>
+          <w:rFonts w:ascii="Gill Sans MT" w:hAnsi="Gill Sans MT"/>
           <w:color w:val="CC7832"/>
+          <w:sz w:val="20"/>
+          <w:szCs w:val="20"/>
         </w:rPr>
         <w:t>;</w:t>
       </w:r>
       <w:r>
         <w:rPr>
+          <w:rFonts w:ascii="Gill Sans MT" w:hAnsi="Gill Sans MT"/>
           <w:color w:val="CC7832"/>
+          <w:sz w:val="20"/>
+          <w:szCs w:val="20"/>
         </w:rPr>
         <w:br/>
       </w:r>
       <w:r>
         <w:rPr>
-          <w:color w:val="A9B7C6"/>
+          <w:rFonts w:ascii="Gill Sans MT" w:hAnsi="Gill Sans MT"/>
+          <w:sz w:val="20"/>
+          <w:szCs w:val="20"/>
         </w:rPr>
         <w:t>startActivity(intent)</w:t>
       </w:r>
       <w:r>
         <w:rPr>
+          <w:rFonts w:ascii="Gill Sans MT" w:hAnsi="Gill Sans MT"/>
           <w:color w:val="CC7832"/>
+          <w:sz w:val="20"/>
+          <w:szCs w:val="20"/>
         </w:rPr>
         <w:t>;</w:t>
       </w:r>
       <w:r>
         <w:rPr>
+          <w:rFonts w:ascii="Gill Sans MT" w:hAnsi="Gill Sans MT"/>
           <w:color w:val="CC7832"/>
+          <w:sz w:val="20"/>
+          <w:szCs w:val="20"/>
         </w:rPr>
         <w:br/>
       </w:r>
       <w:r>
         <w:rPr>
-          <w:color w:val="A9B7C6"/>
+          <w:rFonts w:ascii="Gill Sans MT" w:hAnsi="Gill Sans MT"/>
+          <w:sz w:val="20"/>
+          <w:szCs w:val="20"/>
         </w:rPr>
         <w:t>overridePendingTransition(R.anim.</w:t>
       </w:r>
       <w:r>
         <w:rPr>
+          <w:rFonts w:ascii="Gill Sans MT" w:hAnsi="Gill Sans MT"/>
           <w:i/>
           <w:iCs/>
           <w:color w:val="9876AA"/>
+          <w:sz w:val="20"/>
+          <w:szCs w:val="20"/>
         </w:rPr>
         <w:t>slide_in_right</w:t>
       </w:r>
       <w:r>
         <w:rPr>
+          <w:rFonts w:ascii="Gill Sans MT" w:hAnsi="Gill Sans MT"/>
           <w:color w:val="CC7832"/>
+          <w:sz w:val="20"/>
+          <w:szCs w:val="20"/>
         </w:rPr>
         <w:t xml:space="preserve">, </w:t>
       </w:r>
       <w:r>
         <w:rPr>
-          <w:color w:val="A9B7C6"/>
+          <w:rFonts w:ascii="Gill Sans MT" w:hAnsi="Gill Sans MT"/>
+          <w:sz w:val="20"/>
+          <w:szCs w:val="20"/>
         </w:rPr>
         <w:t>R.anim.</w:t>
       </w:r>
       <w:r>
         <w:rPr>
+          <w:rFonts w:ascii="Gill Sans MT" w:hAnsi="Gill Sans MT"/>
           <w:i/>
           <w:iCs/>
           <w:color w:val="9876AA"/>
+          <w:sz w:val="20"/>
+          <w:szCs w:val="20"/>
         </w:rPr>
         <w:t>slide_out_left</w:t>
       </w:r>
       <w:r>
         <w:rPr>
-          <w:color w:val="A9B7C6"/>
+          <w:rFonts w:ascii="Gill Sans MT" w:hAnsi="Gill Sans MT"/>
+          <w:sz w:val="20"/>
+          <w:szCs w:val="20"/>
         </w:rPr>
         <w:t>)</w:t>
       </w:r>
       <w:r>
         <w:rPr>
+          <w:rFonts w:ascii="Gill Sans MT" w:hAnsi="Gill Sans MT"/>
           <w:color w:val="CC7832"/>
+          <w:sz w:val="20"/>
+          <w:szCs w:val="20"/>
         </w:rPr>
         <w:t>;</w:t>
       </w:r>
     </w:p>
     <w:p>
       <w:pPr>
-        <w:ind w:firstLine="0"/>
-        <w:rPr>
+        <w:jc w:val="left"/>
+        <w:rPr>
+          <w:rFonts w:ascii="Gill Sans MT" w:hAnsi="Gill Sans MT"/>
+          <w:sz w:val="20"/>
+          <w:szCs w:val="20"/>
           <w:lang w:val="en-US"/>
         </w:rPr>
       </w:pPr>
     </w:p>
     <w:p>
       <w:pPr>
-        <w:pStyle w:val="PredformtovanHTML"/>
-        <w:shd w:val="clear" w:color="auto" w:fill="2B2B2B"/>
-        <w:rPr>
-          <w:color w:val="A9B7C6"/>
-        </w:rPr>
-      </w:pPr>
-      <w:r>
-        <w:rPr>
+        <w:jc w:val="left"/>
+        <w:rPr>
+          <w:rFonts w:ascii="Gill Sans MT" w:hAnsi="Gill Sans MT"/>
+          <w:sz w:val="20"/>
+          <w:szCs w:val="20"/>
+        </w:rPr>
+      </w:pPr>
+      <w:r>
+        <w:rPr>
+          <w:rFonts w:ascii="Gill Sans MT" w:hAnsi="Gill Sans MT"/>
           <w:color w:val="BBB529"/>
-        </w:rPr>
-        <w:lastRenderedPageBreak/>
+          <w:sz w:val="20"/>
+          <w:szCs w:val="20"/>
+        </w:rPr>
         <w:t>@Override</w:t>
       </w:r>
       <w:r>
         <w:rPr>
+          <w:rFonts w:ascii="Gill Sans MT" w:hAnsi="Gill Sans MT"/>
           <w:color w:val="BBB529"/>
+          <w:sz w:val="20"/>
+          <w:szCs w:val="20"/>
         </w:rPr>
         <w:br/>
       </w:r>
       <w:r>
         <w:rPr>
+          <w:rFonts w:ascii="Gill Sans MT" w:hAnsi="Gill Sans MT"/>
           <w:color w:val="CC7832"/>
+          <w:sz w:val="20"/>
+          <w:szCs w:val="20"/>
         </w:rPr>
         <w:t xml:space="preserve">public void </w:t>
       </w:r>
       <w:r>
         <w:rPr>
+          <w:rFonts w:ascii="Gill Sans MT" w:hAnsi="Gill Sans MT"/>
           <w:color w:val="FFC66D"/>
+          <w:sz w:val="20"/>
+          <w:szCs w:val="20"/>
         </w:rPr>
         <w:t>onBackPressed</w:t>
       </w:r>
       <w:r>
         <w:rPr>
-          <w:color w:val="A9B7C6"/>
+          <w:rFonts w:ascii="Gill Sans MT" w:hAnsi="Gill Sans MT"/>
+          <w:sz w:val="20"/>
+          <w:szCs w:val="20"/>
         </w:rPr>
         <w:t>() {</w:t>
       </w:r>
       <w:r>
         <w:rPr>
-          <w:color w:val="A9B7C6"/>
+          <w:rFonts w:ascii="Gill Sans MT" w:hAnsi="Gill Sans MT"/>
+          <w:sz w:val="20"/>
+          <w:szCs w:val="20"/>
         </w:rPr>
         <w:br/>
         <w:t xml:space="preserve">    </w:t>
       </w:r>
       <w:r>
         <w:rPr>
+          <w:rFonts w:ascii="Gill Sans MT" w:hAnsi="Gill Sans MT"/>
           <w:color w:val="CC7832"/>
+          <w:sz w:val="20"/>
+          <w:szCs w:val="20"/>
         </w:rPr>
         <w:t>super</w:t>
       </w:r>
       <w:r>
         <w:rPr>
-          <w:color w:val="A9B7C6"/>
+          <w:rFonts w:ascii="Gill Sans MT" w:hAnsi="Gill Sans MT"/>
+          <w:sz w:val="20"/>
+          <w:szCs w:val="20"/>
         </w:rPr>
         <w:t>.onBackPressed()</w:t>
       </w:r>
       <w:r>
         <w:rPr>
+          <w:rFonts w:ascii="Gill Sans MT" w:hAnsi="Gill Sans MT"/>
           <w:color w:val="CC7832"/>
+          <w:sz w:val="20"/>
+          <w:szCs w:val="20"/>
         </w:rPr>
         <w:t>;</w:t>
       </w:r>
       <w:r>
         <w:rPr>
+          <w:rFonts w:ascii="Gill Sans MT" w:hAnsi="Gill Sans MT"/>
           <w:color w:val="CC7832"/>
+          <w:sz w:val="20"/>
+          <w:szCs w:val="20"/>
         </w:rPr>
         <w:br/>
         <w:t xml:space="preserve">    </w:t>
       </w:r>
       <w:r>
         <w:rPr>
-          <w:color w:val="A9B7C6"/>
+          <w:rFonts w:ascii="Gill Sans MT" w:hAnsi="Gill Sans MT"/>
+          <w:sz w:val="20"/>
+          <w:szCs w:val="20"/>
         </w:rPr>
         <w:t>overridePendingTransition(R.anim.</w:t>
       </w:r>
       <w:r>
         <w:rPr>
+          <w:rFonts w:ascii="Gill Sans MT" w:hAnsi="Gill Sans MT"/>
           <w:i/>
           <w:iCs/>
           <w:color w:val="9876AA"/>
+          <w:sz w:val="20"/>
+          <w:szCs w:val="20"/>
         </w:rPr>
         <w:t>slide_in_left</w:t>
       </w:r>
       <w:r>
         <w:rPr>
+          <w:rFonts w:ascii="Gill Sans MT" w:hAnsi="Gill Sans MT"/>
           <w:color w:val="CC7832"/>
+          <w:sz w:val="20"/>
+          <w:szCs w:val="20"/>
         </w:rPr>
         <w:t xml:space="preserve">, </w:t>
       </w:r>
       <w:r>
         <w:rPr>
-          <w:color w:val="A9B7C6"/>
+          <w:rFonts w:ascii="Gill Sans MT" w:hAnsi="Gill Sans MT"/>
+          <w:sz w:val="20"/>
+          <w:szCs w:val="20"/>
         </w:rPr>
         <w:t>R.anim.</w:t>
       </w:r>
       <w:r>
         <w:rPr>
+          <w:rFonts w:ascii="Gill Sans MT" w:hAnsi="Gill Sans MT"/>
           <w:i/>
           <w:iCs/>
           <w:color w:val="9876AA"/>
+          <w:sz w:val="20"/>
+          <w:szCs w:val="20"/>
         </w:rPr>
         <w:t>slide_out_right</w:t>
       </w:r>
       <w:r>
         <w:rPr>
+          <w:rFonts w:ascii="Gill Sans MT" w:hAnsi="Gill Sans MT"/>
+          <w:sz w:val="20"/>
+          <w:szCs w:val="20"/>
+        </w:rPr>
+        <w:t>)</w:t>
+      </w:r>
+      <w:r>
+        <w:rPr>
+          <w:rFonts w:ascii="Gill Sans MT" w:hAnsi="Gill Sans MT"/>
+          <w:color w:val="CC7832"/>
+          <w:sz w:val="20"/>
+          <w:szCs w:val="20"/>
+        </w:rPr>
+        <w:t>;</w:t>
+      </w:r>
+      <w:r>
+        <w:rPr>
+          <w:rFonts w:ascii="Gill Sans MT" w:hAnsi="Gill Sans MT"/>
+          <w:color w:val="CC7832"/>
+          <w:sz w:val="20"/>
+          <w:szCs w:val="20"/>
+        </w:rPr>
+        <w:br/>
+      </w:r>
+      <w:r>
+        <w:rPr>
+          <w:rFonts w:ascii="Gill Sans MT" w:hAnsi="Gill Sans MT"/>
+          <w:sz w:val="20"/>
+          <w:szCs w:val="20"/>
+        </w:rPr>
+        <w:t>}</w:t>
+      </w:r>
+    </w:p>
+    <w:p>
+      <w:pPr>
+        <w:ind w:firstLine="0"/>
+        <w:rPr>
+          <w:lang w:val="en-US"/>
+        </w:rPr>
+      </w:pPr>
+    </w:p>
+    <w:p>
+      <w:pPr>
+        <w:ind w:firstLine="0"/>
+        <w:rPr>
+          <w:lang w:val="en-US"/>
+        </w:rPr>
+      </w:pPr>
+    </w:p>
+    <w:p>
+      <w:pPr>
+        <w:ind w:firstLine="0"/>
+        <w:rPr>
+          <w:lang w:val="en-US"/>
+        </w:rPr>
+      </w:pPr>
+      <w:r>
+        <w:rPr>
+          <w:lang w:val="en-US"/>
+        </w:rPr>
+        <w:t>Preklady</w:t>
+      </w:r>
+    </w:p>
+    <w:p>
+      <w:pPr>
+        <w:ind w:firstLine="675"/>
+        <w:rPr>
+          <w:lang w:val="en-US"/>
+        </w:rPr>
+      </w:pPr>
+      <w:r>
+        <w:rPr>
+          <w:lang w:val="en-US"/>
+        </w:rPr>
+        <w:t>S</w:t>
+      </w:r>
+      <w:r>
+        <w:rPr>
+          <w:lang w:val="en-US"/>
+        </w:rPr>
+        <w:t>tring</w:t>
+      </w:r>
+      <w:r>
+        <w:rPr>
+          <w:lang w:val="en-US"/>
+        </w:rPr>
+        <w:t>s</w:t>
+      </w:r>
+      <w:r>
+        <w:rPr>
+          <w:lang w:val="en-US"/>
+        </w:rPr>
+        <w:t>.xml v Android aplikáciách slúži na centralizované uchovávanie textových hodnôt a reťazcov, ktoré sa používajú v aplikácii. Jeho hlavnou úlohou je zjednodušiť údržbu, lokalizáciu a referencovateľnosť textových hodnôt v aplikácii.</w:t>
+      </w:r>
+      <w:r>
+        <w:rPr>
+          <w:lang w:val="en-US"/>
+        </w:rPr>
+        <w:t xml:space="preserve"> </w:t>
+      </w:r>
+      <w:r>
+        <w:rPr>
+          <w:lang w:val="en-US"/>
+        </w:rPr>
+        <w:t>Centralizované uchovávanie textových hodnôt znamená, že všetky textové hodnoty sú uložené v súbore string.xml, čo umožňuje ich jednoduchú správu na jednom mieste. Taktiež umožňuje zoskupovanie textových reťazcov do jedného súboru, čo uľahčuje zmenu, aktualizáciu a údržbu aplikácie.</w:t>
+      </w:r>
+      <w:r>
+        <w:rPr>
+          <w:lang w:val="en-US"/>
+        </w:rPr>
+        <w:t xml:space="preserve"> S</w:t>
+      </w:r>
+      <w:r>
+        <w:rPr>
+          <w:lang w:val="en-US"/>
+        </w:rPr>
+        <w:t>tring</w:t>
+      </w:r>
+      <w:r>
+        <w:rPr>
+          <w:lang w:val="en-US"/>
+        </w:rPr>
+        <w:t>s</w:t>
+      </w:r>
+      <w:r>
+        <w:rPr>
+          <w:lang w:val="en-US"/>
+        </w:rPr>
+        <w:t>.xml tiež podporuje lokalizáciu aplikácie pre rôzne jazyky a regionálne nastavenia. Pre každý jazyk alebo regionálnu variantu sa môže vytvoriť samostatný súbor string.xml s príslušnými lokalizovanými textovými hodnotami.</w:t>
+      </w:r>
+      <w:r>
+        <w:rPr>
+          <w:lang w:val="en-US"/>
+        </w:rPr>
+        <w:t xml:space="preserve"> </w:t>
+      </w:r>
+      <w:r>
+        <w:rPr>
+          <w:lang w:val="en-US"/>
+        </w:rPr>
+        <w:t>V kóde aplikácie sa na textové reťazce odkazuje pomocou identifikátorov definovaných v string.xml. Tento prístup zvyšuje čitateľnosť kódu a znižuje riziko chýb pri zmene textových hodnôt.</w:t>
+      </w:r>
+      <w:r>
+        <w:rPr>
+          <w:lang w:val="en-US"/>
+        </w:rPr>
+        <w:t xml:space="preserve"> Aktálne je aplikácia preložená len do anglického jazyka, avšak táto implementácia umožňuje ľahké doplnenie ostatných jazykov.</w:t>
+      </w:r>
+    </w:p>
+    <w:p>
+      <w:pPr>
+        <w:ind w:firstLine="675"/>
+        <w:rPr>
+          <w:lang w:val="en-US"/>
+        </w:rPr>
+      </w:pPr>
+    </w:p>
+    <w:p>
+      <w:pPr>
+        <w:ind w:firstLine="0"/>
+        <w:rPr>
+          <w:lang w:val="en-US"/>
+        </w:rPr>
+      </w:pPr>
+      <w:r>
+        <w:rPr>
+          <w:lang w:val="en-US"/>
+        </w:rPr>
+        <w:t>Ikonky</w:t>
+      </w:r>
+    </w:p>
+    <w:p>
+      <w:pPr>
+        <w:ind w:firstLine="675"/>
+        <w:rPr>
+          <w:lang w:val="en-US"/>
+        </w:rPr>
+      </w:pPr>
+      <w:r>
+        <w:rPr>
+          <w:lang w:val="en-US"/>
+        </w:rPr>
+        <w:t>Pre funkciu ikoniek boli využite preddefinované inkonky z ponuky  vývojového prostredia  Android Studio.</w:t>
+      </w:r>
+    </w:p>
+    <w:p>
+      <w:pPr>
+        <w:ind w:firstLine="0"/>
+        <w:rPr>
+          <w:lang w:val="en-US"/>
+        </w:rPr>
+      </w:pPr>
+    </w:p>
+    <w:p>
+      <w:pPr>
+        <w:ind w:firstLine="0"/>
+      </w:pPr>
+      <w:r>
+        <w:rPr>
+          <w:lang w:val="en-US"/>
+        </w:rPr>
+        <w:t>Pr</w:t>
+      </w:r>
+      <w:r>
+        <w:t>áva aplikácie</w:t>
+      </w:r>
+    </w:p>
+    <w:p>
+      <w:pPr>
+        <w:ind w:firstLine="0"/>
+      </w:pPr>
+      <w:r>
+        <w:tab/>
+        <w:t>Pre správne fungovanie aplikácie je vyžadovaný prístup na internet. V XML súbore „manifest.xml“ je to definované takto:</w:t>
+      </w:r>
+    </w:p>
+    <w:p>
+      <w:pPr>
+        <w:jc w:val="left"/>
+        <w:rPr>
+          <w:rFonts w:ascii="Gill Sans MT" w:hAnsi="Gill Sans MT"/>
           <w:color w:val="A9B7C6"/>
+          <w:sz w:val="20"/>
+          <w:szCs w:val="20"/>
+        </w:rPr>
+      </w:pPr>
+      <w:r>
+        <w:rPr>
+          <w:rFonts w:ascii="Gill Sans MT" w:hAnsi="Gill Sans MT"/>
+          <w:color w:val="E8BF6A"/>
+          <w:sz w:val="20"/>
+          <w:szCs w:val="20"/>
+        </w:rPr>
+        <w:t xml:space="preserve">&lt;uses-permission </w:t>
+      </w:r>
+      <w:r>
+        <w:rPr>
+          <w:rFonts w:ascii="Gill Sans MT" w:hAnsi="Gill Sans MT"/>
+          <w:color w:val="9876AA"/>
+          <w:sz w:val="20"/>
+          <w:szCs w:val="20"/>
+        </w:rPr>
+        <w:t>android</w:t>
+      </w:r>
+      <w:r>
+        <w:rPr>
+          <w:rFonts w:ascii="Gill Sans MT" w:hAnsi="Gill Sans MT"/>
+          <w:color w:val="BABABA"/>
+          <w:sz w:val="20"/>
+          <w:szCs w:val="20"/>
+        </w:rPr>
+        <w:t>:name</w:t>
+      </w:r>
+      <w:r>
+        <w:rPr>
+          <w:rFonts w:ascii="Gill Sans MT" w:hAnsi="Gill Sans MT"/>
+          <w:sz w:val="20"/>
+          <w:szCs w:val="20"/>
+        </w:rPr>
+        <w:t xml:space="preserve">="android.permission.INTERNET" </w:t>
+      </w:r>
+      <w:r>
+        <w:rPr>
+          <w:rFonts w:ascii="Gill Sans MT" w:hAnsi="Gill Sans MT"/>
+          <w:color w:val="E8BF6A"/>
+          <w:sz w:val="20"/>
+          <w:szCs w:val="20"/>
+        </w:rPr>
+        <w:t>/&gt;</w:t>
+      </w:r>
+    </w:p>
+    <w:p>
+      <w:pPr>
+        <w:ind w:firstLine="0"/>
+        <w:rPr>
+          <w:lang w:val="en-US"/>
+        </w:rPr>
+      </w:pPr>
+    </w:p>
+    <w:p>
+      <w:pPr>
+        <w:ind w:firstLine="0"/>
+        <w:rPr>
+          <w:lang w:val="en-US"/>
+        </w:rPr>
+      </w:pPr>
+      <w:r>
+        <w:rPr>
+          <w:lang w:val="en-US"/>
+        </w:rPr>
+        <w:t>Error handling</w:t>
+      </w:r>
+    </w:p>
+    <w:p>
+      <w:pPr>
+        <w:ind w:firstLine="0"/>
+      </w:pPr>
+      <w:r>
+        <w:rPr>
+          <w:lang w:val="en-US"/>
+        </w:rPr>
+        <w:tab/>
+        <w:t>V pr</w:t>
+      </w:r>
+      <w:r>
+        <w:t>ípade, že je ktorýkoľvek request neúspešný je zalogovaná daná chyba do logov aplikácie. Pokiaľ sa jedná o nesprávne údaje od používateľa napríklad pri prihlásení, vyskočí používateľovi zodpovedajúca správa. Pokiaľ sa však jedná o chybu v aplikácii napríklad kvôli prístupu na internet, vyskočí nová chybová aktivita „ErrorActivity“</w:t>
+      </w:r>
+      <w:r>
+        <w:t>, ktorá naviguje na hlavnú aktivitu aplikácie</w:t>
+      </w:r>
+      <w:r>
+        <w:t>.</w:t>
+      </w:r>
+    </w:p>
+    <w:p>
+      <w:pPr>
+        <w:ind w:firstLine="0"/>
+        <w:rPr>
+          <w:lang w:val="en-US"/>
+        </w:rPr>
+      </w:pPr>
+      <w:r>
+        <w:rPr>
+          <w:noProof/>
+          <w:lang w:val="en-US"/>
+        </w:rPr>
+        <w:drawing>
+          <wp:inline distT="0" distB="0" distL="0" distR="0" wp14:anchorId="0BB47521" wp14:editId="10513F3A">
+            <wp:extent cx="5400040" cy="4507865"/>
+            <wp:effectExtent l="0" t="0" r="0" b="6985"/>
+            <wp:docPr id="665248265" name="Obrázok 1" descr="Obrázok, na ktorom je text, snímka obrazovky, štvorec, dizajn&#10;&#10;Automaticky generovaný popis"/>
+            <wp:cNvGraphicFramePr>
+              <a:graphicFrameLocks xmlns:a="http://schemas.openxmlformats.org/drawingml/2006/main" noChangeAspect="1"/>
+            </wp:cNvGraphicFramePr>
+            <a:graphic xmlns:a="http://schemas.openxmlformats.org/drawingml/2006/main">
+              <a:graphicData uri="http://schemas.openxmlformats.org/drawingml/2006/picture">
+                <pic:pic xmlns:pic="http://schemas.openxmlformats.org/drawingml/2006/picture">
+                  <pic:nvPicPr>
+                    <pic:cNvPr id="665248265" name="Obrázok 1" descr="Obrázok, na ktorom je text, snímka obrazovky, štvorec, dizajn&#10;&#10;Automaticky generovaný popis"/>
+                    <pic:cNvPicPr/>
+                  </pic:nvPicPr>
+                  <pic:blipFill>
+                    <a:blip r:embed="rId37"/>
+                    <a:stretch>
+                      <a:fillRect/>
+                    </a:stretch>
+                  </pic:blipFill>
+                  <pic:spPr>
+                    <a:xfrm>
+                      <a:off x="0" y="0"/>
+                      <a:ext cx="5400040" cy="4507865"/>
+                    </a:xfrm>
+                    <a:prstGeom prst="rect">
+                      <a:avLst/>
+                    </a:prstGeom>
+                  </pic:spPr>
+                </pic:pic>
+              </a:graphicData>
+            </a:graphic>
+          </wp:inline>
+        </w:drawing>
+      </w:r>
+    </w:p>
+    <w:p>
+      <w:pPr>
+        <w:ind w:firstLine="0"/>
+        <w:jc w:val="center"/>
+      </w:pPr>
+      <w:r>
+        <w:t xml:space="preserve">Obrázok . Ukážka </w:t>
+      </w:r>
+      <w:r>
+        <w:t>ErrorActivity</w:t>
+      </w:r>
+    </w:p>
+    <w:p>
+      <w:pPr>
+        <w:ind w:firstLine="0"/>
+        <w:rPr>
+          <w:lang w:val="en-US"/>
+        </w:rPr>
+      </w:pPr>
+    </w:p>
+    <w:p>
+      <w:pPr>
+        <w:ind w:firstLine="0"/>
+        <w:rPr>
+          <w:lang w:val="en-US"/>
+        </w:rPr>
+      </w:pPr>
+      <w:r>
+        <w:rPr>
+          <w:lang w:val="en-US"/>
+        </w:rPr>
+        <w:t xml:space="preserve">Ukážka </w:t>
+      </w:r>
+      <w:r>
+        <w:rPr>
+          <w:lang w:val="en-US"/>
+        </w:rPr>
+        <w:t>pr</w:t>
+      </w:r>
+      <w:r>
+        <w:t xml:space="preserve">incípu </w:t>
+      </w:r>
+      <w:r>
+        <w:rPr>
+          <w:lang w:val="en-US"/>
+        </w:rPr>
+        <w:t>spracov</w:t>
+      </w:r>
+      <w:r>
+        <w:rPr>
+          <w:lang w:val="en-US"/>
+        </w:rPr>
+        <w:t>ávania</w:t>
+      </w:r>
+      <w:r>
+        <w:rPr>
+          <w:lang w:val="en-US"/>
+        </w:rPr>
+        <w:t xml:space="preserve"> request</w:t>
+      </w:r>
+      <w:r>
+        <w:rPr>
+          <w:lang w:val="en-US"/>
+        </w:rPr>
+        <w:t>ov</w:t>
+      </w:r>
+      <w:r>
+        <w:rPr>
+          <w:lang w:val="en-US"/>
+        </w:rPr>
+        <w:t>:</w:t>
+      </w:r>
+    </w:p>
+    <w:p>
+      <w:pPr>
+        <w:pStyle w:val="PredformtovanHTML"/>
+        <w:shd w:val="clear" w:color="auto" w:fill="2B2B2B"/>
+        <w:rPr>
+          <w:color w:val="A9B7C6"/>
+        </w:rPr>
+      </w:pPr>
+      <w:r>
+        <w:rPr>
+          <w:color w:val="A9B7C6"/>
+        </w:rPr>
+        <w:t>NetworkManager.</w:t>
+      </w:r>
+      <w:r>
+        <w:rPr>
+          <w:i/>
+          <w:iCs/>
+          <w:color w:val="A9B7C6"/>
+        </w:rPr>
+        <w:t>performGetRequest</w:t>
+      </w:r>
+      <w:r>
+        <w:rPr>
+          <w:color w:val="A9B7C6"/>
+        </w:rPr>
+        <w:t>(Endpoints.</w:t>
+      </w:r>
+      <w:r>
+        <w:rPr>
+          <w:i/>
+          <w:iCs/>
+          <w:color w:val="9876AA"/>
+        </w:rPr>
+        <w:t>GET_LISTS</w:t>
+      </w:r>
+      <w:r>
+        <w:rPr>
+          <w:color w:val="A9B7C6"/>
+        </w:rPr>
+        <w:t>.getEndpoint()</w:t>
+      </w:r>
+      <w:r>
+        <w:rPr>
+          <w:color w:val="CC7832"/>
+        </w:rPr>
+        <w:t xml:space="preserve">, </w:t>
+      </w:r>
+      <w:r>
+        <w:rPr>
+          <w:color w:val="A9B7C6"/>
+        </w:rPr>
+        <w:t>queryParams</w:t>
+      </w:r>
+      <w:r>
+        <w:rPr>
+          <w:color w:val="CC7832"/>
+        </w:rPr>
+        <w:t xml:space="preserve">, new </w:t>
+      </w:r>
+      <w:r>
+        <w:rPr>
+          <w:color w:val="A9B7C6"/>
+        </w:rPr>
+        <w:t>NetworkManager.ResultCallback() {</w:t>
+      </w:r>
+      <w:r>
+        <w:rPr>
+          <w:color w:val="A9B7C6"/>
+        </w:rPr>
+        <w:br/>
+        <w:t xml:space="preserve">    </w:t>
+      </w:r>
+      <w:r>
+        <w:rPr>
+          <w:color w:val="BBB529"/>
+        </w:rPr>
+        <w:t>@Override</w:t>
+      </w:r>
+      <w:r>
+        <w:rPr>
+          <w:color w:val="BBB529"/>
+        </w:rPr>
+        <w:br/>
+        <w:t xml:space="preserve">    </w:t>
+      </w:r>
+      <w:r>
+        <w:rPr>
+          <w:color w:val="CC7832"/>
+        </w:rPr>
+        <w:t xml:space="preserve">public void </w:t>
+      </w:r>
+      <w:r>
+        <w:rPr>
+          <w:color w:val="FFC66D"/>
+        </w:rPr>
+        <w:t>onSuccess</w:t>
+      </w:r>
+      <w:r>
+        <w:rPr>
+          <w:color w:val="A9B7C6"/>
+        </w:rPr>
+        <w:t>(String result) {</w:t>
+      </w:r>
+      <w:r>
+        <w:rPr>
+          <w:color w:val="A9B7C6"/>
+        </w:rPr>
+        <w:br/>
+        <w:t xml:space="preserve">        runOnUiThread(() -&gt; {</w:t>
+      </w:r>
+      <w:r>
+        <w:rPr>
+          <w:color w:val="A9B7C6"/>
+        </w:rPr>
+        <w:br/>
+        <w:t xml:space="preserve">            </w:t>
+      </w:r>
+      <w:r>
+        <w:rPr>
+          <w:color w:val="CC7832"/>
+        </w:rPr>
+        <w:t xml:space="preserve">try </w:t>
+      </w:r>
+      <w:r>
+        <w:rPr>
+          <w:color w:val="A9B7C6"/>
+        </w:rPr>
+        <w:t>{</w:t>
+      </w:r>
+      <w:r>
+        <w:rPr>
+          <w:color w:val="A9B7C6"/>
+        </w:rPr>
+        <w:br/>
+        <w:t xml:space="preserve">            </w:t>
+      </w:r>
+      <w:r>
+        <w:rPr>
+          <w:color w:val="A9B7C6"/>
+        </w:rPr>
+        <w:tab/>
+      </w:r>
+      <w:r>
+        <w:rPr>
+          <w:color w:val="CC7832"/>
+        </w:rPr>
+        <w:br/>
+        <w:t xml:space="preserve">            </w:t>
+      </w:r>
+      <w:r>
+        <w:rPr>
+          <w:color w:val="A9B7C6"/>
+        </w:rPr>
+        <w:t xml:space="preserve">} </w:t>
+      </w:r>
+      <w:r>
+        <w:rPr>
+          <w:color w:val="CC7832"/>
+        </w:rPr>
+        <w:t xml:space="preserve">catch </w:t>
+      </w:r>
+      <w:r>
+        <w:rPr>
+          <w:color w:val="A9B7C6"/>
+        </w:rPr>
+        <w:t>(Exception e) {</w:t>
+      </w:r>
+      <w:r>
+        <w:rPr>
+          <w:color w:val="A9B7C6"/>
+        </w:rPr>
+        <w:br/>
+        <w:t xml:space="preserve">                Toast.</w:t>
+      </w:r>
+      <w:r>
+        <w:rPr>
+          <w:i/>
+          <w:iCs/>
+          <w:color w:val="A9B7C6"/>
+        </w:rPr>
+        <w:t>makeText</w:t>
+      </w:r>
+      <w:r>
+        <w:rPr>
+          <w:color w:val="A9B7C6"/>
+        </w:rPr>
+        <w:t>(MainActivity.</w:t>
+      </w:r>
+      <w:r>
+        <w:rPr>
+          <w:color w:val="CC7832"/>
+        </w:rPr>
+        <w:t xml:space="preserve">this, </w:t>
+      </w:r>
+      <w:r>
+        <w:rPr>
+          <w:color w:val="6A8759"/>
+        </w:rPr>
+        <w:t>"Get list error"</w:t>
+      </w:r>
+      <w:r>
+        <w:rPr>
+          <w:color w:val="CC7832"/>
+        </w:rPr>
+        <w:t xml:space="preserve">, </w:t>
+      </w:r>
+      <w:r>
+        <w:rPr>
+          <w:color w:val="A9B7C6"/>
+        </w:rPr>
+        <w:t>Toast.</w:t>
+      </w:r>
+      <w:r>
+        <w:rPr>
+          <w:i/>
+          <w:iCs/>
+          <w:color w:val="9876AA"/>
+        </w:rPr>
+        <w:t>LENGTH_LONG</w:t>
+      </w:r>
+      <w:r>
+        <w:rPr>
+          <w:color w:val="A9B7C6"/>
+        </w:rPr>
+        <w:t>).show()</w:t>
+      </w:r>
+      <w:r>
+        <w:rPr>
+          <w:color w:val="CC7832"/>
+        </w:rPr>
+        <w:t>;</w:t>
+      </w:r>
+      <w:r>
+        <w:rPr>
+          <w:color w:val="CC7832"/>
+        </w:rPr>
+        <w:br/>
+        <w:t xml:space="preserve">                </w:t>
+      </w:r>
+      <w:r>
+        <w:rPr>
+          <w:color w:val="A9B7C6"/>
+        </w:rPr>
+        <w:t>Log.</w:t>
+      </w:r>
+      <w:r>
+        <w:rPr>
+          <w:i/>
+          <w:iCs/>
+          <w:color w:val="A9B7C6"/>
+        </w:rPr>
+        <w:t>e</w:t>
+      </w:r>
+      <w:r>
+        <w:rPr>
+          <w:color w:val="A9B7C6"/>
+        </w:rPr>
+        <w:t>(</w:t>
+      </w:r>
+      <w:r>
+        <w:rPr>
+          <w:color w:val="6A8759"/>
+        </w:rPr>
+        <w:t>"GET LIST REQUEST"</w:t>
+      </w:r>
+      <w:r>
+        <w:rPr>
+          <w:color w:val="CC7832"/>
+        </w:rPr>
+        <w:t xml:space="preserve">, </w:t>
+      </w:r>
+      <w:r>
+        <w:rPr>
+          <w:color w:val="6A8759"/>
+        </w:rPr>
+        <w:t>"Error parsing JSON"</w:t>
+      </w:r>
+      <w:r>
+        <w:rPr>
+          <w:color w:val="CC7832"/>
+        </w:rPr>
+        <w:t xml:space="preserve">, </w:t>
+      </w:r>
+      <w:r>
+        <w:rPr>
+          <w:color w:val="A9B7C6"/>
+        </w:rPr>
+        <w:t>e)</w:t>
+      </w:r>
+      <w:r>
+        <w:rPr>
+          <w:color w:val="CC7832"/>
+        </w:rPr>
+        <w:t>;</w:t>
+      </w:r>
+      <w:r>
+        <w:rPr>
+          <w:color w:val="CC7832"/>
+        </w:rPr>
+        <w:br/>
+      </w:r>
+      <w:r>
+        <w:rPr>
+          <w:color w:val="CC7832"/>
+        </w:rPr>
+        <w:lastRenderedPageBreak/>
+        <w:t xml:space="preserve">            </w:t>
+      </w:r>
+      <w:r>
+        <w:rPr>
+          <w:color w:val="A9B7C6"/>
+        </w:rPr>
+        <w:t>}</w:t>
+      </w:r>
+      <w:r>
+        <w:rPr>
+          <w:color w:val="A9B7C6"/>
+        </w:rPr>
+        <w:br/>
+        <w:t xml:space="preserve">        })</w:t>
+      </w:r>
+      <w:r>
+        <w:rPr>
+          <w:color w:val="CC7832"/>
+        </w:rPr>
+        <w:t>;</w:t>
+      </w:r>
+      <w:r>
+        <w:rPr>
+          <w:color w:val="CC7832"/>
+        </w:rPr>
+        <w:br/>
+        <w:t xml:space="preserve">    </w:t>
+      </w:r>
+      <w:r>
+        <w:rPr>
+          <w:color w:val="A9B7C6"/>
+        </w:rPr>
+        <w:t>}</w:t>
+      </w:r>
+      <w:r>
+        <w:rPr>
+          <w:color w:val="A9B7C6"/>
+        </w:rPr>
+        <w:br/>
+      </w:r>
+      <w:r>
+        <w:rPr>
+          <w:color w:val="A9B7C6"/>
+        </w:rPr>
+        <w:br/>
+        <w:t xml:space="preserve">    </w:t>
+      </w:r>
+      <w:r>
+        <w:rPr>
+          <w:color w:val="BBB529"/>
+        </w:rPr>
+        <w:t>@Override</w:t>
+      </w:r>
+      <w:r>
+        <w:rPr>
+          <w:color w:val="BBB529"/>
+        </w:rPr>
+        <w:br/>
+        <w:t xml:space="preserve">    </w:t>
+      </w:r>
+      <w:r>
+        <w:rPr>
+          <w:color w:val="CC7832"/>
+        </w:rPr>
+        <w:t xml:space="preserve">public void </w:t>
+      </w:r>
+      <w:r>
+        <w:rPr>
+          <w:color w:val="FFC66D"/>
+        </w:rPr>
+        <w:t>onError</w:t>
+      </w:r>
+      <w:r>
+        <w:rPr>
+          <w:color w:val="A9B7C6"/>
+        </w:rPr>
+        <w:t>(String error) {</w:t>
+      </w:r>
+      <w:r>
+        <w:rPr>
+          <w:color w:val="A9B7C6"/>
+        </w:rPr>
+        <w:br/>
+        <w:t xml:space="preserve">        runOnUiThread(() -&gt; {</w:t>
+      </w:r>
+      <w:r>
+        <w:rPr>
+          <w:color w:val="A9B7C6"/>
+        </w:rPr>
+        <w:br/>
+        <w:t xml:space="preserve">            Toast.</w:t>
+      </w:r>
+      <w:r>
+        <w:rPr>
+          <w:i/>
+          <w:iCs/>
+          <w:color w:val="A9B7C6"/>
+        </w:rPr>
+        <w:t>makeText</w:t>
+      </w:r>
+      <w:r>
+        <w:rPr>
+          <w:color w:val="A9B7C6"/>
+        </w:rPr>
+        <w:t>(MainActivity.</w:t>
+      </w:r>
+      <w:r>
+        <w:rPr>
+          <w:color w:val="CC7832"/>
+        </w:rPr>
+        <w:t xml:space="preserve">this, </w:t>
+      </w:r>
+      <w:r>
+        <w:rPr>
+          <w:color w:val="6A8759"/>
+        </w:rPr>
+        <w:t>"Get list error"</w:t>
+      </w:r>
+      <w:r>
+        <w:rPr>
+          <w:color w:val="CC7832"/>
+        </w:rPr>
+        <w:t xml:space="preserve">, </w:t>
+      </w:r>
+      <w:r>
+        <w:rPr>
+          <w:color w:val="A9B7C6"/>
+        </w:rPr>
+        <w:t>Toast.</w:t>
+      </w:r>
+      <w:r>
+        <w:rPr>
+          <w:i/>
+          <w:iCs/>
+          <w:color w:val="9876AA"/>
+        </w:rPr>
+        <w:t>LENGTH_LONG</w:t>
+      </w:r>
+      <w:r>
+        <w:rPr>
+          <w:color w:val="A9B7C6"/>
+        </w:rPr>
+        <w:t>).show()</w:t>
+      </w:r>
+      <w:r>
+        <w:rPr>
+          <w:color w:val="CC7832"/>
+        </w:rPr>
+        <w:t>;</w:t>
+      </w:r>
+      <w:r>
+        <w:rPr>
+          <w:color w:val="CC7832"/>
+        </w:rPr>
+        <w:br/>
+        <w:t xml:space="preserve">            </w:t>
+      </w:r>
+      <w:r>
+        <w:rPr>
+          <w:color w:val="A9B7C6"/>
+        </w:rPr>
+        <w:t>Log.</w:t>
+      </w:r>
+      <w:r>
+        <w:rPr>
+          <w:i/>
+          <w:iCs/>
+          <w:color w:val="A9B7C6"/>
+        </w:rPr>
+        <w:t>e</w:t>
+      </w:r>
+      <w:r>
+        <w:rPr>
+          <w:color w:val="A9B7C6"/>
+        </w:rPr>
+        <w:t>(</w:t>
+      </w:r>
+      <w:r>
+        <w:rPr>
+          <w:color w:val="6A8759"/>
+        </w:rPr>
+        <w:t>"GET LIST REQUEST"</w:t>
+      </w:r>
+      <w:r>
+        <w:rPr>
+          <w:color w:val="CC7832"/>
+        </w:rPr>
+        <w:t xml:space="preserve">, </w:t>
+      </w:r>
+      <w:r>
+        <w:rPr>
+          <w:color w:val="B389C5"/>
+        </w:rPr>
+        <w:t>error</w:t>
+      </w:r>
+      <w:r>
+        <w:rPr>
+          <w:color w:val="A9B7C6"/>
         </w:rPr>
         <w:t>)</w:t>
       </w:r>
@@ -13601,11 +15348,124 @@
           <w:color w:val="CC7832"/>
         </w:rPr>
         <w:br/>
+        <w:t xml:space="preserve">            </w:t>
       </w:r>
       <w:r>
         <w:rPr>
           <w:color w:val="A9B7C6"/>
         </w:rPr>
+        <w:t xml:space="preserve">Intent errorIntent = </w:t>
+      </w:r>
+      <w:r>
+        <w:rPr>
+          <w:color w:val="CC7832"/>
+        </w:rPr>
+        <w:t xml:space="preserve">new </w:t>
+      </w:r>
+      <w:r>
+        <w:rPr>
+          <w:color w:val="A9B7C6"/>
+        </w:rPr>
+        <w:t>Intent(MainActivity.</w:t>
+      </w:r>
+      <w:r>
+        <w:rPr>
+          <w:color w:val="CC7832"/>
+        </w:rPr>
+        <w:t xml:space="preserve">this, </w:t>
+      </w:r>
+      <w:r>
+        <w:rPr>
+          <w:color w:val="A9B7C6"/>
+        </w:rPr>
+        <w:t>ErrorActivity.</w:t>
+      </w:r>
+      <w:r>
+        <w:rPr>
+          <w:color w:val="CC7832"/>
+        </w:rPr>
+        <w:t>class</w:t>
+      </w:r>
+      <w:r>
+        <w:rPr>
+          <w:color w:val="A9B7C6"/>
+        </w:rPr>
+        <w:t>)</w:t>
+      </w:r>
+      <w:r>
+        <w:rPr>
+          <w:color w:val="CC7832"/>
+        </w:rPr>
+        <w:t>;</w:t>
+      </w:r>
+      <w:r>
+        <w:rPr>
+          <w:color w:val="CC7832"/>
+        </w:rPr>
+        <w:br/>
+        <w:t xml:space="preserve">            </w:t>
+      </w:r>
+      <w:r>
+        <w:rPr>
+          <w:color w:val="A9B7C6"/>
+        </w:rPr>
+        <w:t>startActivity(errorIntent)</w:t>
+      </w:r>
+      <w:r>
+        <w:rPr>
+          <w:color w:val="CC7832"/>
+        </w:rPr>
+        <w:t>;</w:t>
+      </w:r>
+      <w:r>
+        <w:rPr>
+          <w:color w:val="CC7832"/>
+        </w:rPr>
+        <w:br/>
+        <w:t xml:space="preserve">            </w:t>
+      </w:r>
+      <w:r>
+        <w:rPr>
+          <w:color w:val="A9B7C6"/>
+        </w:rPr>
+        <w:t>finish()</w:t>
+      </w:r>
+      <w:r>
+        <w:rPr>
+          <w:color w:val="CC7832"/>
+        </w:rPr>
+        <w:t>;</w:t>
+      </w:r>
+      <w:r>
+        <w:rPr>
+          <w:color w:val="CC7832"/>
+        </w:rPr>
+        <w:br/>
+        <w:t xml:space="preserve">        </w:t>
+      </w:r>
+      <w:r>
+        <w:rPr>
+          <w:color w:val="A9B7C6"/>
+        </w:rPr>
+        <w:t>})</w:t>
+      </w:r>
+      <w:r>
+        <w:rPr>
+          <w:color w:val="CC7832"/>
+        </w:rPr>
+        <w:t>;</w:t>
+      </w:r>
+      <w:r>
+        <w:rPr>
+          <w:color w:val="CC7832"/>
+        </w:rPr>
+        <w:br/>
+        <w:t xml:space="preserve">    </w:t>
+      </w:r>
+      <w:r>
+        <w:rPr>
+          <w:color w:val="A9B7C6"/>
+        </w:rPr>
         <w:t>}</w:t>
       </w:r>
     </w:p>
@@ -13628,131 +15488,58 @@
     <w:p>
       <w:pPr>
         <w:ind w:firstLine="0"/>
+      </w:pPr>
+      <w:r>
         <w:rPr>
           <w:lang w:val="en-US"/>
         </w:rPr>
-      </w:pPr>
-      <w:r>
-        <w:rPr>
-          <w:lang w:val="en-US"/>
-        </w:rPr>
-        <w:t>Preklady</w:t>
-      </w:r>
-    </w:p>
-    <w:p>
-      <w:pPr>
-        <w:ind w:firstLine="675"/>
-        <w:rPr>
-          <w:lang w:val="en-US"/>
-        </w:rPr>
-      </w:pPr>
-      <w:r>
-        <w:rPr>
-          <w:lang w:val="en-US"/>
-        </w:rPr>
-        <w:t>S</w:t>
-      </w:r>
-      <w:r>
-        <w:rPr>
-          <w:lang w:val="en-US"/>
-        </w:rPr>
-        <w:t>tring</w:t>
-      </w:r>
-      <w:r>
-        <w:rPr>
-          <w:lang w:val="en-US"/>
-        </w:rPr>
-        <w:t>s</w:t>
-      </w:r>
-      <w:r>
-        <w:rPr>
-          <w:lang w:val="en-US"/>
-        </w:rPr>
-        <w:t>.xml v Android aplikáciách slúži na centralizované uchovávanie textových hodnôt a reťazcov, ktoré sa používajú v aplikácii. Jeho hlavnou úlohou je zjednodušiť údržbu, lokalizáciu a referencovateľnosť textových hodnôt v aplikácii.</w:t>
-      </w:r>
-      <w:r>
-        <w:rPr>
-          <w:lang w:val="en-US"/>
-        </w:rPr>
-        <w:t xml:space="preserve"> </w:t>
-      </w:r>
-      <w:r>
-        <w:rPr>
-          <w:lang w:val="en-US"/>
-        </w:rPr>
-        <w:t>Centralizované uchovávanie textových hodnôt znamená, že všetky textové hodnoty sú uložené v súbore string.xml, čo umožňuje ich jednoduchú správu na jednom mieste. Taktiež umožňuje zoskupovanie textových reťazcov do jedného súboru, čo uľahčuje zmenu, aktualizáciu a údržbu aplikácie.</w:t>
-      </w:r>
-      <w:r>
-        <w:rPr>
-          <w:lang w:val="en-US"/>
-        </w:rPr>
-        <w:t xml:space="preserve"> S</w:t>
-      </w:r>
-      <w:r>
-        <w:rPr>
-          <w:lang w:val="en-US"/>
-        </w:rPr>
-        <w:t>tring</w:t>
-      </w:r>
-      <w:r>
-        <w:rPr>
-          <w:lang w:val="en-US"/>
-        </w:rPr>
-        <w:t>s</w:t>
-      </w:r>
-      <w:r>
-        <w:rPr>
-          <w:lang w:val="en-US"/>
-        </w:rPr>
-        <w:t>.xml tiež podporuje lokalizáciu aplikácie pre rôzne jazyky a regionálne nastavenia. Pre každý jazyk alebo regionálnu variantu sa môže vytvoriť samostatný súbor string.xml s príslušnými lokalizovanými textovými hodnotami.</w:t>
-      </w:r>
-      <w:r>
-        <w:rPr>
-          <w:lang w:val="en-US"/>
-        </w:rPr>
-        <w:t xml:space="preserve"> </w:t>
-      </w:r>
-      <w:r>
-        <w:rPr>
-          <w:lang w:val="en-US"/>
-        </w:rPr>
-        <w:t>V kóde aplikácie sa na textové reťazce odkazuje pomocou identifikátorov definovaných v string.xml. Tento prístup zvyšuje čitateľnosť kódu a znižuje riziko chýb pri zmene textových hodnôt.</w:t>
-      </w:r>
-      <w:r>
-        <w:rPr>
-          <w:lang w:val="en-US"/>
-        </w:rPr>
-        <w:t xml:space="preserve"> Aktálne je aplikácia preložená len do anglického jazyka, avšak táto implementácia umožňuje ľahké doplnenie ostatných jazykov.</w:t>
-      </w:r>
-    </w:p>
-    <w:p>
-      <w:pPr>
-        <w:ind w:firstLine="675"/>
-        <w:rPr>
-          <w:lang w:val="en-US"/>
-        </w:rPr>
-      </w:pPr>
-    </w:p>
-    <w:p>
-      <w:pPr>
-        <w:ind w:firstLine="0"/>
-        <w:rPr>
-          <w:lang w:val="en-US"/>
-        </w:rPr>
-      </w:pPr>
-      <w:r>
-        <w:rPr>
-          <w:lang w:val="en-US"/>
-        </w:rPr>
-        <w:t>Ikonky</w:t>
-      </w:r>
-    </w:p>
-    <w:p>
-      <w:pPr>
-        <w:ind w:firstLine="675"/>
-        <w:rPr>
-          <w:lang w:val="en-US"/>
-        </w:rPr>
+        <w:t>Mo</w:t>
+      </w:r>
+      <w:r>
+        <w:t>žné vylepšenia:</w:t>
+      </w:r>
+    </w:p>
+    <w:p>
+      <w:pPr>
+        <w:pStyle w:val="Odsekzoznamu"/>
+      </w:pPr>
+      <w:r>
+        <w:t xml:space="preserve">Pridanie práv </w:t>
+      </w:r>
+      <w:r>
+        <w:t>po</w:t>
+      </w:r>
+      <w:r>
+        <w:t xml:space="preserve">užívateľom </w:t>
+      </w:r>
+    </w:p>
+    <w:p>
+      <w:pPr>
+        <w:pStyle w:val="Odsekzoznamu"/>
+      </w:pPr>
+      <w:r>
+        <w:t>Zabezpečenie HTTP metód</w:t>
+      </w:r>
+    </w:p>
+    <w:p>
+      <w:pPr>
+        <w:pStyle w:val="Odsekzoznamu"/>
+      </w:pPr>
+      <w:r>
+        <w:t>Notifikácie</w:t>
+      </w:r>
+    </w:p>
+    <w:p>
+      <w:pPr>
+        <w:pStyle w:val="Odsekzoznamu"/>
+      </w:pPr>
+      <w:r>
+        <w:t>Podpora viacerých jazykov</w:t>
+      </w:r>
+    </w:p>
+    <w:p>
+      <w:pPr>
+        <w:pStyle w:val="Odsekzoznamu"/>
         <w:sectPr>
           <w:pgSz w:w="11907" w:h="16840" w:code="9"/>
           <w:pgMar w:top="1418" w:right="1418" w:bottom="1418" w:left="1985" w:header="709" w:footer="709" w:gutter="0"/>
@@ -13761,10 +15548,7 @@
         </w:sectPr>
       </w:pPr>
       <w:r>
-        <w:rPr>
-          <w:lang w:val="en-US"/>
-        </w:rPr>
-        <w:t>Pre funkciu ikoniek boli využite preddefinované inkonky z ponuky  vývojového prostredia  Android Studio.</w:t>
+        <w:t>Práca v offline režime</w:t>
       </w:r>
     </w:p>
     <w:p>
@@ -13775,11 +15559,11 @@
           <w:numId w:val="6"/>
         </w:numPr>
       </w:pPr>
-      <w:bookmarkStart w:id="129" w:name="_Toc309047447"/>
-      <w:bookmarkStart w:id="130" w:name="_Toc309047493"/>
-      <w:bookmarkStart w:id="131" w:name="_Toc309047610"/>
-      <w:bookmarkStart w:id="132" w:name="_Toc339279025"/>
-      <w:bookmarkStart w:id="133" w:name="_Toc152958958"/>
+      <w:bookmarkStart w:id="130" w:name="_Toc309047447"/>
+      <w:bookmarkStart w:id="131" w:name="_Toc309047493"/>
+      <w:bookmarkStart w:id="132" w:name="_Toc309047610"/>
+      <w:bookmarkStart w:id="133" w:name="_Toc339279025"/>
+      <w:bookmarkStart w:id="134" w:name="_Toc152958958"/>
       <w:r>
         <w:lastRenderedPageBreak/>
         <w:t>Testovanie Aplikácie</w:t>
@@ -13874,10 +15658,7 @@
               <w:ind w:firstLine="0"/>
             </w:pPr>
             <w:r>
-              <w:t>Správn</w:t>
-            </w:r>
-            <w:r>
-              <w:t>e</w:t>
+              <w:t>Správne</w:t>
             </w:r>
           </w:p>
         </w:tc>
@@ -14179,6 +15960,114 @@
         <w:t>ovanie aplikácie</w:t>
       </w:r>
     </w:p>
+    <w:p>
+      <w:r>
+        <w:t>Pri testovaní používatelia prechádzali aplikáciu bežným scenárom, ktorý pozostával z krokov:</w:t>
+      </w:r>
+    </w:p>
+    <w:p>
+      <w:pPr>
+        <w:pStyle w:val="Odsekzoznamu"/>
+      </w:pPr>
+      <w:r>
+        <w:t>v</w:t>
+      </w:r>
+      <w:r>
+        <w:t>ytvorenie účtu,</w:t>
+      </w:r>
+    </w:p>
+    <w:p>
+      <w:pPr>
+        <w:pStyle w:val="Odsekzoznamu"/>
+      </w:pPr>
+      <w:r>
+        <w:t>p</w:t>
+      </w:r>
+      <w:r>
+        <w:t>rihlásenie</w:t>
+      </w:r>
+      <w:r>
+        <w:t>,</w:t>
+      </w:r>
+    </w:p>
+    <w:p>
+      <w:pPr>
+        <w:pStyle w:val="Odsekzoznamu"/>
+      </w:pPr>
+      <w:r>
+        <w:t>v</w:t>
+      </w:r>
+      <w:r>
+        <w:t>ytvorenie zoznamu</w:t>
+      </w:r>
+      <w:r>
+        <w:t>,</w:t>
+      </w:r>
+    </w:p>
+    <w:p>
+      <w:pPr>
+        <w:pStyle w:val="Odsekzoznamu"/>
+      </w:pPr>
+      <w:r>
+        <w:t>n</w:t>
+      </w:r>
+      <w:r>
+        <w:t>aplnenie zoznamu</w:t>
+      </w:r>
+      <w:r>
+        <w:t>,</w:t>
+      </w:r>
+    </w:p>
+    <w:p>
+      <w:pPr>
+        <w:pStyle w:val="Odsekzoznamu"/>
+      </w:pPr>
+      <w:r>
+        <w:lastRenderedPageBreak/>
+        <w:t>z</w:t>
+      </w:r>
+      <w:r>
+        <w:t>dieľanie zoznamu</w:t>
+      </w:r>
+      <w:r>
+        <w:t>,</w:t>
+      </w:r>
+    </w:p>
+    <w:p>
+      <w:pPr>
+        <w:pStyle w:val="Odsekzoznamu"/>
+      </w:pPr>
+      <w:r>
+        <w:t>s</w:t>
+      </w:r>
+      <w:r>
+        <w:t>imuláciu práce pri nákupe</w:t>
+      </w:r>
+      <w:r>
+        <w:t>.</w:t>
+      </w:r>
+    </w:p>
+    <w:p>
+      <w:pPr>
+        <w:ind w:left="720" w:hanging="360"/>
+      </w:pPr>
+    </w:p>
+    <w:p>
+      <w:pPr>
+        <w:ind w:left="360" w:firstLine="320"/>
+      </w:pPr>
+      <w:r>
+        <w:t>Počas toho boli nájdené chyby pri padaní aplikácie spôsobené pri nedostupnosti siete. Vyskytli sa chyby, pri nesprávnom zobrazovaní zoznamu a položiek zoznamu. Ďalšie chyby, ktoré používatelia našli boli neaktualizované položky zoznamu pri práce s nimi.</w:t>
+      </w:r>
+    </w:p>
+    <w:p>
+      <w:pPr>
+        <w:ind w:firstLine="0"/>
+      </w:pPr>
+      <w:r>
+        <w:br w:type="page"/>
+      </w:r>
+    </w:p>
     <w:p/>
     <w:p>
       <w:pPr>
@@ -14187,19 +16076,26 @@
       <w:r>
         <w:t>Záver</w:t>
       </w:r>
-      <w:bookmarkStart w:id="134" w:name="_Toc195670727"/>
-      <w:bookmarkStart w:id="135" w:name="_Toc195684475"/>
-      <w:bookmarkStart w:id="136" w:name="_Toc309047448"/>
-      <w:bookmarkStart w:id="137" w:name="_Toc309047494"/>
-      <w:bookmarkStart w:id="138" w:name="_Toc309047611"/>
-      <w:bookmarkStart w:id="139" w:name="_Toc339279026"/>
+      <w:bookmarkStart w:id="135" w:name="_Toc195670727"/>
+      <w:bookmarkStart w:id="136" w:name="_Toc195684475"/>
+      <w:bookmarkStart w:id="137" w:name="_Toc309047448"/>
+      <w:bookmarkStart w:id="138" w:name="_Toc309047494"/>
+      <w:bookmarkStart w:id="139" w:name="_Toc309047611"/>
+      <w:bookmarkStart w:id="140" w:name="_Toc339279026"/>
       <w:bookmarkEnd w:id="125"/>
       <w:bookmarkEnd w:id="126"/>
-      <w:bookmarkEnd w:id="129"/>
       <w:bookmarkEnd w:id="130"/>
       <w:bookmarkEnd w:id="131"/>
       <w:bookmarkEnd w:id="132"/>
       <w:bookmarkEnd w:id="133"/>
+      <w:bookmarkEnd w:id="134"/>
+    </w:p>
+    <w:p>
+      <w:pPr>
+        <w:rPr>
+          <w:kern w:val="32"/>
+        </w:rPr>
+      </w:pPr>
     </w:p>
     <w:p>
       <w:pPr>
@@ -14213,25 +16109,31 @@
           <w:titlePg/>
         </w:sectPr>
       </w:pPr>
+      <w:r>
+        <w:rPr>
+          <w:kern w:val="32"/>
+        </w:rPr>
+        <w:t>V analýze sme popísali  mobilné operačné systémy</w:t>
+      </w:r>
     </w:p>
     <w:p>
       <w:pPr>
         <w:pStyle w:val="Nadpis1"/>
       </w:pPr>
-      <w:bookmarkStart w:id="140" w:name="_Toc147668937"/>
-      <w:bookmarkStart w:id="141" w:name="_Toc152958959"/>
-      <w:bookmarkEnd w:id="134"/>
+      <w:bookmarkStart w:id="141" w:name="_Toc147668937"/>
+      <w:bookmarkStart w:id="142" w:name="_Toc152958959"/>
       <w:bookmarkEnd w:id="135"/>
       <w:bookmarkEnd w:id="136"/>
       <w:bookmarkEnd w:id="137"/>
       <w:bookmarkEnd w:id="138"/>
       <w:bookmarkEnd w:id="139"/>
+      <w:bookmarkEnd w:id="140"/>
       <w:r>
         <w:lastRenderedPageBreak/>
         <w:t>Zoznam bibliografických odkazov</w:t>
       </w:r>
-      <w:bookmarkEnd w:id="140"/>
       <w:bookmarkEnd w:id="141"/>
+      <w:bookmarkEnd w:id="142"/>
     </w:p>
     <w:sdt>
       <w:sdtPr>
@@ -14785,11 +16687,11 @@
         </w:p>
       </w:sdtContent>
     </w:sdt>
-    <w:bookmarkStart w:id="142" w:name="_Toc309047613" w:displacedByCustomXml="prev"/>
-    <w:bookmarkStart w:id="143" w:name="_Toc309047496" w:displacedByCustomXml="prev"/>
-    <w:bookmarkStart w:id="144" w:name="_Toc309047450" w:displacedByCustomXml="prev"/>
-    <w:bookmarkStart w:id="145" w:name="_Toc195684476" w:displacedByCustomXml="prev"/>
-    <w:bookmarkStart w:id="146" w:name="_Toc195670728" w:displacedByCustomXml="prev"/>
+    <w:bookmarkStart w:id="143" w:name="_Toc195670728" w:displacedByCustomXml="prev"/>
+    <w:bookmarkStart w:id="144" w:name="_Toc195684476" w:displacedByCustomXml="prev"/>
+    <w:bookmarkStart w:id="145" w:name="_Toc309047450" w:displacedByCustomXml="prev"/>
+    <w:bookmarkStart w:id="146" w:name="_Toc309047496" w:displacedByCustomXml="prev"/>
+    <w:bookmarkStart w:id="147" w:name="_Toc309047613" w:displacedByCustomXml="prev"/>
     <w:p>
       <w:pPr>
         <w:ind w:left="680" w:hanging="680"/>
@@ -14812,19 +16714,19 @@
       <w:pPr>
         <w:pStyle w:val="Nadpis1"/>
       </w:pPr>
-      <w:bookmarkStart w:id="147" w:name="_Toc339279028"/>
-      <w:bookmarkStart w:id="148" w:name="_Toc152958960"/>
+      <w:bookmarkStart w:id="148" w:name="_Toc339279028"/>
+      <w:bookmarkStart w:id="149" w:name="_Toc152958960"/>
       <w:r>
         <w:lastRenderedPageBreak/>
         <w:t>Zoznam príloh</w:t>
       </w:r>
+      <w:bookmarkEnd w:id="147"/>
       <w:bookmarkEnd w:id="146"/>
       <w:bookmarkEnd w:id="145"/>
       <w:bookmarkEnd w:id="144"/>
       <w:bookmarkEnd w:id="143"/>
-      <w:bookmarkEnd w:id="142"/>
-      <w:bookmarkEnd w:id="147"/>
       <w:bookmarkEnd w:id="148"/>
+      <w:bookmarkEnd w:id="149"/>
     </w:p>
     <w:p>
       <w:pPr>
@@ -14874,7 +16776,7 @@
     <w:p>
       <w:pPr>
         <w:sectPr>
-          <w:footerReference w:type="first" r:id="rId37"/>
+          <w:footerReference w:type="first" r:id="rId38"/>
           <w:pgSz w:w="11907" w:h="16840" w:code="9"/>
           <w:pgMar w:top="1418" w:right="1418" w:bottom="1418" w:left="1985" w:header="709" w:footer="709" w:gutter="0"/>
           <w:cols w:space="708"/>
@@ -15175,8 +17077,8 @@
       </w:pPr>
     </w:p>
     <w:sectPr>
-      <w:footerReference w:type="default" r:id="rId38"/>
-      <w:footerReference w:type="first" r:id="rId39"/>
+      <w:footerReference w:type="default" r:id="rId39"/>
+      <w:footerReference w:type="first" r:id="rId40"/>
       <w:pgSz w:w="11907" w:h="16840" w:code="9"/>
       <w:pgMar w:top="1418" w:right="1418" w:bottom="1418" w:left="1985" w:header="709" w:footer="709" w:gutter="0"/>
       <w:cols w:space="708"/>
@@ -16639,7 +18541,6 @@
     <w:lvl w:ilvl="0" w:tplc="0840F630">
       <w:start w:val="1"/>
       <w:numFmt w:val="bullet"/>
-      <w:pStyle w:val="Odsekzoznamu"/>
       <w:lvlText w:val=""/>
       <w:lvlJc w:val="left"/>
       <w:pPr>
@@ -17094,16 +18995,17 @@
     </w:lvl>
   </w:abstractNum>
   <w:abstractNum w:abstractNumId="15" w15:restartNumberingAfterBreak="0">
-    <w:nsid w:val="44217159"/>
+    <w:nsid w:val="3F52638C"/>
     <w:multiLevelType w:val="hybridMultilevel"/>
-    <w:tmpl w:val="643473D2"/>
-    <w:lvl w:ilvl="0" w:tplc="04090001">
+    <w:tmpl w:val="39E4636A"/>
+    <w:lvl w:ilvl="0" w:tplc="5F06BE56">
       <w:start w:val="1"/>
       <w:numFmt w:val="bullet"/>
+      <w:pStyle w:val="Odsekzoznamu"/>
       <w:lvlText w:val=""/>
       <w:lvlJc w:val="left"/>
       <w:pPr>
-        <w:ind w:left="1400" w:hanging="360"/>
+        <w:ind w:left="720" w:hanging="360"/>
       </w:pPr>
       <w:rPr>
         <w:rFonts w:ascii="Symbol" w:hAnsi="Symbol" w:hint="default"/>
@@ -17115,7 +19017,7 @@
       <w:lvlText w:val="o"/>
       <w:lvlJc w:val="left"/>
       <w:pPr>
-        <w:ind w:left="2120" w:hanging="360"/>
+        <w:ind w:left="1440" w:hanging="360"/>
       </w:pPr>
       <w:rPr>
         <w:rFonts w:ascii="Courier New" w:hAnsi="Courier New" w:cs="Courier New" w:hint="default"/>
@@ -17127,7 +19029,7 @@
       <w:lvlText w:val=""/>
       <w:lvlJc w:val="left"/>
       <w:pPr>
-        <w:ind w:left="2840" w:hanging="360"/>
+        <w:ind w:left="2160" w:hanging="360"/>
       </w:pPr>
       <w:rPr>
         <w:rFonts w:ascii="Wingdings" w:hAnsi="Wingdings" w:hint="default"/>
@@ -17139,7 +19041,7 @@
       <w:lvlText w:val=""/>
       <w:lvlJc w:val="left"/>
       <w:pPr>
-        <w:ind w:left="3560" w:hanging="360"/>
+        <w:ind w:left="2880" w:hanging="360"/>
       </w:pPr>
       <w:rPr>
         <w:rFonts w:ascii="Symbol" w:hAnsi="Symbol" w:hint="default"/>
@@ -17151,7 +19053,7 @@
       <w:lvlText w:val="o"/>
       <w:lvlJc w:val="left"/>
       <w:pPr>
-        <w:ind w:left="4280" w:hanging="360"/>
+        <w:ind w:left="3600" w:hanging="360"/>
       </w:pPr>
       <w:rPr>
         <w:rFonts w:ascii="Courier New" w:hAnsi="Courier New" w:cs="Courier New" w:hint="default"/>
@@ -17163,7 +19065,7 @@
       <w:lvlText w:val=""/>
       <w:lvlJc w:val="left"/>
       <w:pPr>
-        <w:ind w:left="5000" w:hanging="360"/>
+        <w:ind w:left="4320" w:hanging="360"/>
       </w:pPr>
       <w:rPr>
         <w:rFonts w:ascii="Wingdings" w:hAnsi="Wingdings" w:hint="default"/>
@@ -17175,7 +19077,7 @@
       <w:lvlText w:val=""/>
       <w:lvlJc w:val="left"/>
       <w:pPr>
-        <w:ind w:left="5720" w:hanging="360"/>
+        <w:ind w:left="5040" w:hanging="360"/>
       </w:pPr>
       <w:rPr>
         <w:rFonts w:ascii="Symbol" w:hAnsi="Symbol" w:hint="default"/>
@@ -17187,7 +19089,7 @@
       <w:lvlText w:val="o"/>
       <w:lvlJc w:val="left"/>
       <w:pPr>
-        <w:ind w:left="6440" w:hanging="360"/>
+        <w:ind w:left="5760" w:hanging="360"/>
       </w:pPr>
       <w:rPr>
         <w:rFonts w:ascii="Courier New" w:hAnsi="Courier New" w:cs="Courier New" w:hint="default"/>
@@ -17199,7 +19101,7 @@
       <w:lvlText w:val=""/>
       <w:lvlJc w:val="left"/>
       <w:pPr>
-        <w:ind w:left="7160" w:hanging="360"/>
+        <w:ind w:left="6480" w:hanging="360"/>
       </w:pPr>
       <w:rPr>
         <w:rFonts w:ascii="Wingdings" w:hAnsi="Wingdings" w:hint="default"/>
@@ -17207,10 +19109,10 @@
     </w:lvl>
   </w:abstractNum>
   <w:abstractNum w:abstractNumId="16" w15:restartNumberingAfterBreak="0">
-    <w:nsid w:val="47F71E25"/>
+    <w:nsid w:val="44217159"/>
     <w:multiLevelType w:val="hybridMultilevel"/>
-    <w:tmpl w:val="D72C70D2"/>
-    <w:lvl w:ilvl="0" w:tplc="99ACF824">
+    <w:tmpl w:val="643473D2"/>
+    <w:lvl w:ilvl="0" w:tplc="04090001">
       <w:start w:val="1"/>
       <w:numFmt w:val="bullet"/>
       <w:lvlText w:val=""/>
@@ -17320,6 +19222,119 @@
     </w:lvl>
   </w:abstractNum>
   <w:abstractNum w:abstractNumId="17" w15:restartNumberingAfterBreak="0">
+    <w:nsid w:val="47F71E25"/>
+    <w:multiLevelType w:val="hybridMultilevel"/>
+    <w:tmpl w:val="D72C70D2"/>
+    <w:lvl w:ilvl="0" w:tplc="99ACF824">
+      <w:start w:val="1"/>
+      <w:numFmt w:val="bullet"/>
+      <w:lvlText w:val=""/>
+      <w:lvlJc w:val="left"/>
+      <w:pPr>
+        <w:ind w:left="1400" w:hanging="360"/>
+      </w:pPr>
+      <w:rPr>
+        <w:rFonts w:ascii="Symbol" w:hAnsi="Symbol" w:hint="default"/>
+      </w:rPr>
+    </w:lvl>
+    <w:lvl w:ilvl="1" w:tplc="04090003" w:tentative="1">
+      <w:start w:val="1"/>
+      <w:numFmt w:val="bullet"/>
+      <w:lvlText w:val="o"/>
+      <w:lvlJc w:val="left"/>
+      <w:pPr>
+        <w:ind w:left="2120" w:hanging="360"/>
+      </w:pPr>
+      <w:rPr>
+        <w:rFonts w:ascii="Courier New" w:hAnsi="Courier New" w:cs="Courier New" w:hint="default"/>
+      </w:rPr>
+    </w:lvl>
+    <w:lvl w:ilvl="2" w:tplc="04090005" w:tentative="1">
+      <w:start w:val="1"/>
+      <w:numFmt w:val="bullet"/>
+      <w:lvlText w:val=""/>
+      <w:lvlJc w:val="left"/>
+      <w:pPr>
+        <w:ind w:left="2840" w:hanging="360"/>
+      </w:pPr>
+      <w:rPr>
+        <w:rFonts w:ascii="Wingdings" w:hAnsi="Wingdings" w:hint="default"/>
+      </w:rPr>
+    </w:lvl>
+    <w:lvl w:ilvl="3" w:tplc="04090001" w:tentative="1">
+      <w:start w:val="1"/>
+      <w:numFmt w:val="bullet"/>
+      <w:lvlText w:val=""/>
+      <w:lvlJc w:val="left"/>
+      <w:pPr>
+        <w:ind w:left="3560" w:hanging="360"/>
+      </w:pPr>
+      <w:rPr>
+        <w:rFonts w:ascii="Symbol" w:hAnsi="Symbol" w:hint="default"/>
+      </w:rPr>
+    </w:lvl>
+    <w:lvl w:ilvl="4" w:tplc="04090003" w:tentative="1">
+      <w:start w:val="1"/>
+      <w:numFmt w:val="bullet"/>
+      <w:lvlText w:val="o"/>
+      <w:lvlJc w:val="left"/>
+      <w:pPr>
+        <w:ind w:left="4280" w:hanging="360"/>
+      </w:pPr>
+      <w:rPr>
+        <w:rFonts w:ascii="Courier New" w:hAnsi="Courier New" w:cs="Courier New" w:hint="default"/>
+      </w:rPr>
+    </w:lvl>
+    <w:lvl w:ilvl="5" w:tplc="04090005" w:tentative="1">
+      <w:start w:val="1"/>
+      <w:numFmt w:val="bullet"/>
+      <w:lvlText w:val=""/>
+      <w:lvlJc w:val="left"/>
+      <w:pPr>
+        <w:ind w:left="5000" w:hanging="360"/>
+      </w:pPr>
+      <w:rPr>
+        <w:rFonts w:ascii="Wingdings" w:hAnsi="Wingdings" w:hint="default"/>
+      </w:rPr>
+    </w:lvl>
+    <w:lvl w:ilvl="6" w:tplc="04090001" w:tentative="1">
+      <w:start w:val="1"/>
+      <w:numFmt w:val="bullet"/>
+      <w:lvlText w:val=""/>
+      <w:lvlJc w:val="left"/>
+      <w:pPr>
+        <w:ind w:left="5720" w:hanging="360"/>
+      </w:pPr>
+      <w:rPr>
+        <w:rFonts w:ascii="Symbol" w:hAnsi="Symbol" w:hint="default"/>
+      </w:rPr>
+    </w:lvl>
+    <w:lvl w:ilvl="7" w:tplc="04090003" w:tentative="1">
+      <w:start w:val="1"/>
+      <w:numFmt w:val="bullet"/>
+      <w:lvlText w:val="o"/>
+      <w:lvlJc w:val="left"/>
+      <w:pPr>
+        <w:ind w:left="6440" w:hanging="360"/>
+      </w:pPr>
+      <w:rPr>
+        <w:rFonts w:ascii="Courier New" w:hAnsi="Courier New" w:cs="Courier New" w:hint="default"/>
+      </w:rPr>
+    </w:lvl>
+    <w:lvl w:ilvl="8" w:tplc="04090005" w:tentative="1">
+      <w:start w:val="1"/>
+      <w:numFmt w:val="bullet"/>
+      <w:lvlText w:val=""/>
+      <w:lvlJc w:val="left"/>
+      <w:pPr>
+        <w:ind w:left="7160" w:hanging="360"/>
+      </w:pPr>
+      <w:rPr>
+        <w:rFonts w:ascii="Wingdings" w:hAnsi="Wingdings" w:hint="default"/>
+      </w:rPr>
+    </w:lvl>
+  </w:abstractNum>
+  <w:abstractNum w:abstractNumId="18" w15:restartNumberingAfterBreak="0">
     <w:nsid w:val="5AB81C62"/>
     <w:multiLevelType w:val="multilevel"/>
     <w:tmpl w:val="14A6A28A"/>
@@ -17468,7 +19483,7 @@
       </w:rPr>
     </w:lvl>
   </w:abstractNum>
-  <w:abstractNum w:abstractNumId="18" w15:restartNumberingAfterBreak="0">
+  <w:abstractNum w:abstractNumId="19" w15:restartNumberingAfterBreak="0">
     <w:nsid w:val="67672922"/>
     <w:multiLevelType w:val="hybridMultilevel"/>
     <w:tmpl w:val="D8BC416E"/>
@@ -17581,7 +19596,7 @@
       </w:rPr>
     </w:lvl>
   </w:abstractNum>
-  <w:abstractNum w:abstractNumId="19" w15:restartNumberingAfterBreak="0">
+  <w:abstractNum w:abstractNumId="20" w15:restartNumberingAfterBreak="0">
     <w:nsid w:val="68B5360C"/>
     <w:multiLevelType w:val="hybridMultilevel"/>
     <w:tmpl w:val="674415AC"/>
@@ -17695,7 +19710,7 @@
       </w:rPr>
     </w:lvl>
   </w:abstractNum>
-  <w:abstractNum w:abstractNumId="20" w15:restartNumberingAfterBreak="0">
+  <w:abstractNum w:abstractNumId="21" w15:restartNumberingAfterBreak="0">
     <w:nsid w:val="70E13B50"/>
     <w:multiLevelType w:val="multilevel"/>
     <w:tmpl w:val="E63C2984"/>
@@ -17809,7 +19824,7 @@
       </w:rPr>
     </w:lvl>
   </w:abstractNum>
-  <w:abstractNum w:abstractNumId="21" w15:restartNumberingAfterBreak="0">
+  <w:abstractNum w:abstractNumId="22" w15:restartNumberingAfterBreak="0">
     <w:nsid w:val="7A171AF8"/>
     <w:multiLevelType w:val="hybridMultilevel"/>
     <w:tmpl w:val="85EC133E"/>
@@ -17929,7 +19944,7 @@
     <w:abstractNumId w:val="0"/>
   </w:num>
   <w:num w:numId="3" w16cid:durableId="762340787">
-    <w:abstractNumId w:val="19"/>
+    <w:abstractNumId w:val="20"/>
   </w:num>
   <w:num w:numId="4" w16cid:durableId="803691881">
     <w:abstractNumId w:val="2"/>
@@ -17944,7 +19959,7 @@
     <w:abstractNumId w:val="7"/>
   </w:num>
   <w:num w:numId="8" w16cid:durableId="2080203252">
-    <w:abstractNumId w:val="17"/>
+    <w:abstractNumId w:val="18"/>
   </w:num>
   <w:num w:numId="9" w16cid:durableId="1849636258">
     <w:abstractNumId w:val="7"/>
@@ -18019,22 +20034,22 @@
     <w:abstractNumId w:val="4"/>
   </w:num>
   <w:num w:numId="14" w16cid:durableId="235894578">
-    <w:abstractNumId w:val="21"/>
+    <w:abstractNumId w:val="22"/>
   </w:num>
   <w:num w:numId="15" w16cid:durableId="386032873">
     <w:abstractNumId w:val="3"/>
   </w:num>
   <w:num w:numId="16" w16cid:durableId="1016887298">
-    <w:abstractNumId w:val="15"/>
+    <w:abstractNumId w:val="16"/>
   </w:num>
   <w:num w:numId="17" w16cid:durableId="145516782">
-    <w:abstractNumId w:val="20"/>
+    <w:abstractNumId w:val="21"/>
   </w:num>
   <w:num w:numId="18" w16cid:durableId="1574656844">
     <w:abstractNumId w:val="13"/>
   </w:num>
   <w:num w:numId="19" w16cid:durableId="253633020">
-    <w:abstractNumId w:val="18"/>
+    <w:abstractNumId w:val="19"/>
   </w:num>
   <w:num w:numId="20" w16cid:durableId="2089039677">
     <w:abstractNumId w:val="6"/>
@@ -18043,13 +20058,13 @@
     <w:abstractNumId w:val="10"/>
   </w:num>
   <w:num w:numId="22" w16cid:durableId="1296175924">
-    <w:abstractNumId w:val="18"/>
+    <w:abstractNumId w:val="19"/>
   </w:num>
   <w:num w:numId="23" w16cid:durableId="1965885975">
-    <w:abstractNumId w:val="18"/>
+    <w:abstractNumId w:val="19"/>
   </w:num>
   <w:num w:numId="24" w16cid:durableId="1126853306">
-    <w:abstractNumId w:val="18"/>
+    <w:abstractNumId w:val="19"/>
   </w:num>
   <w:num w:numId="25" w16cid:durableId="1149327236">
     <w:abstractNumId w:val="5"/>
@@ -18058,7 +20073,7 @@
     <w:abstractNumId w:val="12"/>
   </w:num>
   <w:num w:numId="27" w16cid:durableId="343287521">
-    <w:abstractNumId w:val="16"/>
+    <w:abstractNumId w:val="17"/>
   </w:num>
   <w:num w:numId="28" w16cid:durableId="50228538">
     <w:abstractNumId w:val="9"/>
@@ -18086,6 +20101,9 @@
   </w:num>
   <w:num w:numId="31" w16cid:durableId="1509370366">
     <w:abstractNumId w:val="11"/>
+  </w:num>
+  <w:num w:numId="32" w16cid:durableId="85082564">
+    <w:abstractNumId w:val="15"/>
   </w:num>
   <w:numIdMacAtCleanup w:val="9"/>
 </w:numbering>
@@ -18488,7 +20506,7 @@
   <w:style w:type="paragraph" w:default="1" w:styleId="Normlny">
     <w:name w:val="Normal"/>
     <w:qFormat/>
-    <w:rsid w:val="00976614"/>
+    <w:rsid w:val="00D77284"/>
     <w:pPr>
       <w:ind w:firstLine="680"/>
     </w:pPr>
@@ -19144,10 +21162,10 @@
     <w:autoRedefine/>
     <w:uiPriority w:val="34"/>
     <w:qFormat/>
-    <w:rsid w:val="00BF4F03"/>
+    <w:rsid w:val="00396DB5"/>
     <w:pPr>
       <w:numPr>
-        <w:numId w:val="31"/>
+        <w:numId w:val="32"/>
       </w:numPr>
       <w:jc w:val="left"/>
       <w:pPrChange w:id="1" w:author="Sinus" w:date="2024-02-11T20:05:00Z">
@@ -20157,6 +22175,13 @@
     <w:pitch w:val="variable"/>
     <w:sig w:usb0="E0002EFF" w:usb1="C000785B" w:usb2="00000009" w:usb3="00000000" w:csb0="000001FF" w:csb1="00000000"/>
   </w:font>
+  <w:font w:name="Gill Sans MT">
+    <w:panose1 w:val="020B0502020104020203"/>
+    <w:charset w:val="00"/>
+    <w:family w:val="swiss"/>
+    <w:pitch w:val="variable"/>
+    <w:sig w:usb0="00000007" w:usb1="00000000" w:usb2="00000000" w:usb3="00000000" w:csb0="00000003" w:csb1="00000000"/>
+  </w:font>
   <w:font w:name="MS Gothic">
     <w:altName w:val="ＭＳ ゴシック"/>
     <w:panose1 w:val="020B0609070205080204"/>
@@ -20208,6 +22233,7 @@
     <w:rsid w:val="00255F85"/>
     <w:rsid w:val="0040386F"/>
     <w:rsid w:val="004556D4"/>
+    <w:rsid w:val="005A6EC5"/>
     <w:rsid w:val="00615A92"/>
     <w:rsid w:val="00694C81"/>
     <w:rsid w:val="006953EC"/>
@@ -20217,18 +22243,22 @@
     <w:rsid w:val="008E56A7"/>
     <w:rsid w:val="00951DDB"/>
     <w:rsid w:val="00963E75"/>
+    <w:rsid w:val="009D400B"/>
     <w:rsid w:val="009F66A8"/>
     <w:rsid w:val="00A677DD"/>
+    <w:rsid w:val="00AC1334"/>
     <w:rsid w:val="00AD0643"/>
     <w:rsid w:val="00B64562"/>
     <w:rsid w:val="00C667C9"/>
     <w:rsid w:val="00CB0AE3"/>
     <w:rsid w:val="00CC6343"/>
+    <w:rsid w:val="00CF5186"/>
     <w:rsid w:val="00DA773F"/>
     <w:rsid w:val="00DD1D7B"/>
     <w:rsid w:val="00E746F8"/>
     <w:rsid w:val="00E83847"/>
     <w:rsid w:val="00F30A6B"/>
+    <w:rsid w:val="00F825B7"/>
     <w:rsid w:val="00FB2AEB"/>
     <w:rsid w:val="00FB397D"/>
   </w:rsids>
